--- a/大型二手车交易及租车网站.docx
+++ b/大型二手车交易及租车网站.docx
@@ -18,9 +18,6 @@
       <w:pPr>
         <w:pStyle w:val="2"/>
         <w:jc w:val="center"/>
-        <w:rPr>
-          <w:rFonts w:hint="eastAsia"/>
-        </w:rPr>
       </w:pPr>
       <w:r>
         <w:rPr>
@@ -249,11 +246,6 @@
             <w:tcW w:w="2765" w:type="dxa"/>
           </w:tcPr>
           <w:p>
-            <w:pPr>
-              <w:rPr>
-                <w:rFonts w:hint="eastAsia"/>
-              </w:rPr>
-            </w:pPr>
             <w:r>
               <w:rPr>
                 <w:rFonts w:hint="eastAsia"/>
@@ -267,11 +259,6 @@
             <w:tcW w:w="2765" w:type="dxa"/>
           </w:tcPr>
           <w:p>
-            <w:pPr>
-              <w:rPr>
-                <w:rFonts w:hint="eastAsia"/>
-              </w:rPr>
-            </w:pPr>
             <w:r>
               <w:rPr>
                 <w:rFonts w:hint="eastAsia"/>
@@ -285,11 +272,6 @@
             <w:tcW w:w="2766" w:type="dxa"/>
           </w:tcPr>
           <w:p>
-            <w:pPr>
-              <w:rPr>
-                <w:rFonts w:hint="eastAsia"/>
-              </w:rPr>
-            </w:pPr>
             <w:r>
               <w:rPr>
                 <w:rFonts w:hint="eastAsia"/>
@@ -305,11 +287,6 @@
             <w:tcW w:w="2765" w:type="dxa"/>
           </w:tcPr>
           <w:p>
-            <w:pPr>
-              <w:rPr>
-                <w:rFonts w:hint="eastAsia"/>
-              </w:rPr>
-            </w:pPr>
             <w:r>
               <w:t>Id</w:t>
             </w:r>
@@ -320,11 +297,6 @@
             <w:tcW w:w="2765" w:type="dxa"/>
           </w:tcPr>
           <w:p>
-            <w:pPr>
-              <w:rPr>
-                <w:rFonts w:hint="eastAsia"/>
-              </w:rPr>
-            </w:pPr>
             <w:r>
               <w:rPr>
                 <w:rFonts w:hint="eastAsia"/>
@@ -338,11 +310,6 @@
             <w:tcW w:w="2766" w:type="dxa"/>
           </w:tcPr>
           <w:p>
-            <w:pPr>
-              <w:rPr>
-                <w:rFonts w:hint="eastAsia"/>
-              </w:rPr>
-            </w:pPr>
             <w:r>
               <w:rPr>
                 <w:rFonts w:hint="eastAsia"/>
@@ -358,11 +325,6 @@
             <w:tcW w:w="2765" w:type="dxa"/>
           </w:tcPr>
           <w:p>
-            <w:pPr>
-              <w:rPr>
-                <w:rFonts w:hint="eastAsia"/>
-              </w:rPr>
-            </w:pPr>
             <w:r>
               <w:t>N</w:t>
             </w:r>
@@ -379,11 +341,6 @@
             <w:tcW w:w="2765" w:type="dxa"/>
           </w:tcPr>
           <w:p>
-            <w:pPr>
-              <w:rPr>
-                <w:rFonts w:hint="eastAsia"/>
-              </w:rPr>
-            </w:pPr>
             <w:r>
               <w:rPr>
                 <w:rFonts w:hint="eastAsia"/>
@@ -397,11 +354,6 @@
             <w:tcW w:w="2766" w:type="dxa"/>
           </w:tcPr>
           <w:p>
-            <w:pPr>
-              <w:rPr>
-                <w:rFonts w:hint="eastAsia"/>
-              </w:rPr>
-            </w:pPr>
             <w:r>
               <w:rPr>
                 <w:rFonts w:hint="eastAsia"/>
@@ -417,11 +369,6 @@
             <w:tcW w:w="2765" w:type="dxa"/>
           </w:tcPr>
           <w:p>
-            <w:pPr>
-              <w:rPr>
-                <w:rFonts w:hint="eastAsia"/>
-              </w:rPr>
-            </w:pPr>
             <w:r>
               <w:t>T</w:t>
             </w:r>
@@ -438,11 +385,6 @@
             <w:tcW w:w="2765" w:type="dxa"/>
           </w:tcPr>
           <w:p>
-            <w:pPr>
-              <w:rPr>
-                <w:rFonts w:hint="eastAsia"/>
-              </w:rPr>
-            </w:pPr>
             <w:r>
               <w:rPr>
                 <w:rFonts w:hint="eastAsia"/>
@@ -456,11 +398,6 @@
             <w:tcW w:w="2766" w:type="dxa"/>
           </w:tcPr>
           <w:p>
-            <w:pPr>
-              <w:rPr>
-                <w:rFonts w:hint="eastAsia"/>
-              </w:rPr>
-            </w:pPr>
             <w:r>
               <w:rPr>
                 <w:rFonts w:hint="eastAsia"/>
@@ -476,11 +413,6 @@
             <w:tcW w:w="2765" w:type="dxa"/>
           </w:tcPr>
           <w:p>
-            <w:pPr>
-              <w:rPr>
-                <w:rFonts w:hint="eastAsia"/>
-              </w:rPr>
-            </w:pPr>
             <w:r>
               <w:t>T</w:t>
             </w:r>
@@ -497,11 +429,6 @@
             <w:tcW w:w="2765" w:type="dxa"/>
           </w:tcPr>
           <w:p>
-            <w:pPr>
-              <w:rPr>
-                <w:rFonts w:hint="eastAsia"/>
-              </w:rPr>
-            </w:pPr>
             <w:r>
               <w:rPr>
                 <w:rFonts w:hint="eastAsia"/>
@@ -515,11 +442,6 @@
             <w:tcW w:w="2766" w:type="dxa"/>
           </w:tcPr>
           <w:p>
-            <w:pPr>
-              <w:rPr>
-                <w:rFonts w:hint="eastAsia"/>
-              </w:rPr>
-            </w:pPr>
             <w:r>
               <w:rPr>
                 <w:rFonts w:hint="eastAsia"/>
@@ -535,11 +457,6 @@
             <w:tcW w:w="2765" w:type="dxa"/>
           </w:tcPr>
           <w:p>
-            <w:pPr>
-              <w:rPr>
-                <w:rFonts w:hint="eastAsia"/>
-              </w:rPr>
-            </w:pPr>
             <w:r>
               <w:t>I</w:t>
             </w:r>
@@ -556,11 +473,6 @@
             <w:tcW w:w="2765" w:type="dxa"/>
           </w:tcPr>
           <w:p>
-            <w:pPr>
-              <w:rPr>
-                <w:rFonts w:hint="eastAsia"/>
-              </w:rPr>
-            </w:pPr>
             <w:r>
               <w:rPr>
                 <w:rFonts w:hint="eastAsia"/>
@@ -574,11 +486,6 @@
             <w:tcW w:w="2766" w:type="dxa"/>
           </w:tcPr>
           <w:p>
-            <w:pPr>
-              <w:rPr>
-                <w:rFonts w:hint="eastAsia"/>
-              </w:rPr>
-            </w:pPr>
             <w:r>
               <w:rPr>
                 <w:rFonts w:hint="eastAsia"/>
@@ -597,11 +504,6 @@
             <w:tcW w:w="2765" w:type="dxa"/>
           </w:tcPr>
           <w:p>
-            <w:pPr>
-              <w:rPr>
-                <w:rFonts w:hint="eastAsia"/>
-              </w:rPr>
-            </w:pPr>
             <w:r>
               <w:rPr>
                 <w:rFonts w:hint="eastAsia"/>
@@ -615,11 +517,6 @@
             <w:tcW w:w="2765" w:type="dxa"/>
           </w:tcPr>
           <w:p>
-            <w:pPr>
-              <w:rPr>
-                <w:rFonts w:hint="eastAsia"/>
-              </w:rPr>
-            </w:pPr>
             <w:r>
               <w:rPr>
                 <w:rFonts w:hint="eastAsia"/>
@@ -633,11 +530,6 @@
             <w:tcW w:w="2766" w:type="dxa"/>
           </w:tcPr>
           <w:p>
-            <w:pPr>
-              <w:rPr>
-                <w:rFonts w:hint="eastAsia"/>
-              </w:rPr>
-            </w:pPr>
             <w:r>
               <w:rPr>
                 <w:rFonts w:hint="eastAsia"/>
@@ -653,11 +545,6 @@
             <w:tcW w:w="2765" w:type="dxa"/>
           </w:tcPr>
           <w:p>
-            <w:pPr>
-              <w:rPr>
-                <w:rFonts w:hint="eastAsia"/>
-              </w:rPr>
-            </w:pPr>
             <w:proofErr w:type="spellStart"/>
             <w:r>
               <w:rPr>
@@ -676,11 +563,6 @@
             <w:tcW w:w="2765" w:type="dxa"/>
           </w:tcPr>
           <w:p>
-            <w:pPr>
-              <w:rPr>
-                <w:rFonts w:hint="eastAsia"/>
-              </w:rPr>
-            </w:pPr>
             <w:r>
               <w:rPr>
                 <w:rFonts w:hint="eastAsia"/>
@@ -694,11 +576,6 @@
             <w:tcW w:w="2766" w:type="dxa"/>
           </w:tcPr>
           <w:p>
-            <w:pPr>
-              <w:rPr>
-                <w:rFonts w:hint="eastAsia"/>
-              </w:rPr>
-            </w:pPr>
             <w:r>
               <w:rPr>
                 <w:rFonts w:hint="eastAsia"/>
@@ -714,11 +591,6 @@
             <w:tcW w:w="2765" w:type="dxa"/>
           </w:tcPr>
           <w:p>
-            <w:pPr>
-              <w:rPr>
-                <w:rFonts w:hint="eastAsia"/>
-              </w:rPr>
-            </w:pPr>
             <w:r>
               <w:rPr>
                 <w:rFonts w:hint="eastAsia"/>
@@ -732,11 +604,6 @@
             <w:tcW w:w="2765" w:type="dxa"/>
           </w:tcPr>
           <w:p>
-            <w:pPr>
-              <w:rPr>
-                <w:rFonts w:hint="eastAsia"/>
-              </w:rPr>
-            </w:pPr>
             <w:r>
               <w:rPr>
                 <w:rFonts w:hint="eastAsia"/>
@@ -750,11 +617,6 @@
             <w:tcW w:w="2766" w:type="dxa"/>
           </w:tcPr>
           <w:p>
-            <w:pPr>
-              <w:rPr>
-                <w:rFonts w:hint="eastAsia"/>
-              </w:rPr>
-            </w:pPr>
             <w:r>
               <w:rPr>
                 <w:rFonts w:hint="eastAsia"/>
@@ -913,11 +775,6 @@
       </w:r>
     </w:p>
     <w:p>
-      <w:pPr>
-        <w:rPr>
-          <w:rFonts w:hint="eastAsia"/>
-        </w:rPr>
-      </w:pPr>
       <w:r>
         <w:rPr>
           <w:noProof/>
@@ -960,13 +817,7 @@
         </w:drawing>
       </w:r>
     </w:p>
-    <w:p>
-      <w:pPr>
-        <w:rPr>
-          <w:rFonts w:hint="eastAsia"/>
-        </w:rPr>
-      </w:pPr>
-    </w:p>
+    <w:p/>
     <w:p>
       <w:r>
         <w:rPr>
@@ -982,11 +833,6 @@
       </w:r>
     </w:p>
     <w:p>
-      <w:pPr>
-        <w:rPr>
-          <w:rFonts w:hint="eastAsia"/>
-        </w:rPr>
-      </w:pPr>
       <w:r>
         <w:rPr>
           <w:noProof/>
@@ -1028,8 +874,666 @@
           </wp:inline>
         </w:drawing>
       </w:r>
+    </w:p>
+    <w:p>
+      <w:r>
+        <w:rPr>
+          <w:rFonts w:hint="eastAsia"/>
+        </w:rPr>
+        <w:t>无限级分类：</w:t>
+      </w:r>
+    </w:p>
+    <w:p>
+      <w:r>
+        <w:rPr>
+          <w:rFonts w:hint="eastAsia"/>
+        </w:rPr>
+        <w:t>1：二维数组</w:t>
+      </w:r>
+    </w:p>
+    <w:p>
+      <w:r>
+        <w:rPr>
+          <w:rFonts w:hint="eastAsia"/>
+        </w:rPr>
+        <w:t>{山东，济南，历城，青岛，崂山，威海，刘公岛，北京，海淀，丰台，天津，南开，南开新区，滨海}</w:t>
+      </w:r>
+    </w:p>
+    <w:p>
+      <w:r>
+        <w:rPr>
+          <w:rFonts w:hint="eastAsia"/>
+        </w:rPr>
+        <w:t>2：多维数组</w:t>
+      </w:r>
+    </w:p>
+    <w:p>
+      <w:r>
+        <w:rPr>
+          <w:rFonts w:hint="eastAsia"/>
+        </w:rPr>
+        <w:t>山东</w:t>
+      </w:r>
+    </w:p>
+    <w:p>
+      <w:pPr>
+        <w:ind w:firstLine="420"/>
+      </w:pPr>
+      <w:r>
+        <w:rPr>
+          <w:rFonts w:hint="eastAsia"/>
+        </w:rPr>
+        <w:t>=</w:t>
+      </w:r>
+      <w:r>
+        <w:t>&gt;</w:t>
+      </w:r>
+    </w:p>
+    <w:p>
+      <w:r>
+        <w:tab/>
+      </w:r>
+      <w:r>
+        <w:tab/>
+        <w:t>Name=&gt;</w:t>
+      </w:r>
+      <w:r>
+        <w:rPr>
+          <w:rFonts w:hint="eastAsia"/>
+        </w:rPr>
+        <w:t>山东</w:t>
+      </w:r>
+    </w:p>
+    <w:p>
+      <w:r>
+        <w:tab/>
+      </w:r>
+      <w:r>
+        <w:tab/>
+        <w:t>C</w:t>
+      </w:r>
+      <w:r>
+        <w:rPr>
+          <w:rFonts w:hint="eastAsia"/>
+        </w:rPr>
+        <w:t>hildren=&gt;</w:t>
+      </w:r>
+    </w:p>
+    <w:p>
+      <w:pPr>
+        <w:ind w:left="1260" w:firstLine="420"/>
+      </w:pPr>
+      <w:r>
+        <w:rPr>
+          <w:rFonts w:hint="eastAsia"/>
+        </w:rPr>
+        <w:t>济南</w:t>
+      </w:r>
+    </w:p>
+    <w:p>
+      <w:r>
+        <w:tab/>
+      </w:r>
+      <w:r>
+        <w:tab/>
+      </w:r>
+      <w:r>
+        <w:tab/>
+      </w:r>
+      <w:r>
+        <w:tab/>
+      </w:r>
+      <w:r>
+        <w:tab/>
+      </w:r>
+      <w:r>
+        <w:rPr>
+          <w:rFonts w:hint="eastAsia"/>
+        </w:rPr>
+        <w:t>=</w:t>
+      </w:r>
+      <w:r>
+        <w:t>&gt;</w:t>
+      </w:r>
+    </w:p>
+    <w:p>
+      <w:r>
+        <w:tab/>
+      </w:r>
+      <w:r>
+        <w:tab/>
+      </w:r>
+      <w:r>
+        <w:tab/>
+      </w:r>
+      <w:r>
+        <w:tab/>
+      </w:r>
+      <w:r>
+        <w:tab/>
+      </w:r>
+      <w:r>
+        <w:tab/>
+        <w:t>N</w:t>
+      </w:r>
+      <w:r>
+        <w:rPr>
+          <w:rFonts w:hint="eastAsia"/>
+        </w:rPr>
+        <w:t>ame=</w:t>
+      </w:r>
+      <w:r>
+        <w:t>&gt;</w:t>
+      </w:r>
+      <w:r>
+        <w:rPr>
+          <w:rFonts w:hint="eastAsia"/>
+        </w:rPr>
+        <w:t>济南</w:t>
+      </w:r>
+    </w:p>
+    <w:p>
+      <w:r>
+        <w:tab/>
+      </w:r>
+      <w:r>
+        <w:tab/>
+      </w:r>
+      <w:r>
+        <w:tab/>
+      </w:r>
+      <w:r>
+        <w:tab/>
+      </w:r>
+      <w:r>
+        <w:tab/>
+      </w:r>
+      <w:r>
+        <w:tab/>
+        <w:t>C</w:t>
+      </w:r>
+      <w:r>
+        <w:rPr>
+          <w:rFonts w:hint="eastAsia"/>
+        </w:rPr>
+        <w:t>hildren=</w:t>
+      </w:r>
+      <w:r>
+        <w:t>&gt;</w:t>
+      </w:r>
+      <w:r>
+        <w:rPr>
+          <w:rFonts w:hint="eastAsia"/>
+        </w:rPr>
+        <w:t>历城</w:t>
+      </w:r>
+    </w:p>
+    <w:p>
+      <w:r>
+        <w:tab/>
+      </w:r>
+      <w:r>
+        <w:tab/>
+      </w:r>
+      <w:r>
+        <w:tab/>
+      </w:r>
+      <w:r>
+        <w:tab/>
+      </w:r>
+      <w:r>
+        <w:tab/>
+      </w:r>
+      <w:r>
+        <w:tab/>
+      </w:r>
+      <w:r>
+        <w:tab/>
+      </w:r>
+      <w:r>
+        <w:tab/>
+      </w:r>
+      <w:r>
+        <w:tab/>
+      </w:r>
+      <w:r>
+        <w:rPr>
+          <w:rFonts w:hint="eastAsia"/>
+        </w:rPr>
+        <w:t>=&gt;</w:t>
+      </w:r>
+    </w:p>
+    <w:p>
+      <w:r>
+        <w:tab/>
+      </w:r>
+      <w:r>
+        <w:tab/>
+      </w:r>
+      <w:r>
+        <w:tab/>
+      </w:r>
+      <w:r>
+        <w:tab/>
+      </w:r>
+      <w:r>
+        <w:tab/>
+      </w:r>
+      <w:r>
+        <w:tab/>
+      </w:r>
+      <w:r>
+        <w:tab/>
+      </w:r>
+      <w:r>
+        <w:tab/>
+      </w:r>
+      <w:r>
+        <w:tab/>
+      </w:r>
+      <w:r>
+        <w:tab/>
+        <w:t>N</w:t>
+      </w:r>
+      <w:r>
+        <w:rPr>
+          <w:rFonts w:hint="eastAsia"/>
+        </w:rPr>
+        <w:t>ame=</w:t>
+      </w:r>
+      <w:r>
+        <w:t>&gt;</w:t>
+      </w:r>
+      <w:r>
+        <w:rPr>
+          <w:rFonts w:hint="eastAsia"/>
+        </w:rPr>
+        <w:t>历城</w:t>
+      </w:r>
+    </w:p>
+    <w:p>
+      <w:r>
+        <w:tab/>
+      </w:r>
+      <w:r>
+        <w:tab/>
+      </w:r>
+      <w:r>
+        <w:tab/>
+      </w:r>
+      <w:r>
+        <w:tab/>
+      </w:r>
+      <w:r>
+        <w:tab/>
+      </w:r>
+      <w:r>
+        <w:tab/>
+      </w:r>
+      <w:r>
+        <w:tab/>
+      </w:r>
+      <w:r>
+        <w:tab/>
+      </w:r>
+      <w:r>
+        <w:tab/>
+      </w:r>
+      <w:r>
+        <w:tab/>
+        <w:t>C</w:t>
+      </w:r>
+      <w:r>
+        <w:rPr>
+          <w:rFonts w:hint="eastAsia"/>
+        </w:rPr>
+        <w:t>hildren=</w:t>
+      </w:r>
+      <w:r>
+        <w:t>&gt;’’</w:t>
+      </w:r>
+    </w:p>
+    <w:p>
+      <w:r>
+        <w:tab/>
+      </w:r>
+      <w:r>
+        <w:tab/>
+      </w:r>
+      <w:r>
+        <w:tab/>
+      </w:r>
+      <w:r>
+        <w:tab/>
+      </w:r>
+      <w:r>
+        <w:rPr>
+          <w:rFonts w:hint="eastAsia"/>
+        </w:rPr>
+        <w:t>青岛</w:t>
+      </w:r>
+    </w:p>
+    <w:p>
+      <w:r>
+        <w:tab/>
+      </w:r>
+      <w:r>
+        <w:tab/>
+      </w:r>
+      <w:r>
+        <w:tab/>
+      </w:r>
+      <w:r>
+        <w:tab/>
+      </w:r>
+      <w:r>
+        <w:tab/>
+      </w:r>
+      <w:r>
+        <w:rPr>
+          <w:rFonts w:hint="eastAsia"/>
+        </w:rPr>
+        <w:t>=&gt;</w:t>
+      </w:r>
+    </w:p>
+    <w:p>
+      <w:r>
+        <w:tab/>
+      </w:r>
+      <w:r>
+        <w:tab/>
+      </w:r>
+      <w:r>
+        <w:tab/>
+      </w:r>
+      <w:r>
+        <w:tab/>
+      </w:r>
+      <w:r>
+        <w:tab/>
+      </w:r>
+      <w:r>
+        <w:tab/>
+        <w:t>N</w:t>
+      </w:r>
+      <w:r>
+        <w:rPr>
+          <w:rFonts w:hint="eastAsia"/>
+        </w:rPr>
+        <w:t>ame</w:t>
+      </w:r>
+      <w:r>
+        <w:rPr>
+          <w:rFonts w:hint="eastAsia"/>
+        </w:rPr>
+        <w:t>=</w:t>
+      </w:r>
+      <w:r>
+        <w:t>&gt;</w:t>
+      </w:r>
+      <w:r>
+        <w:rPr>
+          <w:rFonts w:hint="eastAsia"/>
+        </w:rPr>
+        <w:t>青岛</w:t>
+      </w:r>
+    </w:p>
+    <w:p>
+      <w:r>
+        <w:tab/>
+      </w:r>
+      <w:r>
+        <w:tab/>
+      </w:r>
+      <w:r>
+        <w:tab/>
+      </w:r>
+      <w:r>
+        <w:tab/>
+      </w:r>
+      <w:r>
+        <w:tab/>
+      </w:r>
+      <w:r>
+        <w:tab/>
+        <w:t>C</w:t>
+      </w:r>
+      <w:r>
+        <w:rPr>
+          <w:rFonts w:hint="eastAsia"/>
+        </w:rPr>
+        <w:t>hildren</w:t>
+      </w:r>
+      <w:r>
+        <w:t>=&gt;</w:t>
+      </w:r>
+      <w:r>
+        <w:rPr>
+          <w:rFonts w:hint="eastAsia"/>
+        </w:rPr>
+        <w:t>崂山</w:t>
+      </w:r>
+    </w:p>
+    <w:p>
+      <w:r>
+        <w:rPr>
+          <w:rFonts w:hint="eastAsia"/>
+        </w:rPr>
+        <w:t>北京</w:t>
+      </w:r>
+    </w:p>
+    <w:p>
+      <w:r>
+        <w:tab/>
+      </w:r>
+      <w:r>
+        <w:rPr>
+          <w:rFonts w:hint="eastAsia"/>
+        </w:rPr>
+        <w:t>=</w:t>
+      </w:r>
+      <w:r>
+        <w:t>&gt;</w:t>
+      </w:r>
+    </w:p>
+    <w:p>
+      <w:r>
+        <w:rPr>
+          <w:rFonts w:hint="eastAsia"/>
+        </w:rPr>
+        <w:t>天津</w:t>
+      </w:r>
+    </w:p>
+    <w:p>
+      <w:r>
+        <w:tab/>
+      </w:r>
+      <w:r>
+        <w:rPr>
+          <w:rFonts w:hint="eastAsia"/>
+        </w:rPr>
+        <w:t>=</w:t>
+      </w:r>
+      <w:r>
+        <w:t>&gt;</w:t>
+      </w:r>
+    </w:p>
+    <w:p/>
+    <w:p>
+      <w:r>
+        <w:rPr>
+          <w:rFonts w:hint="eastAsia"/>
+        </w:rPr>
+        <w:t>母品牌子品牌实现无线级分类并显示</w:t>
+      </w:r>
+    </w:p>
+    <w:p>
+      <w:r>
+        <w:rPr>
+          <w:noProof/>
+        </w:rPr>
+        <w:lastRenderedPageBreak/>
+        <w:drawing>
+          <wp:inline distT="0" distB="0" distL="0" distR="0" wp14:anchorId="26E784AC" wp14:editId="64904EAA">
+            <wp:extent cx="5274310" cy="4396105"/>
+            <wp:effectExtent l="0" t="0" r="2540" b="4445"/>
+            <wp:docPr id="2" name="图片 2"/>
+            <wp:cNvGraphicFramePr>
+              <a:graphicFrameLocks xmlns:a="http://schemas.openxmlformats.org/drawingml/2006/main" noChangeAspect="1"/>
+            </wp:cNvGraphicFramePr>
+            <a:graphic xmlns:a="http://schemas.openxmlformats.org/drawingml/2006/main">
+              <a:graphicData uri="http://schemas.openxmlformats.org/drawingml/2006/picture">
+                <pic:pic xmlns:pic="http://schemas.openxmlformats.org/drawingml/2006/picture">
+                  <pic:nvPicPr>
+                    <pic:cNvPr id="1" name=""/>
+                    <pic:cNvPicPr/>
+                  </pic:nvPicPr>
+                  <pic:blipFill>
+                    <a:blip r:embed="rId8"/>
+                    <a:stretch>
+                      <a:fillRect/>
+                    </a:stretch>
+                  </pic:blipFill>
+                  <pic:spPr>
+                    <a:xfrm>
+                      <a:off x="0" y="0"/>
+                      <a:ext cx="5274310" cy="4396105"/>
+                    </a:xfrm>
+                    <a:prstGeom prst="rect">
+                      <a:avLst/>
+                    </a:prstGeom>
+                  </pic:spPr>
+                </pic:pic>
+              </a:graphicData>
+            </a:graphic>
+          </wp:inline>
+        </w:drawing>
+      </w:r>
+    </w:p>
+    <w:p/>
+    <w:p>
+      <w:r>
+        <w:rPr>
+          <w:noProof/>
+        </w:rPr>
+        <w:lastRenderedPageBreak/>
+        <w:drawing>
+          <wp:inline distT="0" distB="0" distL="0" distR="0" wp14:anchorId="15D949C8" wp14:editId="5C8D9E68">
+            <wp:extent cx="5274310" cy="7483475"/>
+            <wp:effectExtent l="0" t="0" r="2540" b="3175"/>
+            <wp:docPr id="6" name="图片 6"/>
+            <wp:cNvGraphicFramePr>
+              <a:graphicFrameLocks xmlns:a="http://schemas.openxmlformats.org/drawingml/2006/main" noChangeAspect="1"/>
+            </wp:cNvGraphicFramePr>
+            <a:graphic xmlns:a="http://schemas.openxmlformats.org/drawingml/2006/main">
+              <a:graphicData uri="http://schemas.openxmlformats.org/drawingml/2006/picture">
+                <pic:pic xmlns:pic="http://schemas.openxmlformats.org/drawingml/2006/picture">
+                  <pic:nvPicPr>
+                    <pic:cNvPr id="1" name=""/>
+                    <pic:cNvPicPr/>
+                  </pic:nvPicPr>
+                  <pic:blipFill>
+                    <a:blip r:embed="rId9"/>
+                    <a:stretch>
+                      <a:fillRect/>
+                    </a:stretch>
+                  </pic:blipFill>
+                  <pic:spPr>
+                    <a:xfrm>
+                      <a:off x="0" y="0"/>
+                      <a:ext cx="5274310" cy="7483475"/>
+                    </a:xfrm>
+                    <a:prstGeom prst="rect">
+                      <a:avLst/>
+                    </a:prstGeom>
+                  </pic:spPr>
+                </pic:pic>
+              </a:graphicData>
+            </a:graphic>
+          </wp:inline>
+        </w:drawing>
+      </w:r>
+    </w:p>
+    <w:p/>
+    <w:p>
+      <w:r>
+        <w:rPr>
+          <w:rFonts w:hint="eastAsia"/>
+        </w:rPr>
+        <w:t>母品牌、子品牌、车品牌列表显示</w:t>
+      </w:r>
+    </w:p>
+    <w:p>
+      <w:pPr>
+        <w:rPr>
+          <w:rFonts w:hint="eastAsia"/>
+        </w:rPr>
+      </w:pPr>
+      <w:r>
+        <w:rPr>
+          <w:noProof/>
+        </w:rPr>
+        <w:lastRenderedPageBreak/>
+        <w:drawing>
+          <wp:inline distT="0" distB="0" distL="0" distR="0" wp14:anchorId="62909127" wp14:editId="5F1D7CC0">
+            <wp:extent cx="3619500" cy="7191375"/>
+            <wp:effectExtent l="0" t="0" r="0" b="9525"/>
+            <wp:docPr id="7" name="图片 7"/>
+            <wp:cNvGraphicFramePr>
+              <a:graphicFrameLocks xmlns:a="http://schemas.openxmlformats.org/drawingml/2006/main" noChangeAspect="1"/>
+            </wp:cNvGraphicFramePr>
+            <a:graphic xmlns:a="http://schemas.openxmlformats.org/drawingml/2006/main">
+              <a:graphicData uri="http://schemas.openxmlformats.org/drawingml/2006/picture">
+                <pic:pic xmlns:pic="http://schemas.openxmlformats.org/drawingml/2006/picture">
+                  <pic:nvPicPr>
+                    <pic:cNvPr id="1" name=""/>
+                    <pic:cNvPicPr/>
+                  </pic:nvPicPr>
+                  <pic:blipFill>
+                    <a:blip r:embed="rId10"/>
+                    <a:stretch>
+                      <a:fillRect/>
+                    </a:stretch>
+                  </pic:blipFill>
+                  <pic:spPr>
+                    <a:xfrm>
+                      <a:off x="0" y="0"/>
+                      <a:ext cx="3619500" cy="7191375"/>
+                    </a:xfrm>
+                    <a:prstGeom prst="rect">
+                      <a:avLst/>
+                    </a:prstGeom>
+                  </pic:spPr>
+                </pic:pic>
+              </a:graphicData>
+            </a:graphic>
+          </wp:inline>
+        </w:drawing>
+      </w:r>
       <w:bookmarkStart w:id="0" w:name="_GoBack"/>
       <w:bookmarkEnd w:id="0"/>
+    </w:p>
+    <w:p>
+      <w:pPr>
+        <w:rPr>
+          <w:rFonts w:hint="eastAsia"/>
+        </w:rPr>
+      </w:pPr>
+      <w:r>
+        <w:tab/>
+      </w:r>
+      <w:r>
+        <w:tab/>
+      </w:r>
+      <w:r>
+        <w:tab/>
+      </w:r>
+      <w:r>
+        <w:tab/>
+      </w:r>
+      <w:r>
+        <w:tab/>
+      </w:r>
     </w:p>
     <w:sectPr>
       <w:pgSz w:w="11906" w:h="16838"/>

--- a/大型二手车交易及租车网站.docx
+++ b/大型二手车交易及租车网站.docx
@@ -1464,11 +1464,6 @@
       </w:r>
     </w:p>
     <w:p>
-      <w:pPr>
-        <w:rPr>
-          <w:rFonts w:hint="eastAsia"/>
-        </w:rPr>
-      </w:pPr>
       <w:r>
         <w:rPr>
           <w:noProof/>
@@ -1510,15 +1505,170 @@
           </wp:inline>
         </w:drawing>
       </w:r>
+    </w:p>
+    <w:p>
+      <w:r>
+        <w:rPr>
+          <w:rFonts w:hint="eastAsia"/>
+          <w:color w:val="FF0000"/>
+        </w:rPr>
+        <w:t>1</w:t>
+      </w:r>
+      <w:r>
+        <w:rPr>
+          <w:color w:val="FF0000"/>
+        </w:rPr>
+        <w:t xml:space="preserve"> </w:t>
+      </w:r>
+      <w:proofErr w:type="spellStart"/>
+      <w:r>
+        <w:rPr>
+          <w:rFonts w:hint="eastAsia"/>
+        </w:rPr>
+        <w:t>xor</w:t>
+      </w:r>
+      <w:proofErr w:type="spellEnd"/>
+      <w:r>
+        <w:t xml:space="preserve"> 1</w:t>
+      </w:r>
+      <w:r>
+        <w:tab/>
+        <w:t>=&gt;</w:t>
+      </w:r>
+      <w:r>
+        <w:tab/>
+        <w:t>0</w:t>
+      </w:r>
+    </w:p>
+    <w:p>
+      <w:r>
+        <w:rPr>
+          <w:rFonts w:hint="eastAsia"/>
+          <w:color w:val="FF0000"/>
+        </w:rPr>
+        <w:t>0</w:t>
+      </w:r>
+      <w:r>
+        <w:t xml:space="preserve"> </w:t>
+      </w:r>
+      <w:proofErr w:type="spellStart"/>
+      <w:r>
+        <w:t>xor</w:t>
+      </w:r>
+      <w:proofErr w:type="spellEnd"/>
+      <w:r>
+        <w:t xml:space="preserve"> 1</w:t>
+      </w:r>
+      <w:r>
+        <w:tab/>
+        <w:t>=&gt;</w:t>
+      </w:r>
+      <w:r>
+        <w:tab/>
+        <w:t>1</w:t>
+      </w:r>
+    </w:p>
+    <w:p>
+      <w:r>
+        <w:rPr>
+          <w:rFonts w:hint="eastAsia"/>
+        </w:rPr>
+        <w:t>使用Ajax技术进行是否流行的改变</w:t>
+      </w:r>
+    </w:p>
+    <w:p>
+      <w:r>
+        <w:rPr>
+          <w:noProof/>
+        </w:rPr>
+        <w:lastRenderedPageBreak/>
+        <w:drawing>
+          <wp:inline distT="0" distB="0" distL="0" distR="0" wp14:anchorId="68FD30A3" wp14:editId="454A1CF5">
+            <wp:extent cx="5274310" cy="3556635"/>
+            <wp:effectExtent l="0" t="0" r="2540" b="5715"/>
+            <wp:docPr id="8" name="图片 8"/>
+            <wp:cNvGraphicFramePr>
+              <a:graphicFrameLocks xmlns:a="http://schemas.openxmlformats.org/drawingml/2006/main" noChangeAspect="1"/>
+            </wp:cNvGraphicFramePr>
+            <a:graphic xmlns:a="http://schemas.openxmlformats.org/drawingml/2006/main">
+              <a:graphicData uri="http://schemas.openxmlformats.org/drawingml/2006/picture">
+                <pic:pic xmlns:pic="http://schemas.openxmlformats.org/drawingml/2006/picture">
+                  <pic:nvPicPr>
+                    <pic:cNvPr id="1" name=""/>
+                    <pic:cNvPicPr/>
+                  </pic:nvPicPr>
+                  <pic:blipFill>
+                    <a:blip r:embed="rId11"/>
+                    <a:stretch>
+                      <a:fillRect/>
+                    </a:stretch>
+                  </pic:blipFill>
+                  <pic:spPr>
+                    <a:xfrm>
+                      <a:off x="0" y="0"/>
+                      <a:ext cx="5274310" cy="3556635"/>
+                    </a:xfrm>
+                    <a:prstGeom prst="rect">
+                      <a:avLst/>
+                    </a:prstGeom>
+                  </pic:spPr>
+                </pic:pic>
+              </a:graphicData>
+            </a:graphic>
+          </wp:inline>
+        </w:drawing>
+      </w:r>
+    </w:p>
+    <w:p>
+      <w:pPr>
+        <w:rPr>
+          <w:rFonts w:hint="eastAsia"/>
+        </w:rPr>
+      </w:pPr>
+      <w:r>
+        <w:rPr>
+          <w:noProof/>
+        </w:rPr>
+        <w:drawing>
+          <wp:inline distT="0" distB="0" distL="0" distR="0" wp14:anchorId="11F82A31" wp14:editId="43ED6A73">
+            <wp:extent cx="5274310" cy="3372485"/>
+            <wp:effectExtent l="0" t="0" r="2540" b="0"/>
+            <wp:docPr id="9" name="图片 9"/>
+            <wp:cNvGraphicFramePr>
+              <a:graphicFrameLocks xmlns:a="http://schemas.openxmlformats.org/drawingml/2006/main" noChangeAspect="1"/>
+            </wp:cNvGraphicFramePr>
+            <a:graphic xmlns:a="http://schemas.openxmlformats.org/drawingml/2006/main">
+              <a:graphicData uri="http://schemas.openxmlformats.org/drawingml/2006/picture">
+                <pic:pic xmlns:pic="http://schemas.openxmlformats.org/drawingml/2006/picture">
+                  <pic:nvPicPr>
+                    <pic:cNvPr id="1" name=""/>
+                    <pic:cNvPicPr/>
+                  </pic:nvPicPr>
+                  <pic:blipFill>
+                    <a:blip r:embed="rId12"/>
+                    <a:stretch>
+                      <a:fillRect/>
+                    </a:stretch>
+                  </pic:blipFill>
+                  <pic:spPr>
+                    <a:xfrm>
+                      <a:off x="0" y="0"/>
+                      <a:ext cx="5274310" cy="3372485"/>
+                    </a:xfrm>
+                    <a:prstGeom prst="rect">
+                      <a:avLst/>
+                    </a:prstGeom>
+                  </pic:spPr>
+                </pic:pic>
+              </a:graphicData>
+            </a:graphic>
+          </wp:inline>
+        </w:drawing>
+      </w:r>
       <w:bookmarkStart w:id="0" w:name="_GoBack"/>
       <w:bookmarkEnd w:id="0"/>
     </w:p>
     <w:p>
-      <w:pPr>
-        <w:rPr>
-          <w:rFonts w:hint="eastAsia"/>
-        </w:rPr>
-      </w:pPr>
       <w:r>
         <w:tab/>
       </w:r>

--- a/大型二手车交易及租车网站.docx
+++ b/大型二手车交易及租车网站.docx
@@ -1620,11 +1620,6 @@
       </w:r>
     </w:p>
     <w:p>
-      <w:pPr>
-        <w:rPr>
-          <w:rFonts w:hint="eastAsia"/>
-        </w:rPr>
-      </w:pPr>
       <w:r>
         <w:rPr>
           <w:noProof/>
@@ -1665,6 +1660,22 @@
           </wp:inline>
         </w:drawing>
       </w:r>
+    </w:p>
+    <w:p/>
+    <w:p>
+      <w:r>
+        <w:rPr>
+          <w:rFonts w:hint="eastAsia"/>
+        </w:rPr>
+        <w:t>使用Ajax技术进行品牌排序</w:t>
+      </w:r>
+    </w:p>
+    <w:p>
+      <w:pPr>
+        <w:rPr>
+          <w:rFonts w:hint="eastAsia"/>
+        </w:rPr>
+      </w:pPr>
       <w:bookmarkStart w:id="0" w:name="_GoBack"/>
       <w:bookmarkEnd w:id="0"/>
     </w:p>

--- a/大型二手车交易及租车网站.docx
+++ b/大型二手车交易及租车网站.docx
@@ -1671,11 +1671,299 @@
       </w:r>
     </w:p>
     <w:p>
+      <w:r>
+        <w:rPr>
+          <w:noProof/>
+        </w:rPr>
+        <w:lastRenderedPageBreak/>
+        <w:drawing>
+          <wp:inline distT="0" distB="0" distL="0" distR="0" wp14:anchorId="75F5D393" wp14:editId="09537E04">
+            <wp:extent cx="5274310" cy="3792855"/>
+            <wp:effectExtent l="0" t="0" r="2540" b="0"/>
+            <wp:docPr id="10" name="图片 10"/>
+            <wp:cNvGraphicFramePr>
+              <a:graphicFrameLocks xmlns:a="http://schemas.openxmlformats.org/drawingml/2006/main" noChangeAspect="1"/>
+            </wp:cNvGraphicFramePr>
+            <a:graphic xmlns:a="http://schemas.openxmlformats.org/drawingml/2006/main">
+              <a:graphicData uri="http://schemas.openxmlformats.org/drawingml/2006/picture">
+                <pic:pic xmlns:pic="http://schemas.openxmlformats.org/drawingml/2006/picture">
+                  <pic:nvPicPr>
+                    <pic:cNvPr id="1" name=""/>
+                    <pic:cNvPicPr/>
+                  </pic:nvPicPr>
+                  <pic:blipFill>
+                    <a:blip r:embed="rId13"/>
+                    <a:stretch>
+                      <a:fillRect/>
+                    </a:stretch>
+                  </pic:blipFill>
+                  <pic:spPr>
+                    <a:xfrm>
+                      <a:off x="0" y="0"/>
+                      <a:ext cx="5274310" cy="3792855"/>
+                    </a:xfrm>
+                    <a:prstGeom prst="rect">
+                      <a:avLst/>
+                    </a:prstGeom>
+                  </pic:spPr>
+                </pic:pic>
+              </a:graphicData>
+            </a:graphic>
+          </wp:inline>
+        </w:drawing>
+      </w:r>
+    </w:p>
+    <w:p>
+      <w:r>
+        <w:rPr>
+          <w:noProof/>
+        </w:rPr>
+        <w:drawing>
+          <wp:inline distT="0" distB="0" distL="0" distR="0" wp14:anchorId="73576144" wp14:editId="13E46C72">
+            <wp:extent cx="5274310" cy="3271520"/>
+            <wp:effectExtent l="0" t="0" r="2540" b="5080"/>
+            <wp:docPr id="11" name="图片 11"/>
+            <wp:cNvGraphicFramePr>
+              <a:graphicFrameLocks xmlns:a="http://schemas.openxmlformats.org/drawingml/2006/main" noChangeAspect="1"/>
+            </wp:cNvGraphicFramePr>
+            <a:graphic xmlns:a="http://schemas.openxmlformats.org/drawingml/2006/main">
+              <a:graphicData uri="http://schemas.openxmlformats.org/drawingml/2006/picture">
+                <pic:pic xmlns:pic="http://schemas.openxmlformats.org/drawingml/2006/picture">
+                  <pic:nvPicPr>
+                    <pic:cNvPr id="1" name=""/>
+                    <pic:cNvPicPr/>
+                  </pic:nvPicPr>
+                  <pic:blipFill>
+                    <a:blip r:embed="rId14"/>
+                    <a:stretch>
+                      <a:fillRect/>
+                    </a:stretch>
+                  </pic:blipFill>
+                  <pic:spPr>
+                    <a:xfrm>
+                      <a:off x="0" y="0"/>
+                      <a:ext cx="5274310" cy="3271520"/>
+                    </a:xfrm>
+                    <a:prstGeom prst="rect">
+                      <a:avLst/>
+                    </a:prstGeom>
+                  </pic:spPr>
+                </pic:pic>
+              </a:graphicData>
+            </a:graphic>
+          </wp:inline>
+        </w:drawing>
+      </w:r>
+    </w:p>
+    <w:p/>
+    <w:p>
+      <w:r>
+        <w:rPr>
+          <w:rFonts w:hint="eastAsia"/>
+        </w:rPr>
+        <w:t>品牌修改</w:t>
+      </w:r>
+    </w:p>
+    <w:p>
+      <w:r>
+        <w:rPr>
+          <w:rFonts w:hint="eastAsia"/>
+        </w:rPr>
+        <w:t>显示是否流行</w:t>
+      </w:r>
+    </w:p>
+    <w:p>
+      <w:r>
+        <w:rPr>
+          <w:noProof/>
+        </w:rPr>
+        <w:lastRenderedPageBreak/>
+        <w:drawing>
+          <wp:inline distT="0" distB="0" distL="0" distR="0" wp14:anchorId="37A2B24F" wp14:editId="7C6EE4C1">
+            <wp:extent cx="5274310" cy="2985770"/>
+            <wp:effectExtent l="0" t="0" r="2540" b="5080"/>
+            <wp:docPr id="12" name="图片 12"/>
+            <wp:cNvGraphicFramePr>
+              <a:graphicFrameLocks xmlns:a="http://schemas.openxmlformats.org/drawingml/2006/main" noChangeAspect="1"/>
+            </wp:cNvGraphicFramePr>
+            <a:graphic xmlns:a="http://schemas.openxmlformats.org/drawingml/2006/main">
+              <a:graphicData uri="http://schemas.openxmlformats.org/drawingml/2006/picture">
+                <pic:pic xmlns:pic="http://schemas.openxmlformats.org/drawingml/2006/picture">
+                  <pic:nvPicPr>
+                    <pic:cNvPr id="1" name=""/>
+                    <pic:cNvPicPr/>
+                  </pic:nvPicPr>
+                  <pic:blipFill>
+                    <a:blip r:embed="rId15"/>
+                    <a:stretch>
+                      <a:fillRect/>
+                    </a:stretch>
+                  </pic:blipFill>
+                  <pic:spPr>
+                    <a:xfrm>
+                      <a:off x="0" y="0"/>
+                      <a:ext cx="5274310" cy="2985770"/>
+                    </a:xfrm>
+                    <a:prstGeom prst="rect">
+                      <a:avLst/>
+                    </a:prstGeom>
+                  </pic:spPr>
+                </pic:pic>
+              </a:graphicData>
+            </a:graphic>
+          </wp:inline>
+        </w:drawing>
+      </w:r>
+    </w:p>
+    <w:p/>
+    <w:p>
+      <w:r>
+        <w:rPr>
+          <w:rFonts w:hint="eastAsia"/>
+        </w:rPr>
+        <w:t>显示正确的首字母：</w:t>
+      </w:r>
+    </w:p>
+    <w:p>
+      <w:r>
+        <w:rPr>
+          <w:noProof/>
+        </w:rPr>
+        <w:drawing>
+          <wp:inline distT="0" distB="0" distL="0" distR="0" wp14:anchorId="55186722" wp14:editId="17AD0704">
+            <wp:extent cx="5274310" cy="705485"/>
+            <wp:effectExtent l="0" t="0" r="2540" b="0"/>
+            <wp:docPr id="13" name="图片 13"/>
+            <wp:cNvGraphicFramePr>
+              <a:graphicFrameLocks xmlns:a="http://schemas.openxmlformats.org/drawingml/2006/main" noChangeAspect="1"/>
+            </wp:cNvGraphicFramePr>
+            <a:graphic xmlns:a="http://schemas.openxmlformats.org/drawingml/2006/main">
+              <a:graphicData uri="http://schemas.openxmlformats.org/drawingml/2006/picture">
+                <pic:pic xmlns:pic="http://schemas.openxmlformats.org/drawingml/2006/picture">
+                  <pic:nvPicPr>
+                    <pic:cNvPr id="1" name=""/>
+                    <pic:cNvPicPr/>
+                  </pic:nvPicPr>
+                  <pic:blipFill>
+                    <a:blip r:embed="rId16"/>
+                    <a:stretch>
+                      <a:fillRect/>
+                    </a:stretch>
+                  </pic:blipFill>
+                  <pic:spPr>
+                    <a:xfrm>
+                      <a:off x="0" y="0"/>
+                      <a:ext cx="5274310" cy="705485"/>
+                    </a:xfrm>
+                    <a:prstGeom prst="rect">
+                      <a:avLst/>
+                    </a:prstGeom>
+                  </pic:spPr>
+                </pic:pic>
+              </a:graphicData>
+            </a:graphic>
+          </wp:inline>
+        </w:drawing>
+      </w:r>
+    </w:p>
+    <w:p/>
+    <w:p>
+      <w:r>
+        <w:rPr>
+          <w:rFonts w:hint="eastAsia"/>
+        </w:rPr>
+        <w:t>表单验证品牌唯一性：</w:t>
+      </w:r>
+    </w:p>
+    <w:p>
+      <w:r>
+        <w:rPr>
+          <w:noProof/>
+        </w:rPr>
+        <w:drawing>
+          <wp:inline distT="0" distB="0" distL="0" distR="0" wp14:anchorId="5DF35C65" wp14:editId="4BAFBD56">
+            <wp:extent cx="5274310" cy="1557020"/>
+            <wp:effectExtent l="0" t="0" r="2540" b="5080"/>
+            <wp:docPr id="14" name="图片 14"/>
+            <wp:cNvGraphicFramePr>
+              <a:graphicFrameLocks xmlns:a="http://schemas.openxmlformats.org/drawingml/2006/main" noChangeAspect="1"/>
+            </wp:cNvGraphicFramePr>
+            <a:graphic xmlns:a="http://schemas.openxmlformats.org/drawingml/2006/main">
+              <a:graphicData uri="http://schemas.openxmlformats.org/drawingml/2006/picture">
+                <pic:pic xmlns:pic="http://schemas.openxmlformats.org/drawingml/2006/picture">
+                  <pic:nvPicPr>
+                    <pic:cNvPr id="1" name=""/>
+                    <pic:cNvPicPr/>
+                  </pic:nvPicPr>
+                  <pic:blipFill>
+                    <a:blip r:embed="rId17"/>
+                    <a:stretch>
+                      <a:fillRect/>
+                    </a:stretch>
+                  </pic:blipFill>
+                  <pic:spPr>
+                    <a:xfrm>
+                      <a:off x="0" y="0"/>
+                      <a:ext cx="5274310" cy="1557020"/>
+                    </a:xfrm>
+                    <a:prstGeom prst="rect">
+                      <a:avLst/>
+                    </a:prstGeom>
+                  </pic:spPr>
+                </pic:pic>
+              </a:graphicData>
+            </a:graphic>
+          </wp:inline>
+        </w:drawing>
+      </w:r>
+    </w:p>
+    <w:p>
       <w:pPr>
         <w:rPr>
           <w:rFonts w:hint="eastAsia"/>
         </w:rPr>
       </w:pPr>
+      <w:r>
+        <w:rPr>
+          <w:noProof/>
+        </w:rPr>
+        <w:lastRenderedPageBreak/>
+        <w:drawing>
+          <wp:inline distT="0" distB="0" distL="0" distR="0" wp14:anchorId="0656624C" wp14:editId="3F0D7D70">
+            <wp:extent cx="5274310" cy="3353435"/>
+            <wp:effectExtent l="0" t="0" r="2540" b="0"/>
+            <wp:docPr id="15" name="图片 15"/>
+            <wp:cNvGraphicFramePr>
+              <a:graphicFrameLocks xmlns:a="http://schemas.openxmlformats.org/drawingml/2006/main" noChangeAspect="1"/>
+            </wp:cNvGraphicFramePr>
+            <a:graphic xmlns:a="http://schemas.openxmlformats.org/drawingml/2006/main">
+              <a:graphicData uri="http://schemas.openxmlformats.org/drawingml/2006/picture">
+                <pic:pic xmlns:pic="http://schemas.openxmlformats.org/drawingml/2006/picture">
+                  <pic:nvPicPr>
+                    <pic:cNvPr id="1" name=""/>
+                    <pic:cNvPicPr/>
+                  </pic:nvPicPr>
+                  <pic:blipFill>
+                    <a:blip r:embed="rId18"/>
+                    <a:stretch>
+                      <a:fillRect/>
+                    </a:stretch>
+                  </pic:blipFill>
+                  <pic:spPr>
+                    <a:xfrm>
+                      <a:off x="0" y="0"/>
+                      <a:ext cx="5274310" cy="3353435"/>
+                    </a:xfrm>
+                    <a:prstGeom prst="rect">
+                      <a:avLst/>
+                    </a:prstGeom>
+                  </pic:spPr>
+                </pic:pic>
+              </a:graphicData>
+            </a:graphic>
+          </wp:inline>
+        </w:drawing>
+      </w:r>
       <w:bookmarkStart w:id="0" w:name="_GoBack"/>
       <w:bookmarkEnd w:id="0"/>
     </w:p>

--- a/大型二手车交易及租车网站.docx
+++ b/大型二手车交易及租车网站.docx
@@ -1918,11 +1918,6 @@
       </w:r>
     </w:p>
     <w:p>
-      <w:pPr>
-        <w:rPr>
-          <w:rFonts w:hint="eastAsia"/>
-        </w:rPr>
-      </w:pPr>
       <w:r>
         <w:rPr>
           <w:noProof/>
@@ -1964,11 +1959,116 @@
           </wp:inline>
         </w:drawing>
       </w:r>
+    </w:p>
+    <w:p>
+      <w:pPr>
+        <w:rPr>
+          <w:rFonts w:hint="eastAsia"/>
+        </w:rPr>
+      </w:pPr>
+      <w:r>
+        <w:rPr>
+          <w:noProof/>
+        </w:rPr>
+        <w:lastRenderedPageBreak/>
+        <w:drawing>
+          <wp:inline distT="0" distB="0" distL="0" distR="0" wp14:anchorId="17B3EF4D" wp14:editId="0D80476A">
+            <wp:extent cx="5274310" cy="9283646"/>
+            <wp:effectExtent l="0" t="0" r="2540" b="0"/>
+            <wp:docPr id="16" name="图片 16"/>
+            <wp:cNvGraphicFramePr>
+              <a:graphicFrameLocks xmlns:a="http://schemas.openxmlformats.org/drawingml/2006/main" noChangeAspect="1"/>
+            </wp:cNvGraphicFramePr>
+            <a:graphic xmlns:a="http://schemas.openxmlformats.org/drawingml/2006/main">
+              <a:graphicData uri="http://schemas.openxmlformats.org/drawingml/2006/picture">
+                <pic:pic xmlns:pic="http://schemas.openxmlformats.org/drawingml/2006/picture">
+                  <pic:nvPicPr>
+                    <pic:cNvPr id="0" name="Picture 1"/>
+                    <pic:cNvPicPr>
+                      <a:picLocks noChangeAspect="1" noChangeArrowheads="1"/>
+                    </pic:cNvPicPr>
+                  </pic:nvPicPr>
+                  <pic:blipFill>
+                    <a:blip r:embed="rId19">
+                      <a:extLst>
+                        <a:ext uri="{28A0092B-C50C-407E-A947-70E740481C1C}">
+                          <a14:useLocalDpi xmlns:a14="http://schemas.microsoft.com/office/drawing/2010/main" val="0"/>
+                        </a:ext>
+                      </a:extLst>
+                    </a:blip>
+                    <a:srcRect/>
+                    <a:stretch>
+                      <a:fillRect/>
+                    </a:stretch>
+                  </pic:blipFill>
+                  <pic:spPr bwMode="auto">
+                    <a:xfrm>
+                      <a:off x="0" y="0"/>
+                      <a:ext cx="5274310" cy="9283646"/>
+                    </a:xfrm>
+                    <a:prstGeom prst="rect">
+                      <a:avLst/>
+                    </a:prstGeom>
+                    <a:noFill/>
+                    <a:ln>
+                      <a:noFill/>
+                    </a:ln>
+                  </pic:spPr>
+                </pic:pic>
+              </a:graphicData>
+            </a:graphic>
+          </wp:inline>
+        </w:drawing>
+      </w:r>
+    </w:p>
+    <w:p>
+      <w:r>
+        <w:rPr>
+          <w:noProof/>
+        </w:rPr>
+        <w:lastRenderedPageBreak/>
+        <w:drawing>
+          <wp:inline distT="0" distB="0" distL="0" distR="0" wp14:anchorId="0FEDBB86" wp14:editId="3F858DEF">
+            <wp:extent cx="5311976" cy="9185042"/>
+            <wp:effectExtent l="0" t="0" r="3175" b="0"/>
+            <wp:docPr id="17" name="图片 17"/>
+            <wp:cNvGraphicFramePr>
+              <a:graphicFrameLocks xmlns:a="http://schemas.openxmlformats.org/drawingml/2006/main" noChangeAspect="1"/>
+            </wp:cNvGraphicFramePr>
+            <a:graphic xmlns:a="http://schemas.openxmlformats.org/drawingml/2006/main">
+              <a:graphicData uri="http://schemas.openxmlformats.org/drawingml/2006/picture">
+                <pic:pic xmlns:pic="http://schemas.openxmlformats.org/drawingml/2006/picture">
+                  <pic:nvPicPr>
+                    <pic:cNvPr id="1" name=""/>
+                    <pic:cNvPicPr/>
+                  </pic:nvPicPr>
+                  <pic:blipFill>
+                    <a:blip r:embed="rId20"/>
+                    <a:stretch>
+                      <a:fillRect/>
+                    </a:stretch>
+                  </pic:blipFill>
+                  <pic:spPr>
+                    <a:xfrm>
+                      <a:off x="0" y="0"/>
+                      <a:ext cx="5317011" cy="9193748"/>
+                    </a:xfrm>
+                    <a:prstGeom prst="rect">
+                      <a:avLst/>
+                    </a:prstGeom>
+                  </pic:spPr>
+                </pic:pic>
+              </a:graphicData>
+            </a:graphic>
+          </wp:inline>
+        </w:drawing>
+      </w:r>
+    </w:p>
+    <w:p>
       <w:bookmarkStart w:id="0" w:name="_GoBack"/>
       <w:bookmarkEnd w:id="0"/>
-    </w:p>
-    <w:p>
-      <w:r>
+      <w:r>
+        <w:lastRenderedPageBreak/>
         <w:tab/>
       </w:r>
       <w:r>

--- a/大型二手车交易及租车网站.docx
+++ b/大型二手车交易及租车网站.docx
@@ -1961,11 +1961,6 @@
       </w:r>
     </w:p>
     <w:p>
-      <w:pPr>
-        <w:rPr>
-          <w:rFonts w:hint="eastAsia"/>
-        </w:rPr>
-      </w:pPr>
       <w:r>
         <w:rPr>
           <w:noProof/>
@@ -2065,24 +2060,172 @@
       </w:r>
     </w:p>
     <w:p>
+      <w:r>
+        <w:rPr>
+          <w:rFonts w:hint="eastAsia"/>
+        </w:rPr>
+        <w:lastRenderedPageBreak/>
+        <w:t>品牌删除：</w:t>
+      </w:r>
+    </w:p>
+    <w:p>
+      <w:r>
+        <w:rPr>
+          <w:rFonts w:hint="eastAsia"/>
+        </w:rPr>
+        <w:t>1、母品牌删除时也要删除子品牌</w:t>
+      </w:r>
+    </w:p>
+    <w:p>
+      <w:r>
+        <w:rPr>
+          <w:rFonts w:hint="eastAsia"/>
+        </w:rPr>
+        <w:t>2、顶级品牌删除之后要删除对应的图片</w:t>
+      </w:r>
+    </w:p>
+    <w:p>
+      <w:r>
+        <w:rPr>
+          <w:noProof/>
+        </w:rPr>
+        <w:drawing>
+          <wp:inline distT="0" distB="0" distL="0" distR="0" wp14:anchorId="0E1FD946" wp14:editId="7C41B5CF">
+            <wp:extent cx="5274310" cy="3763010"/>
+            <wp:effectExtent l="0" t="0" r="2540" b="8890"/>
+            <wp:docPr id="18" name="图片 18"/>
+            <wp:cNvGraphicFramePr>
+              <a:graphicFrameLocks xmlns:a="http://schemas.openxmlformats.org/drawingml/2006/main" noChangeAspect="1"/>
+            </wp:cNvGraphicFramePr>
+            <a:graphic xmlns:a="http://schemas.openxmlformats.org/drawingml/2006/main">
+              <a:graphicData uri="http://schemas.openxmlformats.org/drawingml/2006/picture">
+                <pic:pic xmlns:pic="http://schemas.openxmlformats.org/drawingml/2006/picture">
+                  <pic:nvPicPr>
+                    <pic:cNvPr id="1" name=""/>
+                    <pic:cNvPicPr/>
+                  </pic:nvPicPr>
+                  <pic:blipFill>
+                    <a:blip r:embed="rId21"/>
+                    <a:stretch>
+                      <a:fillRect/>
+                    </a:stretch>
+                  </pic:blipFill>
+                  <pic:spPr>
+                    <a:xfrm>
+                      <a:off x="0" y="0"/>
+                      <a:ext cx="5274310" cy="3763010"/>
+                    </a:xfrm>
+                    <a:prstGeom prst="rect">
+                      <a:avLst/>
+                    </a:prstGeom>
+                  </pic:spPr>
+                </pic:pic>
+              </a:graphicData>
+            </a:graphic>
+          </wp:inline>
+        </w:drawing>
+      </w:r>
+    </w:p>
+    <w:p/>
+    <w:p>
+      <w:pPr>
+        <w:pStyle w:val="3"/>
+      </w:pPr>
+      <w:r>
+        <w:rPr>
+          <w:rFonts w:hint="eastAsia"/>
+        </w:rPr>
+        <w:t>车型管理</w:t>
+      </w:r>
+    </w:p>
+    <w:p>
+      <w:r>
+        <w:rPr>
+          <w:rFonts w:hint="eastAsia"/>
+        </w:rPr>
+        <w:t>数据库设计：</w:t>
+      </w:r>
+    </w:p>
+    <w:p>
+      <w:proofErr w:type="spellStart"/>
+      <w:r>
+        <w:t>C</w:t>
+      </w:r>
+      <w:r>
+        <w:rPr>
+          <w:rFonts w:hint="eastAsia"/>
+        </w:rPr>
+        <w:t>armodel</w:t>
+      </w:r>
+      <w:proofErr w:type="spellEnd"/>
+    </w:p>
+    <w:p>
+      <w:r>
+        <w:t>I</w:t>
+      </w:r>
+      <w:r>
+        <w:rPr>
+          <w:rFonts w:hint="eastAsia"/>
+        </w:rPr>
+        <w:t>d：车型的主键</w:t>
+      </w:r>
+    </w:p>
+    <w:p>
+      <w:r>
+        <w:t>S</w:t>
+      </w:r>
+      <w:r>
+        <w:rPr>
+          <w:rFonts w:hint="eastAsia"/>
+        </w:rPr>
+        <w:t>tyle：款型</w:t>
+      </w:r>
+    </w:p>
+    <w:p>
+      <w:r>
+        <w:t>E</w:t>
+      </w:r>
+      <w:r>
+        <w:rPr>
+          <w:rFonts w:hint="eastAsia"/>
+        </w:rPr>
+        <w:t>dition：版本</w:t>
+      </w:r>
+    </w:p>
+    <w:p>
+      <w:proofErr w:type="spellStart"/>
+      <w:r>
+        <w:t>C</w:t>
+      </w:r>
+      <w:r>
+        <w:rPr>
+          <w:rFonts w:hint="eastAsia"/>
+        </w:rPr>
+        <w:t>arid</w:t>
+      </w:r>
+      <w:proofErr w:type="spellEnd"/>
+      <w:r>
+        <w:rPr>
+          <w:rFonts w:hint="eastAsia"/>
+        </w:rPr>
+        <w:t>：所属车品牌</w:t>
+      </w:r>
+    </w:p>
+    <w:p/>
+    <w:p>
+      <w:pPr>
+        <w:rPr>
+          <w:rFonts w:hint="eastAsia"/>
+        </w:rPr>
+      </w:pPr>
+      <w:r>
+        <w:rPr>
+          <w:rFonts w:hint="eastAsia"/>
+        </w:rPr>
+        <w:t>多级联动，下拉列表</w:t>
+      </w:r>
       <w:bookmarkStart w:id="0" w:name="_GoBack"/>
       <w:bookmarkEnd w:id="0"/>
-      <w:r>
-        <w:lastRenderedPageBreak/>
-        <w:tab/>
-      </w:r>
-      <w:r>
-        <w:tab/>
-      </w:r>
-      <w:r>
-        <w:tab/>
-      </w:r>
-      <w:r>
-        <w:tab/>
-      </w:r>
-      <w:r>
-        <w:tab/>
-      </w:r>
     </w:p>
     <w:sectPr>
       <w:pgSz w:w="11906" w:h="16838"/>

--- a/大型二手车交易及租车网站.docx
+++ b/大型二手车交易及租车网站.docx
@@ -2213,16 +2213,17 @@
     </w:p>
     <w:p/>
     <w:p>
-      <w:pPr>
-        <w:rPr>
-          <w:rFonts w:hint="eastAsia"/>
-        </w:rPr>
-      </w:pPr>
       <w:r>
         <w:rPr>
           <w:rFonts w:hint="eastAsia"/>
         </w:rPr>
         <w:t>多级联动，下拉列表</w:t>
+      </w:r>
+      <w:r>
+        <w:rPr>
+          <w:rFonts w:hint="eastAsia"/>
+        </w:rPr>
+        <w:t>（具体实现方法在群文件里）。</w:t>
       </w:r>
       <w:bookmarkStart w:id="0" w:name="_GoBack"/>
       <w:bookmarkEnd w:id="0"/>

--- a/大型二手车交易及租车网站.docx
+++ b/大型二手车交易及租车网站.docx
@@ -2224,6 +2224,170 @@
           <w:rFonts w:hint="eastAsia"/>
         </w:rPr>
         <w:t>（具体实现方法在群文件里）。</w:t>
+      </w:r>
+    </w:p>
+    <w:p>
+      <w:r>
+        <w:rPr>
+          <w:rFonts w:hint="eastAsia"/>
+        </w:rPr>
+        <w:t>车型列表：</w:t>
+      </w:r>
+    </w:p>
+    <w:p>
+      <w:r>
+        <w:rPr>
+          <w:rFonts w:hint="eastAsia"/>
+        </w:rPr>
+        <w:t>建立车型和车品牌的一对多关系</w:t>
+      </w:r>
+    </w:p>
+    <w:p>
+      <w:r>
+        <w:rPr>
+          <w:noProof/>
+        </w:rPr>
+        <w:lastRenderedPageBreak/>
+        <w:drawing>
+          <wp:inline distT="0" distB="0" distL="0" distR="0" wp14:anchorId="49A4F8CF" wp14:editId="1EFE08F9">
+            <wp:extent cx="5274310" cy="1958340"/>
+            <wp:effectExtent l="0" t="0" r="2540" b="3810"/>
+            <wp:docPr id="19" name="图片 19"/>
+            <wp:cNvGraphicFramePr>
+              <a:graphicFrameLocks xmlns:a="http://schemas.openxmlformats.org/drawingml/2006/main" noChangeAspect="1"/>
+            </wp:cNvGraphicFramePr>
+            <a:graphic xmlns:a="http://schemas.openxmlformats.org/drawingml/2006/main">
+              <a:graphicData uri="http://schemas.openxmlformats.org/drawingml/2006/picture">
+                <pic:pic xmlns:pic="http://schemas.openxmlformats.org/drawingml/2006/picture">
+                  <pic:nvPicPr>
+                    <pic:cNvPr id="1" name=""/>
+                    <pic:cNvPicPr/>
+                  </pic:nvPicPr>
+                  <pic:blipFill>
+                    <a:blip r:embed="rId22"/>
+                    <a:stretch>
+                      <a:fillRect/>
+                    </a:stretch>
+                  </pic:blipFill>
+                  <pic:spPr>
+                    <a:xfrm>
+                      <a:off x="0" y="0"/>
+                      <a:ext cx="5274310" cy="1958340"/>
+                    </a:xfrm>
+                    <a:prstGeom prst="rect">
+                      <a:avLst/>
+                    </a:prstGeom>
+                  </pic:spPr>
+                </pic:pic>
+              </a:graphicData>
+            </a:graphic>
+          </wp:inline>
+        </w:drawing>
+      </w:r>
+    </w:p>
+    <w:p>
+      <w:r>
+        <w:rPr>
+          <w:noProof/>
+        </w:rPr>
+        <w:drawing>
+          <wp:inline distT="0" distB="0" distL="0" distR="0" wp14:anchorId="398F1AF5" wp14:editId="5C2E5931">
+            <wp:extent cx="5274310" cy="1903095"/>
+            <wp:effectExtent l="0" t="0" r="2540" b="1905"/>
+            <wp:docPr id="20" name="图片 20"/>
+            <wp:cNvGraphicFramePr>
+              <a:graphicFrameLocks xmlns:a="http://schemas.openxmlformats.org/drawingml/2006/main" noChangeAspect="1"/>
+            </wp:cNvGraphicFramePr>
+            <a:graphic xmlns:a="http://schemas.openxmlformats.org/drawingml/2006/main">
+              <a:graphicData uri="http://schemas.openxmlformats.org/drawingml/2006/picture">
+                <pic:pic xmlns:pic="http://schemas.openxmlformats.org/drawingml/2006/picture">
+                  <pic:nvPicPr>
+                    <pic:cNvPr id="1" name=""/>
+                    <pic:cNvPicPr/>
+                  </pic:nvPicPr>
+                  <pic:blipFill>
+                    <a:blip r:embed="rId23"/>
+                    <a:stretch>
+                      <a:fillRect/>
+                    </a:stretch>
+                  </pic:blipFill>
+                  <pic:spPr>
+                    <a:xfrm>
+                      <a:off x="0" y="0"/>
+                      <a:ext cx="5274310" cy="1903095"/>
+                    </a:xfrm>
+                    <a:prstGeom prst="rect">
+                      <a:avLst/>
+                    </a:prstGeom>
+                  </pic:spPr>
+                </pic:pic>
+              </a:graphicData>
+            </a:graphic>
+          </wp:inline>
+        </w:drawing>
+      </w:r>
+    </w:p>
+    <w:p>
+      <w:r>
+        <w:rPr>
+          <w:rFonts w:hint="eastAsia"/>
+        </w:rPr>
+        <w:t>无线级分类由子类获取全部父类</w:t>
+      </w:r>
+    </w:p>
+    <w:p>
+      <w:r>
+        <w:rPr>
+          <w:noProof/>
+        </w:rPr>
+        <w:drawing>
+          <wp:inline distT="0" distB="0" distL="0" distR="0" wp14:anchorId="2C9D3388" wp14:editId="51E4A9BE">
+            <wp:extent cx="5274310" cy="3015615"/>
+            <wp:effectExtent l="0" t="0" r="2540" b="0"/>
+            <wp:docPr id="21" name="图片 21"/>
+            <wp:cNvGraphicFramePr>
+              <a:graphicFrameLocks xmlns:a="http://schemas.openxmlformats.org/drawingml/2006/main" noChangeAspect="1"/>
+            </wp:cNvGraphicFramePr>
+            <a:graphic xmlns:a="http://schemas.openxmlformats.org/drawingml/2006/main">
+              <a:graphicData uri="http://schemas.openxmlformats.org/drawingml/2006/picture">
+                <pic:pic xmlns:pic="http://schemas.openxmlformats.org/drawingml/2006/picture">
+                  <pic:nvPicPr>
+                    <pic:cNvPr id="1" name=""/>
+                    <pic:cNvPicPr/>
+                  </pic:nvPicPr>
+                  <pic:blipFill>
+                    <a:blip r:embed="rId24"/>
+                    <a:stretch>
+                      <a:fillRect/>
+                    </a:stretch>
+                  </pic:blipFill>
+                  <pic:spPr>
+                    <a:xfrm>
+                      <a:off x="0" y="0"/>
+                      <a:ext cx="5274310" cy="3015615"/>
+                    </a:xfrm>
+                    <a:prstGeom prst="rect">
+                      <a:avLst/>
+                    </a:prstGeom>
+                  </pic:spPr>
+                </pic:pic>
+              </a:graphicData>
+            </a:graphic>
+          </wp:inline>
+        </w:drawing>
+      </w:r>
+    </w:p>
+    <w:p>
+      <w:pPr>
+        <w:rPr>
+          <w:rFonts w:hint="eastAsia"/>
+        </w:rPr>
+      </w:pPr>
+      <w:r>
+        <w:rPr>
+          <w:rFonts w:hint="eastAsia"/>
+        </w:rPr>
+        <w:t>车型列表</w:t>
       </w:r>
       <w:bookmarkStart w:id="0" w:name="_GoBack"/>
       <w:bookmarkEnd w:id="0"/>

--- a/大型二手车交易及租车网站.docx
+++ b/大型二手车交易及租车网站.docx
@@ -2378,6 +2378,57 @@
       </w:r>
     </w:p>
     <w:p>
+      <w:r>
+        <w:rPr>
+          <w:rFonts w:hint="eastAsia"/>
+        </w:rPr>
+        <w:t>车型列表</w:t>
+      </w:r>
+    </w:p>
+    <w:p>
+      <w:r>
+        <w:rPr>
+          <w:noProof/>
+        </w:rPr>
+        <w:lastRenderedPageBreak/>
+        <w:drawing>
+          <wp:inline distT="0" distB="0" distL="0" distR="0" wp14:anchorId="65DA53B2" wp14:editId="2A19A0D7">
+            <wp:extent cx="5274310" cy="3852545"/>
+            <wp:effectExtent l="0" t="0" r="2540" b="0"/>
+            <wp:docPr id="22" name="图片 22"/>
+            <wp:cNvGraphicFramePr>
+              <a:graphicFrameLocks xmlns:a="http://schemas.openxmlformats.org/drawingml/2006/main" noChangeAspect="1"/>
+            </wp:cNvGraphicFramePr>
+            <a:graphic xmlns:a="http://schemas.openxmlformats.org/drawingml/2006/main">
+              <a:graphicData uri="http://schemas.openxmlformats.org/drawingml/2006/picture">
+                <pic:pic xmlns:pic="http://schemas.openxmlformats.org/drawingml/2006/picture">
+                  <pic:nvPicPr>
+                    <pic:cNvPr id="1" name=""/>
+                    <pic:cNvPicPr/>
+                  </pic:nvPicPr>
+                  <pic:blipFill>
+                    <a:blip r:embed="rId25"/>
+                    <a:stretch>
+                      <a:fillRect/>
+                    </a:stretch>
+                  </pic:blipFill>
+                  <pic:spPr>
+                    <a:xfrm>
+                      <a:off x="0" y="0"/>
+                      <a:ext cx="5274310" cy="3852545"/>
+                    </a:xfrm>
+                    <a:prstGeom prst="rect">
+                      <a:avLst/>
+                    </a:prstGeom>
+                  </pic:spPr>
+                </pic:pic>
+              </a:graphicData>
+            </a:graphic>
+          </wp:inline>
+        </w:drawing>
+      </w:r>
+    </w:p>
+    <w:p>
       <w:pPr>
         <w:rPr>
           <w:rFonts w:hint="eastAsia"/>
@@ -2385,9 +2436,43 @@
       </w:pPr>
       <w:r>
         <w:rPr>
-          <w:rFonts w:hint="eastAsia"/>
-        </w:rPr>
-        <w:t>车型列表</w:t>
+          <w:noProof/>
+        </w:rPr>
+        <w:drawing>
+          <wp:inline distT="0" distB="0" distL="0" distR="0" wp14:anchorId="5338F8D8" wp14:editId="42EA7EA8">
+            <wp:extent cx="5274310" cy="3202940"/>
+            <wp:effectExtent l="0" t="0" r="2540" b="0"/>
+            <wp:docPr id="23" name="图片 23"/>
+            <wp:cNvGraphicFramePr>
+              <a:graphicFrameLocks xmlns:a="http://schemas.openxmlformats.org/drawingml/2006/main" noChangeAspect="1"/>
+            </wp:cNvGraphicFramePr>
+            <a:graphic xmlns:a="http://schemas.openxmlformats.org/drawingml/2006/main">
+              <a:graphicData uri="http://schemas.openxmlformats.org/drawingml/2006/picture">
+                <pic:pic xmlns:pic="http://schemas.openxmlformats.org/drawingml/2006/picture">
+                  <pic:nvPicPr>
+                    <pic:cNvPr id="1" name=""/>
+                    <pic:cNvPicPr/>
+                  </pic:nvPicPr>
+                  <pic:blipFill>
+                    <a:blip r:embed="rId26"/>
+                    <a:stretch>
+                      <a:fillRect/>
+                    </a:stretch>
+                  </pic:blipFill>
+                  <pic:spPr>
+                    <a:xfrm>
+                      <a:off x="0" y="0"/>
+                      <a:ext cx="5274310" cy="3202940"/>
+                    </a:xfrm>
+                    <a:prstGeom prst="rect">
+                      <a:avLst/>
+                    </a:prstGeom>
+                  </pic:spPr>
+                </pic:pic>
+              </a:graphicData>
+            </a:graphic>
+          </wp:inline>
+        </w:drawing>
       </w:r>
       <w:bookmarkStart w:id="0" w:name="_GoBack"/>
       <w:bookmarkEnd w:id="0"/>

--- a/大型二手车交易及租车网站.docx
+++ b/大型二手车交易及租车网站.docx
@@ -2429,11 +2429,6 @@
       </w:r>
     </w:p>
     <w:p>
-      <w:pPr>
-        <w:rPr>
-          <w:rFonts w:hint="eastAsia"/>
-        </w:rPr>
-      </w:pPr>
       <w:r>
         <w:rPr>
           <w:noProof/>
@@ -2463,6 +2458,104 @@
                     <a:xfrm>
                       <a:off x="0" y="0"/>
                       <a:ext cx="5274310" cy="3202940"/>
+                    </a:xfrm>
+                    <a:prstGeom prst="rect">
+                      <a:avLst/>
+                    </a:prstGeom>
+                  </pic:spPr>
+                </pic:pic>
+              </a:graphicData>
+            </a:graphic>
+          </wp:inline>
+        </w:drawing>
+      </w:r>
+    </w:p>
+    <w:p>
+      <w:r>
+        <w:rPr>
+          <w:rFonts w:hint="eastAsia"/>
+        </w:rPr>
+        <w:t>车型修改界面显示：</w:t>
+      </w:r>
+    </w:p>
+    <w:p>
+      <w:r>
+        <w:rPr>
+          <w:noProof/>
+        </w:rPr>
+        <w:lastRenderedPageBreak/>
+        <w:drawing>
+          <wp:inline distT="0" distB="0" distL="0" distR="0" wp14:anchorId="14DCA67F" wp14:editId="421BC3C7">
+            <wp:extent cx="5274310" cy="3015615"/>
+            <wp:effectExtent l="0" t="0" r="2540" b="0"/>
+            <wp:docPr id="24" name="图片 24"/>
+            <wp:cNvGraphicFramePr>
+              <a:graphicFrameLocks xmlns:a="http://schemas.openxmlformats.org/drawingml/2006/main" noChangeAspect="1"/>
+            </wp:cNvGraphicFramePr>
+            <a:graphic xmlns:a="http://schemas.openxmlformats.org/drawingml/2006/main">
+              <a:graphicData uri="http://schemas.openxmlformats.org/drawingml/2006/picture">
+                <pic:pic xmlns:pic="http://schemas.openxmlformats.org/drawingml/2006/picture">
+                  <pic:nvPicPr>
+                    <pic:cNvPr id="1" name=""/>
+                    <pic:cNvPicPr/>
+                  </pic:nvPicPr>
+                  <pic:blipFill>
+                    <a:blip r:embed="rId27"/>
+                    <a:stretch>
+                      <a:fillRect/>
+                    </a:stretch>
+                  </pic:blipFill>
+                  <pic:spPr>
+                    <a:xfrm>
+                      <a:off x="0" y="0"/>
+                      <a:ext cx="5274310" cy="3015615"/>
+                    </a:xfrm>
+                    <a:prstGeom prst="rect">
+                      <a:avLst/>
+                    </a:prstGeom>
+                  </pic:spPr>
+                </pic:pic>
+              </a:graphicData>
+            </a:graphic>
+          </wp:inline>
+        </w:drawing>
+      </w:r>
+    </w:p>
+    <w:p>
+      <w:pPr>
+        <w:rPr>
+          <w:rFonts w:hint="eastAsia"/>
+        </w:rPr>
+      </w:pPr>
+      <w:r>
+        <w:rPr>
+          <w:noProof/>
+        </w:rPr>
+        <w:drawing>
+          <wp:inline distT="0" distB="0" distL="0" distR="0" wp14:anchorId="3DDFAD8C" wp14:editId="34EC2168">
+            <wp:extent cx="5274310" cy="795020"/>
+            <wp:effectExtent l="0" t="0" r="2540" b="5080"/>
+            <wp:docPr id="25" name="图片 25"/>
+            <wp:cNvGraphicFramePr>
+              <a:graphicFrameLocks xmlns:a="http://schemas.openxmlformats.org/drawingml/2006/main" noChangeAspect="1"/>
+            </wp:cNvGraphicFramePr>
+            <a:graphic xmlns:a="http://schemas.openxmlformats.org/drawingml/2006/main">
+              <a:graphicData uri="http://schemas.openxmlformats.org/drawingml/2006/picture">
+                <pic:pic xmlns:pic="http://schemas.openxmlformats.org/drawingml/2006/picture">
+                  <pic:nvPicPr>
+                    <pic:cNvPr id="1" name=""/>
+                    <pic:cNvPicPr/>
+                  </pic:nvPicPr>
+                  <pic:blipFill>
+                    <a:blip r:embed="rId28"/>
+                    <a:stretch>
+                      <a:fillRect/>
+                    </a:stretch>
+                  </pic:blipFill>
+                  <pic:spPr>
+                    <a:xfrm>
+                      <a:off x="0" y="0"/>
+                      <a:ext cx="5274310" cy="795020"/>
                     </a:xfrm>
                     <a:prstGeom prst="rect">
                       <a:avLst/>

--- a/大型二手车交易及租车网站.docx
+++ b/大型二手车交易及租车网站.docx
@@ -2522,11 +2522,6 @@
       </w:r>
     </w:p>
     <w:p>
-      <w:pPr>
-        <w:rPr>
-          <w:rFonts w:hint="eastAsia"/>
-        </w:rPr>
-      </w:pPr>
       <w:r>
         <w:rPr>
           <w:noProof/>
@@ -2556,6 +2551,112 @@
                     <a:xfrm>
                       <a:off x="0" y="0"/>
                       <a:ext cx="5274310" cy="795020"/>
+                    </a:xfrm>
+                    <a:prstGeom prst="rect">
+                      <a:avLst/>
+                    </a:prstGeom>
+                  </pic:spPr>
+                </pic:pic>
+              </a:graphicData>
+            </a:graphic>
+          </wp:inline>
+        </w:drawing>
+      </w:r>
+    </w:p>
+    <w:p>
+      <w:r>
+        <w:rPr>
+          <w:rFonts w:hint="eastAsia"/>
+        </w:rPr>
+        <w:t>修改车型时如果没修改就提交不会提示车型已经存在：</w:t>
+      </w:r>
+    </w:p>
+    <w:p>
+      <w:r>
+        <w:rPr>
+          <w:noProof/>
+        </w:rPr>
+        <w:drawing>
+          <wp:inline distT="0" distB="0" distL="0" distR="0" wp14:anchorId="0D7BE701" wp14:editId="3D2732BB">
+            <wp:extent cx="5274310" cy="2892425"/>
+            <wp:effectExtent l="0" t="0" r="2540" b="3175"/>
+            <wp:docPr id="26" name="图片 26"/>
+            <wp:cNvGraphicFramePr>
+              <a:graphicFrameLocks xmlns:a="http://schemas.openxmlformats.org/drawingml/2006/main" noChangeAspect="1"/>
+            </wp:cNvGraphicFramePr>
+            <a:graphic xmlns:a="http://schemas.openxmlformats.org/drawingml/2006/main">
+              <a:graphicData uri="http://schemas.openxmlformats.org/drawingml/2006/picture">
+                <pic:pic xmlns:pic="http://schemas.openxmlformats.org/drawingml/2006/picture">
+                  <pic:nvPicPr>
+                    <pic:cNvPr id="1" name=""/>
+                    <pic:cNvPicPr/>
+                  </pic:nvPicPr>
+                  <pic:blipFill>
+                    <a:blip r:embed="rId29"/>
+                    <a:stretch>
+                      <a:fillRect/>
+                    </a:stretch>
+                  </pic:blipFill>
+                  <pic:spPr>
+                    <a:xfrm>
+                      <a:off x="0" y="0"/>
+                      <a:ext cx="5274310" cy="2892425"/>
+                    </a:xfrm>
+                    <a:prstGeom prst="rect">
+                      <a:avLst/>
+                    </a:prstGeom>
+                  </pic:spPr>
+                </pic:pic>
+              </a:graphicData>
+            </a:graphic>
+          </wp:inline>
+        </w:drawing>
+      </w:r>
+    </w:p>
+    <w:p>
+      <w:r>
+        <w:rPr>
+          <w:rFonts w:hint="eastAsia"/>
+        </w:rPr>
+        <w:t>车型修改的实现：</w:t>
+      </w:r>
+    </w:p>
+    <w:p>
+      <w:pPr>
+        <w:rPr>
+          <w:rFonts w:hint="eastAsia"/>
+        </w:rPr>
+      </w:pPr>
+      <w:r>
+        <w:rPr>
+          <w:noProof/>
+        </w:rPr>
+        <w:lastRenderedPageBreak/>
+        <w:drawing>
+          <wp:inline distT="0" distB="0" distL="0" distR="0" wp14:anchorId="5700A37A" wp14:editId="3AEEA533">
+            <wp:extent cx="5274310" cy="3163570"/>
+            <wp:effectExtent l="0" t="0" r="2540" b="0"/>
+            <wp:docPr id="27" name="图片 27"/>
+            <wp:cNvGraphicFramePr>
+              <a:graphicFrameLocks xmlns:a="http://schemas.openxmlformats.org/drawingml/2006/main" noChangeAspect="1"/>
+            </wp:cNvGraphicFramePr>
+            <a:graphic xmlns:a="http://schemas.openxmlformats.org/drawingml/2006/main">
+              <a:graphicData uri="http://schemas.openxmlformats.org/drawingml/2006/picture">
+                <pic:pic xmlns:pic="http://schemas.openxmlformats.org/drawingml/2006/picture">
+                  <pic:nvPicPr>
+                    <pic:cNvPr id="1" name=""/>
+                    <pic:cNvPicPr/>
+                  </pic:nvPicPr>
+                  <pic:blipFill>
+                    <a:blip r:embed="rId30"/>
+                    <a:stretch>
+                      <a:fillRect/>
+                    </a:stretch>
+                  </pic:blipFill>
+                  <pic:spPr>
+                    <a:xfrm>
+                      <a:off x="0" y="0"/>
+                      <a:ext cx="5274310" cy="3163570"/>
                     </a:xfrm>
                     <a:prstGeom prst="rect">
                       <a:avLst/>

--- a/大型二手车交易及租车网站.docx
+++ b/大型二手车交易及租车网站.docx
@@ -2622,11 +2622,6 @@
       </w:r>
     </w:p>
     <w:p>
-      <w:pPr>
-        <w:rPr>
-          <w:rFonts w:hint="eastAsia"/>
-        </w:rPr>
-      </w:pPr>
       <w:r>
         <w:rPr>
           <w:noProof/>
@@ -2667,6 +2662,111 @@
             </a:graphic>
           </wp:inline>
         </w:drawing>
+      </w:r>
+    </w:p>
+    <w:p>
+      <w:r>
+        <w:rPr>
+          <w:rFonts w:hint="eastAsia"/>
+        </w:rPr>
+        <w:t>车型的删除：</w:t>
+      </w:r>
+    </w:p>
+    <w:p>
+      <w:r>
+        <w:rPr>
+          <w:noProof/>
+        </w:rPr>
+        <w:drawing>
+          <wp:inline distT="0" distB="0" distL="0" distR="0" wp14:anchorId="5462A7BA" wp14:editId="2FA9DD60">
+            <wp:extent cx="5274310" cy="1957705"/>
+            <wp:effectExtent l="0" t="0" r="2540" b="4445"/>
+            <wp:docPr id="28" name="图片 28"/>
+            <wp:cNvGraphicFramePr>
+              <a:graphicFrameLocks xmlns:a="http://schemas.openxmlformats.org/drawingml/2006/main" noChangeAspect="1"/>
+            </wp:cNvGraphicFramePr>
+            <a:graphic xmlns:a="http://schemas.openxmlformats.org/drawingml/2006/main">
+              <a:graphicData uri="http://schemas.openxmlformats.org/drawingml/2006/picture">
+                <pic:pic xmlns:pic="http://schemas.openxmlformats.org/drawingml/2006/picture">
+                  <pic:nvPicPr>
+                    <pic:cNvPr id="1" name=""/>
+                    <pic:cNvPicPr/>
+                  </pic:nvPicPr>
+                  <pic:blipFill>
+                    <a:blip r:embed="rId31"/>
+                    <a:stretch>
+                      <a:fillRect/>
+                    </a:stretch>
+                  </pic:blipFill>
+                  <pic:spPr>
+                    <a:xfrm>
+                      <a:off x="0" y="0"/>
+                      <a:ext cx="5274310" cy="1957705"/>
+                    </a:xfrm>
+                    <a:prstGeom prst="rect">
+                      <a:avLst/>
+                    </a:prstGeom>
+                  </pic:spPr>
+                </pic:pic>
+              </a:graphicData>
+            </a:graphic>
+          </wp:inline>
+        </w:drawing>
+      </w:r>
+    </w:p>
+    <w:p/>
+    <w:p>
+      <w:pPr>
+        <w:pStyle w:val="3"/>
+      </w:pPr>
+      <w:r>
+        <w:rPr>
+          <w:rFonts w:hint="eastAsia"/>
+        </w:rPr>
+        <w:t>车辆级别管理</w:t>
+      </w:r>
+      <w:r>
+        <w:rPr>
+          <w:rFonts w:hint="eastAsia"/>
+        </w:rPr>
+        <w:t>（Level）</w:t>
+      </w:r>
+    </w:p>
+    <w:p>
+      <w:r>
+        <w:t>I</w:t>
+      </w:r>
+      <w:r>
+        <w:rPr>
+          <w:rFonts w:hint="eastAsia"/>
+        </w:rPr>
+        <w:t>d</w:t>
+      </w:r>
+    </w:p>
+    <w:p>
+      <w:r>
+        <w:t>Name</w:t>
+      </w:r>
+    </w:p>
+    <w:p>
+      <w:r>
+        <w:t>Thumb</w:t>
+      </w:r>
+    </w:p>
+    <w:p>
+      <w:pPr>
+        <w:rPr>
+          <w:rFonts w:hint="eastAsia"/>
+        </w:rPr>
+      </w:pPr>
+      <w:r>
+        <w:rPr>
+          <w:rFonts w:hint="eastAsia"/>
+        </w:rPr>
+        <w:t>o</w:t>
+      </w:r>
+      <w:r>
+        <w:t>rder</w:t>
       </w:r>
       <w:bookmarkStart w:id="0" w:name="_GoBack"/>
       <w:bookmarkEnd w:id="0"/>

--- a/大型二手车交易及租车网站.docx
+++ b/大型二手车交易及租车网站.docx
@@ -2754,22 +2754,657 @@
       </w:r>
     </w:p>
     <w:p>
+      <w:r>
+        <w:t>O</w:t>
+      </w:r>
+      <w:r>
+        <w:t>rder</w:t>
+      </w:r>
+    </w:p>
+    <w:p>
+      <w:r>
+        <w:rPr>
+          <w:rFonts w:hint="eastAsia"/>
+        </w:rPr>
+        <w:t>级别添加：</w:t>
+      </w:r>
+    </w:p>
+    <w:p>
+      <w:r>
+        <w:rPr>
+          <w:noProof/>
+        </w:rPr>
+        <w:lastRenderedPageBreak/>
+        <w:drawing>
+          <wp:inline distT="0" distB="0" distL="0" distR="0" wp14:anchorId="044F290E" wp14:editId="2B1759C1">
+            <wp:extent cx="5274310" cy="4051935"/>
+            <wp:effectExtent l="0" t="0" r="2540" b="5715"/>
+            <wp:docPr id="29" name="图片 29"/>
+            <wp:cNvGraphicFramePr>
+              <a:graphicFrameLocks xmlns:a="http://schemas.openxmlformats.org/drawingml/2006/main" noChangeAspect="1"/>
+            </wp:cNvGraphicFramePr>
+            <a:graphic xmlns:a="http://schemas.openxmlformats.org/drawingml/2006/main">
+              <a:graphicData uri="http://schemas.openxmlformats.org/drawingml/2006/picture">
+                <pic:pic xmlns:pic="http://schemas.openxmlformats.org/drawingml/2006/picture">
+                  <pic:nvPicPr>
+                    <pic:cNvPr id="1" name=""/>
+                    <pic:cNvPicPr/>
+                  </pic:nvPicPr>
+                  <pic:blipFill>
+                    <a:blip r:embed="rId32"/>
+                    <a:stretch>
+                      <a:fillRect/>
+                    </a:stretch>
+                  </pic:blipFill>
+                  <pic:spPr>
+                    <a:xfrm>
+                      <a:off x="0" y="0"/>
+                      <a:ext cx="5274310" cy="4051935"/>
+                    </a:xfrm>
+                    <a:prstGeom prst="rect">
+                      <a:avLst/>
+                    </a:prstGeom>
+                  </pic:spPr>
+                </pic:pic>
+              </a:graphicData>
+            </a:graphic>
+          </wp:inline>
+        </w:drawing>
+      </w:r>
+    </w:p>
+    <w:p>
+      <w:r>
+        <w:rPr>
+          <w:rFonts w:hint="eastAsia"/>
+        </w:rPr>
+        <w:t>级别的ajax验证：</w:t>
+      </w:r>
+    </w:p>
+    <w:p>
+      <w:r>
+        <w:rPr>
+          <w:noProof/>
+        </w:rPr>
+        <w:drawing>
+          <wp:inline distT="0" distB="0" distL="0" distR="0" wp14:anchorId="5B1FFC5E" wp14:editId="267BCB4E">
+            <wp:extent cx="5274310" cy="3891280"/>
+            <wp:effectExtent l="0" t="0" r="2540" b="0"/>
+            <wp:docPr id="30" name="图片 30"/>
+            <wp:cNvGraphicFramePr>
+              <a:graphicFrameLocks xmlns:a="http://schemas.openxmlformats.org/drawingml/2006/main" noChangeAspect="1"/>
+            </wp:cNvGraphicFramePr>
+            <a:graphic xmlns:a="http://schemas.openxmlformats.org/drawingml/2006/main">
+              <a:graphicData uri="http://schemas.openxmlformats.org/drawingml/2006/picture">
+                <pic:pic xmlns:pic="http://schemas.openxmlformats.org/drawingml/2006/picture">
+                  <pic:nvPicPr>
+                    <pic:cNvPr id="1" name=""/>
+                    <pic:cNvPicPr/>
+                  </pic:nvPicPr>
+                  <pic:blipFill>
+                    <a:blip r:embed="rId33"/>
+                    <a:stretch>
+                      <a:fillRect/>
+                    </a:stretch>
+                  </pic:blipFill>
+                  <pic:spPr>
+                    <a:xfrm>
+                      <a:off x="0" y="0"/>
+                      <a:ext cx="5274310" cy="3891280"/>
+                    </a:xfrm>
+                    <a:prstGeom prst="rect">
+                      <a:avLst/>
+                    </a:prstGeom>
+                  </pic:spPr>
+                </pic:pic>
+              </a:graphicData>
+            </a:graphic>
+          </wp:inline>
+        </w:drawing>
+      </w:r>
+    </w:p>
+    <w:p>
+      <w:r>
+        <w:rPr>
+          <w:rFonts w:hint="eastAsia"/>
+        </w:rPr>
+        <w:t>批量排序：</w:t>
+      </w:r>
+    </w:p>
+    <w:p>
+      <w:r>
+        <w:rPr>
+          <w:noProof/>
+        </w:rPr>
+        <w:lastRenderedPageBreak/>
+        <w:drawing>
+          <wp:inline distT="0" distB="0" distL="0" distR="0" wp14:anchorId="6022C3AF" wp14:editId="022AD457">
+            <wp:extent cx="5274310" cy="2639695"/>
+            <wp:effectExtent l="0" t="0" r="2540" b="8255"/>
+            <wp:docPr id="31" name="图片 31"/>
+            <wp:cNvGraphicFramePr>
+              <a:graphicFrameLocks xmlns:a="http://schemas.openxmlformats.org/drawingml/2006/main" noChangeAspect="1"/>
+            </wp:cNvGraphicFramePr>
+            <a:graphic xmlns:a="http://schemas.openxmlformats.org/drawingml/2006/main">
+              <a:graphicData uri="http://schemas.openxmlformats.org/drawingml/2006/picture">
+                <pic:pic xmlns:pic="http://schemas.openxmlformats.org/drawingml/2006/picture">
+                  <pic:nvPicPr>
+                    <pic:cNvPr id="1" name=""/>
+                    <pic:cNvPicPr/>
+                  </pic:nvPicPr>
+                  <pic:blipFill>
+                    <a:blip r:embed="rId34"/>
+                    <a:stretch>
+                      <a:fillRect/>
+                    </a:stretch>
+                  </pic:blipFill>
+                  <pic:spPr>
+                    <a:xfrm>
+                      <a:off x="0" y="0"/>
+                      <a:ext cx="5274310" cy="2639695"/>
+                    </a:xfrm>
+                    <a:prstGeom prst="rect">
+                      <a:avLst/>
+                    </a:prstGeom>
+                  </pic:spPr>
+                </pic:pic>
+              </a:graphicData>
+            </a:graphic>
+          </wp:inline>
+        </w:drawing>
+      </w:r>
+    </w:p>
+    <w:p>
+      <w:r>
+        <w:rPr>
+          <w:rFonts w:hint="eastAsia"/>
+        </w:rPr>
+        <w:t>修改：</w:t>
+      </w:r>
+    </w:p>
+    <w:p>
+      <w:r>
+        <w:rPr>
+          <w:noProof/>
+        </w:rPr>
+        <w:drawing>
+          <wp:inline distT="0" distB="0" distL="0" distR="0" wp14:anchorId="208CBCF3" wp14:editId="1FF6ACC7">
+            <wp:extent cx="5274310" cy="4352925"/>
+            <wp:effectExtent l="0" t="0" r="2540" b="9525"/>
+            <wp:docPr id="32" name="图片 32"/>
+            <wp:cNvGraphicFramePr>
+              <a:graphicFrameLocks xmlns:a="http://schemas.openxmlformats.org/drawingml/2006/main" noChangeAspect="1"/>
+            </wp:cNvGraphicFramePr>
+            <a:graphic xmlns:a="http://schemas.openxmlformats.org/drawingml/2006/main">
+              <a:graphicData uri="http://schemas.openxmlformats.org/drawingml/2006/picture">
+                <pic:pic xmlns:pic="http://schemas.openxmlformats.org/drawingml/2006/picture">
+                  <pic:nvPicPr>
+                    <pic:cNvPr id="1" name=""/>
+                    <pic:cNvPicPr/>
+                  </pic:nvPicPr>
+                  <pic:blipFill>
+                    <a:blip r:embed="rId35"/>
+                    <a:stretch>
+                      <a:fillRect/>
+                    </a:stretch>
+                  </pic:blipFill>
+                  <pic:spPr>
+                    <a:xfrm>
+                      <a:off x="0" y="0"/>
+                      <a:ext cx="5274310" cy="4352925"/>
+                    </a:xfrm>
+                    <a:prstGeom prst="rect">
+                      <a:avLst/>
+                    </a:prstGeom>
+                  </pic:spPr>
+                </pic:pic>
+              </a:graphicData>
+            </a:graphic>
+          </wp:inline>
+        </w:drawing>
+      </w:r>
+    </w:p>
+    <w:p>
+      <w:r>
+        <w:rPr>
+          <w:rFonts w:hint="eastAsia"/>
+        </w:rPr>
+        <w:t>删除：</w:t>
+      </w:r>
+    </w:p>
+    <w:p>
+      <w:r>
+        <w:rPr>
+          <w:noProof/>
+        </w:rPr>
+        <w:lastRenderedPageBreak/>
+        <w:drawing>
+          <wp:inline distT="0" distB="0" distL="0" distR="0" wp14:anchorId="5A424A98" wp14:editId="1B60C076">
+            <wp:extent cx="5274310" cy="2534285"/>
+            <wp:effectExtent l="0" t="0" r="2540" b="0"/>
+            <wp:docPr id="33" name="图片 33"/>
+            <wp:cNvGraphicFramePr>
+              <a:graphicFrameLocks xmlns:a="http://schemas.openxmlformats.org/drawingml/2006/main" noChangeAspect="1"/>
+            </wp:cNvGraphicFramePr>
+            <a:graphic xmlns:a="http://schemas.openxmlformats.org/drawingml/2006/main">
+              <a:graphicData uri="http://schemas.openxmlformats.org/drawingml/2006/picture">
+                <pic:pic xmlns:pic="http://schemas.openxmlformats.org/drawingml/2006/picture">
+                  <pic:nvPicPr>
+                    <pic:cNvPr id="1" name=""/>
+                    <pic:cNvPicPr/>
+                  </pic:nvPicPr>
+                  <pic:blipFill>
+                    <a:blip r:embed="rId36"/>
+                    <a:stretch>
+                      <a:fillRect/>
+                    </a:stretch>
+                  </pic:blipFill>
+                  <pic:spPr>
+                    <a:xfrm>
+                      <a:off x="0" y="0"/>
+                      <a:ext cx="5274310" cy="2534285"/>
+                    </a:xfrm>
+                    <a:prstGeom prst="rect">
+                      <a:avLst/>
+                    </a:prstGeom>
+                  </pic:spPr>
+                </pic:pic>
+              </a:graphicData>
+            </a:graphic>
+          </wp:inline>
+        </w:drawing>
+      </w:r>
+    </w:p>
+    <w:p/>
+    <w:p>
       <w:pPr>
-        <w:rPr>
-          <w:rFonts w:hint="eastAsia"/>
-        </w:rPr>
+        <w:pStyle w:val="2"/>
       </w:pPr>
       <w:r>
         <w:rPr>
           <w:rFonts w:hint="eastAsia"/>
         </w:rPr>
-        <w:t>o</w:t>
-      </w:r>
-      <w:r>
-        <w:t>rder</w:t>
+        <w:t>用户管理</w:t>
+      </w:r>
+      <w:r>
+        <w:rPr>
+          <w:rFonts w:hint="eastAsia"/>
+        </w:rPr>
+        <w:t>（member）</w:t>
+      </w:r>
+    </w:p>
+    <w:p>
+      <w:pPr>
+        <w:pStyle w:val="3"/>
+      </w:pPr>
+      <w:r>
+        <w:rPr>
+          <w:rFonts w:hint="eastAsia"/>
+        </w:rPr>
+        <w:t>用户注册</w:t>
+      </w:r>
+    </w:p>
+    <w:p>
+      <w:r>
+        <w:rPr>
+          <w:rFonts w:hint="eastAsia"/>
+        </w:rPr>
+        <w:t>数据库</w:t>
+      </w:r>
+      <w:r>
+        <w:rPr>
+          <w:rFonts w:hint="eastAsia"/>
+        </w:rPr>
+        <w:t>初步</w:t>
       </w:r>
       <w:bookmarkStart w:id="0" w:name="_GoBack"/>
       <w:bookmarkEnd w:id="0"/>
+      <w:r>
+        <w:rPr>
+          <w:rFonts w:hint="eastAsia"/>
+        </w:rPr>
+        <w:t>建立：</w:t>
+      </w:r>
+    </w:p>
+    <w:tbl>
+      <w:tblPr>
+        <w:tblStyle w:val="a3"/>
+        <w:tblW w:w="0" w:type="auto"/>
+        <w:tblLook w:val="04A0" w:firstRow="1" w:lastRow="0" w:firstColumn="1" w:lastColumn="0" w:noHBand="0" w:noVBand="1"/>
+      </w:tblPr>
+      <w:tblGrid>
+        <w:gridCol w:w="4148"/>
+        <w:gridCol w:w="4148"/>
+      </w:tblGrid>
+      <w:tr>
+        <w:tc>
+          <w:tcPr>
+            <w:tcW w:w="4148" w:type="dxa"/>
+          </w:tcPr>
+          <w:p>
+            <w:pPr>
+              <w:rPr>
+                <w:rFonts w:hint="eastAsia"/>
+              </w:rPr>
+            </w:pPr>
+            <w:r>
+              <w:t>I</w:t>
+            </w:r>
+            <w:r>
+              <w:rPr>
+                <w:rFonts w:hint="eastAsia"/>
+              </w:rPr>
+              <w:t>d</w:t>
+            </w:r>
+          </w:p>
+        </w:tc>
+        <w:tc>
+          <w:tcPr>
+            <w:tcW w:w="4148" w:type="dxa"/>
+          </w:tcPr>
+          <w:p>
+            <w:pPr>
+              <w:rPr>
+                <w:rFonts w:hint="eastAsia"/>
+              </w:rPr>
+            </w:pPr>
+            <w:r>
+              <w:rPr>
+                <w:rFonts w:hint="eastAsia"/>
+              </w:rPr>
+              <w:t>主键</w:t>
+            </w:r>
+          </w:p>
+        </w:tc>
+      </w:tr>
+      <w:tr>
+        <w:tc>
+          <w:tcPr>
+            <w:tcW w:w="4148" w:type="dxa"/>
+          </w:tcPr>
+          <w:p>
+            <w:pPr>
+              <w:rPr>
+                <w:rFonts w:hint="eastAsia"/>
+              </w:rPr>
+            </w:pPr>
+            <w:proofErr w:type="spellStart"/>
+            <w:r>
+              <w:t>M</w:t>
+            </w:r>
+            <w:r>
+              <w:rPr>
+                <w:rFonts w:hint="eastAsia"/>
+              </w:rPr>
+              <w:t>ember</w:t>
+            </w:r>
+            <w:r>
+              <w:t>_name</w:t>
+            </w:r>
+            <w:proofErr w:type="spellEnd"/>
+          </w:p>
+        </w:tc>
+        <w:tc>
+          <w:tcPr>
+            <w:tcW w:w="4148" w:type="dxa"/>
+          </w:tcPr>
+          <w:p>
+            <w:pPr>
+              <w:rPr>
+                <w:rFonts w:hint="eastAsia"/>
+              </w:rPr>
+            </w:pPr>
+            <w:r>
+              <w:rPr>
+                <w:rFonts w:hint="eastAsia"/>
+              </w:rPr>
+              <w:t>用户名称</w:t>
+            </w:r>
+          </w:p>
+        </w:tc>
+      </w:tr>
+      <w:tr>
+        <w:tc>
+          <w:tcPr>
+            <w:tcW w:w="4148" w:type="dxa"/>
+          </w:tcPr>
+          <w:p>
+            <w:pPr>
+              <w:rPr>
+                <w:rFonts w:hint="eastAsia"/>
+              </w:rPr>
+            </w:pPr>
+            <w:proofErr w:type="spellStart"/>
+            <w:r>
+              <w:t>P</w:t>
+            </w:r>
+            <w:r>
+              <w:rPr>
+                <w:rFonts w:hint="eastAsia"/>
+              </w:rPr>
+              <w:t>rovince</w:t>
+            </w:r>
+            <w:r>
+              <w:t>_id</w:t>
+            </w:r>
+            <w:proofErr w:type="spellEnd"/>
+          </w:p>
+        </w:tc>
+        <w:tc>
+          <w:tcPr>
+            <w:tcW w:w="4148" w:type="dxa"/>
+          </w:tcPr>
+          <w:p>
+            <w:pPr>
+              <w:rPr>
+                <w:rFonts w:hint="eastAsia"/>
+              </w:rPr>
+            </w:pPr>
+            <w:r>
+              <w:rPr>
+                <w:rFonts w:hint="eastAsia"/>
+              </w:rPr>
+              <w:t>省</w:t>
+            </w:r>
+          </w:p>
+        </w:tc>
+      </w:tr>
+      <w:tr>
+        <w:tc>
+          <w:tcPr>
+            <w:tcW w:w="4148" w:type="dxa"/>
+          </w:tcPr>
+          <w:p>
+            <w:pPr>
+              <w:rPr>
+                <w:rFonts w:hint="eastAsia"/>
+              </w:rPr>
+            </w:pPr>
+            <w:proofErr w:type="spellStart"/>
+            <w:r>
+              <w:rPr>
+                <w:rFonts w:hint="eastAsia"/>
+              </w:rPr>
+              <w:t>C</w:t>
+            </w:r>
+            <w:r>
+              <w:t>ity_id</w:t>
+            </w:r>
+            <w:proofErr w:type="spellEnd"/>
+          </w:p>
+        </w:tc>
+        <w:tc>
+          <w:tcPr>
+            <w:tcW w:w="4148" w:type="dxa"/>
+          </w:tcPr>
+          <w:p>
+            <w:pPr>
+              <w:rPr>
+                <w:rFonts w:hint="eastAsia"/>
+              </w:rPr>
+            </w:pPr>
+            <w:r>
+              <w:rPr>
+                <w:rFonts w:hint="eastAsia"/>
+              </w:rPr>
+              <w:t>市</w:t>
+            </w:r>
+          </w:p>
+        </w:tc>
+      </w:tr>
+      <w:tr>
+        <w:tc>
+          <w:tcPr>
+            <w:tcW w:w="4148" w:type="dxa"/>
+          </w:tcPr>
+          <w:p>
+            <w:pPr>
+              <w:rPr>
+                <w:rFonts w:hint="eastAsia"/>
+              </w:rPr>
+            </w:pPr>
+            <w:proofErr w:type="spellStart"/>
+            <w:r>
+              <w:t>Count_id</w:t>
+            </w:r>
+            <w:proofErr w:type="spellEnd"/>
+          </w:p>
+        </w:tc>
+        <w:tc>
+          <w:tcPr>
+            <w:tcW w:w="4148" w:type="dxa"/>
+          </w:tcPr>
+          <w:p>
+            <w:pPr>
+              <w:rPr>
+                <w:rFonts w:hint="eastAsia"/>
+              </w:rPr>
+            </w:pPr>
+            <w:r>
+              <w:rPr>
+                <w:rFonts w:hint="eastAsia"/>
+              </w:rPr>
+              <w:t>县</w:t>
+            </w:r>
+          </w:p>
+        </w:tc>
+      </w:tr>
+      <w:tr>
+        <w:tc>
+          <w:tcPr>
+            <w:tcW w:w="4148" w:type="dxa"/>
+          </w:tcPr>
+          <w:p>
+            <w:pPr>
+              <w:rPr>
+                <w:rFonts w:hint="eastAsia"/>
+              </w:rPr>
+            </w:pPr>
+            <w:r>
+              <w:t>P</w:t>
+            </w:r>
+            <w:r>
+              <w:rPr>
+                <w:rFonts w:hint="eastAsia"/>
+              </w:rPr>
+              <w:t>assword</w:t>
+            </w:r>
+          </w:p>
+        </w:tc>
+        <w:tc>
+          <w:tcPr>
+            <w:tcW w:w="4148" w:type="dxa"/>
+          </w:tcPr>
+          <w:p>
+            <w:pPr>
+              <w:rPr>
+                <w:rFonts w:hint="eastAsia"/>
+              </w:rPr>
+            </w:pPr>
+            <w:r>
+              <w:rPr>
+                <w:rFonts w:hint="eastAsia"/>
+              </w:rPr>
+              <w:t>密码</w:t>
+            </w:r>
+          </w:p>
+        </w:tc>
+      </w:tr>
+      <w:tr>
+        <w:tc>
+          <w:tcPr>
+            <w:tcW w:w="4148" w:type="dxa"/>
+          </w:tcPr>
+          <w:p>
+            <w:pPr>
+              <w:rPr>
+                <w:rFonts w:hint="eastAsia"/>
+              </w:rPr>
+            </w:pPr>
+            <w:proofErr w:type="spellStart"/>
+            <w:r>
+              <w:t>M</w:t>
+            </w:r>
+            <w:r>
+              <w:rPr>
+                <w:rFonts w:hint="eastAsia"/>
+              </w:rPr>
+              <w:t>obilephone</w:t>
+            </w:r>
+            <w:proofErr w:type="spellEnd"/>
+          </w:p>
+        </w:tc>
+        <w:tc>
+          <w:tcPr>
+            <w:tcW w:w="4148" w:type="dxa"/>
+          </w:tcPr>
+          <w:p>
+            <w:pPr>
+              <w:rPr>
+                <w:rFonts w:hint="eastAsia"/>
+              </w:rPr>
+            </w:pPr>
+            <w:r>
+              <w:rPr>
+                <w:rFonts w:hint="eastAsia"/>
+              </w:rPr>
+              <w:t>手机号</w:t>
+            </w:r>
+          </w:p>
+        </w:tc>
+      </w:tr>
+      <w:tr>
+        <w:tc>
+          <w:tcPr>
+            <w:tcW w:w="4148" w:type="dxa"/>
+          </w:tcPr>
+          <w:p>
+            <w:pPr>
+              <w:rPr>
+                <w:rFonts w:hint="eastAsia"/>
+              </w:rPr>
+            </w:pPr>
+          </w:p>
+        </w:tc>
+        <w:tc>
+          <w:tcPr>
+            <w:tcW w:w="4148" w:type="dxa"/>
+          </w:tcPr>
+          <w:p>
+            <w:pPr>
+              <w:rPr>
+                <w:rFonts w:hint="eastAsia"/>
+              </w:rPr>
+            </w:pPr>
+          </w:p>
+        </w:tc>
+      </w:tr>
+    </w:tbl>
+    <w:p>
+      <w:pPr>
+        <w:rPr>
+          <w:rFonts w:hint="eastAsia"/>
+        </w:rPr>
+      </w:pPr>
     </w:p>
     <w:sectPr>
       <w:pgSz w:w="11906" w:h="16838"/>

--- a/大型二手车交易及租车网站.docx
+++ b/大型二手车交易及租车网站.docx
@@ -3056,8 +3056,6 @@
         </w:rPr>
         <w:t>初步</w:t>
       </w:r>
-      <w:bookmarkStart w:id="0" w:name="_GoBack"/>
-      <w:bookmarkEnd w:id="0"/>
       <w:r>
         <w:rPr>
           <w:rFonts w:hint="eastAsia"/>
@@ -3081,11 +3079,6 @@
             <w:tcW w:w="4148" w:type="dxa"/>
           </w:tcPr>
           <w:p>
-            <w:pPr>
-              <w:rPr>
-                <w:rFonts w:hint="eastAsia"/>
-              </w:rPr>
-            </w:pPr>
             <w:r>
               <w:t>I</w:t>
             </w:r>
@@ -3102,11 +3095,6 @@
             <w:tcW w:w="4148" w:type="dxa"/>
           </w:tcPr>
           <w:p>
-            <w:pPr>
-              <w:rPr>
-                <w:rFonts w:hint="eastAsia"/>
-              </w:rPr>
-            </w:pPr>
             <w:r>
               <w:rPr>
                 <w:rFonts w:hint="eastAsia"/>
@@ -3122,11 +3110,6 @@
             <w:tcW w:w="4148" w:type="dxa"/>
           </w:tcPr>
           <w:p>
-            <w:pPr>
-              <w:rPr>
-                <w:rFonts w:hint="eastAsia"/>
-              </w:rPr>
-            </w:pPr>
             <w:proofErr w:type="spellStart"/>
             <w:r>
               <w:t>M</w:t>
@@ -3148,11 +3131,6 @@
             <w:tcW w:w="4148" w:type="dxa"/>
           </w:tcPr>
           <w:p>
-            <w:pPr>
-              <w:rPr>
-                <w:rFonts w:hint="eastAsia"/>
-              </w:rPr>
-            </w:pPr>
             <w:r>
               <w:rPr>
                 <w:rFonts w:hint="eastAsia"/>
@@ -3168,11 +3146,6 @@
             <w:tcW w:w="4148" w:type="dxa"/>
           </w:tcPr>
           <w:p>
-            <w:pPr>
-              <w:rPr>
-                <w:rFonts w:hint="eastAsia"/>
-              </w:rPr>
-            </w:pPr>
             <w:proofErr w:type="spellStart"/>
             <w:r>
               <w:t>P</w:t>
@@ -3194,11 +3167,6 @@
             <w:tcW w:w="4148" w:type="dxa"/>
           </w:tcPr>
           <w:p>
-            <w:pPr>
-              <w:rPr>
-                <w:rFonts w:hint="eastAsia"/>
-              </w:rPr>
-            </w:pPr>
             <w:r>
               <w:rPr>
                 <w:rFonts w:hint="eastAsia"/>
@@ -3214,11 +3182,6 @@
             <w:tcW w:w="4148" w:type="dxa"/>
           </w:tcPr>
           <w:p>
-            <w:pPr>
-              <w:rPr>
-                <w:rFonts w:hint="eastAsia"/>
-              </w:rPr>
-            </w:pPr>
             <w:proofErr w:type="spellStart"/>
             <w:r>
               <w:rPr>
@@ -3237,11 +3200,6 @@
             <w:tcW w:w="4148" w:type="dxa"/>
           </w:tcPr>
           <w:p>
-            <w:pPr>
-              <w:rPr>
-                <w:rFonts w:hint="eastAsia"/>
-              </w:rPr>
-            </w:pPr>
             <w:r>
               <w:rPr>
                 <w:rFonts w:hint="eastAsia"/>
@@ -3257,11 +3215,6 @@
             <w:tcW w:w="4148" w:type="dxa"/>
           </w:tcPr>
           <w:p>
-            <w:pPr>
-              <w:rPr>
-                <w:rFonts w:hint="eastAsia"/>
-              </w:rPr>
-            </w:pPr>
             <w:proofErr w:type="spellStart"/>
             <w:r>
               <w:t>Count_id</w:t>
@@ -3274,11 +3227,6 @@
             <w:tcW w:w="4148" w:type="dxa"/>
           </w:tcPr>
           <w:p>
-            <w:pPr>
-              <w:rPr>
-                <w:rFonts w:hint="eastAsia"/>
-              </w:rPr>
-            </w:pPr>
             <w:r>
               <w:rPr>
                 <w:rFonts w:hint="eastAsia"/>
@@ -3294,11 +3242,6 @@
             <w:tcW w:w="4148" w:type="dxa"/>
           </w:tcPr>
           <w:p>
-            <w:pPr>
-              <w:rPr>
-                <w:rFonts w:hint="eastAsia"/>
-              </w:rPr>
-            </w:pPr>
             <w:r>
               <w:t>P</w:t>
             </w:r>
@@ -3315,11 +3258,6 @@
             <w:tcW w:w="4148" w:type="dxa"/>
           </w:tcPr>
           <w:p>
-            <w:pPr>
-              <w:rPr>
-                <w:rFonts w:hint="eastAsia"/>
-              </w:rPr>
-            </w:pPr>
             <w:r>
               <w:rPr>
                 <w:rFonts w:hint="eastAsia"/>
@@ -3335,11 +3273,6 @@
             <w:tcW w:w="4148" w:type="dxa"/>
           </w:tcPr>
           <w:p>
-            <w:pPr>
-              <w:rPr>
-                <w:rFonts w:hint="eastAsia"/>
-              </w:rPr>
-            </w:pPr>
             <w:proofErr w:type="spellStart"/>
             <w:r>
               <w:t>M</w:t>
@@ -3358,11 +3291,6 @@
             <w:tcW w:w="4148" w:type="dxa"/>
           </w:tcPr>
           <w:p>
-            <w:pPr>
-              <w:rPr>
-                <w:rFonts w:hint="eastAsia"/>
-              </w:rPr>
-            </w:pPr>
             <w:r>
               <w:rPr>
                 <w:rFonts w:hint="eastAsia"/>
@@ -3377,34 +3305,226 @@
           <w:tcPr>
             <w:tcW w:w="4148" w:type="dxa"/>
           </w:tcPr>
-          <w:p>
-            <w:pPr>
-              <w:rPr>
-                <w:rFonts w:hint="eastAsia"/>
-              </w:rPr>
-            </w:pPr>
-          </w:p>
+          <w:p/>
         </w:tc>
         <w:tc>
           <w:tcPr>
             <w:tcW w:w="4148" w:type="dxa"/>
           </w:tcPr>
-          <w:p>
-            <w:pPr>
-              <w:rPr>
-                <w:rFonts w:hint="eastAsia"/>
-              </w:rPr>
-            </w:pPr>
-          </w:p>
+          <w:p/>
         </w:tc>
       </w:tr>
     </w:tbl>
+    <w:p/>
+    <w:p>
+      <w:r>
+        <w:rPr>
+          <w:rFonts w:hint="eastAsia"/>
+        </w:rPr>
+        <w:t>用户注册界面：</w:t>
+      </w:r>
+    </w:p>
+    <w:p>
+      <w:r>
+        <w:rPr>
+          <w:rFonts w:hint="eastAsia"/>
+        </w:rPr>
+        <w:t>使用json数据实现多级联动下拉列表</w:t>
+      </w:r>
+    </w:p>
+    <w:p>
+      <w:r>
+        <w:rPr>
+          <w:noProof/>
+        </w:rPr>
+        <w:drawing>
+          <wp:inline distT="0" distB="0" distL="0" distR="0" wp14:anchorId="11BB1B15" wp14:editId="3F6D066F">
+            <wp:extent cx="5274310" cy="2225040"/>
+            <wp:effectExtent l="0" t="0" r="2540" b="3810"/>
+            <wp:docPr id="34" name="图片 34"/>
+            <wp:cNvGraphicFramePr>
+              <a:graphicFrameLocks xmlns:a="http://schemas.openxmlformats.org/drawingml/2006/main" noChangeAspect="1"/>
+            </wp:cNvGraphicFramePr>
+            <a:graphic xmlns:a="http://schemas.openxmlformats.org/drawingml/2006/main">
+              <a:graphicData uri="http://schemas.openxmlformats.org/drawingml/2006/picture">
+                <pic:pic xmlns:pic="http://schemas.openxmlformats.org/drawingml/2006/picture">
+                  <pic:nvPicPr>
+                    <pic:cNvPr id="1" name=""/>
+                    <pic:cNvPicPr/>
+                  </pic:nvPicPr>
+                  <pic:blipFill>
+                    <a:blip r:embed="rId37"/>
+                    <a:stretch>
+                      <a:fillRect/>
+                    </a:stretch>
+                  </pic:blipFill>
+                  <pic:spPr>
+                    <a:xfrm>
+                      <a:off x="0" y="0"/>
+                      <a:ext cx="5274310" cy="2225040"/>
+                    </a:xfrm>
+                    <a:prstGeom prst="rect">
+                      <a:avLst/>
+                    </a:prstGeom>
+                  </pic:spPr>
+                </pic:pic>
+              </a:graphicData>
+            </a:graphic>
+          </wp:inline>
+        </w:drawing>
+      </w:r>
+    </w:p>
+    <w:p>
+      <w:r>
+        <w:rPr>
+          <w:rFonts w:hint="eastAsia"/>
+        </w:rPr>
+        <w:lastRenderedPageBreak/>
+        <w:t>表单验证：</w:t>
+      </w:r>
+    </w:p>
+    <w:p>
+      <w:r>
+        <w:rPr>
+          <w:noProof/>
+        </w:rPr>
+        <w:drawing>
+          <wp:inline distT="0" distB="0" distL="0" distR="0" wp14:anchorId="522EB0C1" wp14:editId="13457A6B">
+            <wp:extent cx="5274310" cy="7705725"/>
+            <wp:effectExtent l="0" t="0" r="2540" b="9525"/>
+            <wp:docPr id="35" name="图片 35"/>
+            <wp:cNvGraphicFramePr>
+              <a:graphicFrameLocks xmlns:a="http://schemas.openxmlformats.org/drawingml/2006/main" noChangeAspect="1"/>
+            </wp:cNvGraphicFramePr>
+            <a:graphic xmlns:a="http://schemas.openxmlformats.org/drawingml/2006/main">
+              <a:graphicData uri="http://schemas.openxmlformats.org/drawingml/2006/picture">
+                <pic:pic xmlns:pic="http://schemas.openxmlformats.org/drawingml/2006/picture">
+                  <pic:nvPicPr>
+                    <pic:cNvPr id="1" name=""/>
+                    <pic:cNvPicPr/>
+                  </pic:nvPicPr>
+                  <pic:blipFill>
+                    <a:blip r:embed="rId38"/>
+                    <a:stretch>
+                      <a:fillRect/>
+                    </a:stretch>
+                  </pic:blipFill>
+                  <pic:spPr>
+                    <a:xfrm>
+                      <a:off x="0" y="0"/>
+                      <a:ext cx="5274310" cy="7705725"/>
+                    </a:xfrm>
+                    <a:prstGeom prst="rect">
+                      <a:avLst/>
+                    </a:prstGeom>
+                  </pic:spPr>
+                </pic:pic>
+              </a:graphicData>
+            </a:graphic>
+          </wp:inline>
+        </w:drawing>
+      </w:r>
+    </w:p>
+    <w:p>
+      <w:r>
+        <w:rPr>
+          <w:noProof/>
+        </w:rPr>
+        <w:lastRenderedPageBreak/>
+        <w:drawing>
+          <wp:inline distT="0" distB="0" distL="0" distR="0" wp14:anchorId="3846AB3F" wp14:editId="40DFA37A">
+            <wp:extent cx="5274310" cy="4464685"/>
+            <wp:effectExtent l="0" t="0" r="2540" b="0"/>
+            <wp:docPr id="36" name="图片 36"/>
+            <wp:cNvGraphicFramePr>
+              <a:graphicFrameLocks xmlns:a="http://schemas.openxmlformats.org/drawingml/2006/main" noChangeAspect="1"/>
+            </wp:cNvGraphicFramePr>
+            <a:graphic xmlns:a="http://schemas.openxmlformats.org/drawingml/2006/main">
+              <a:graphicData uri="http://schemas.openxmlformats.org/drawingml/2006/picture">
+                <pic:pic xmlns:pic="http://schemas.openxmlformats.org/drawingml/2006/picture">
+                  <pic:nvPicPr>
+                    <pic:cNvPr id="1" name=""/>
+                    <pic:cNvPicPr/>
+                  </pic:nvPicPr>
+                  <pic:blipFill>
+                    <a:blip r:embed="rId39"/>
+                    <a:stretch>
+                      <a:fillRect/>
+                    </a:stretch>
+                  </pic:blipFill>
+                  <pic:spPr>
+                    <a:xfrm>
+                      <a:off x="0" y="0"/>
+                      <a:ext cx="5274310" cy="4464685"/>
+                    </a:xfrm>
+                    <a:prstGeom prst="rect">
+                      <a:avLst/>
+                    </a:prstGeom>
+                  </pic:spPr>
+                </pic:pic>
+              </a:graphicData>
+            </a:graphic>
+          </wp:inline>
+        </w:drawing>
+      </w:r>
+    </w:p>
+    <w:p>
+      <w:r>
+        <w:rPr>
+          <w:noProof/>
+        </w:rPr>
+        <w:drawing>
+          <wp:inline distT="0" distB="0" distL="0" distR="0" wp14:anchorId="2010C284" wp14:editId="267774CE">
+            <wp:extent cx="5274310" cy="3989705"/>
+            <wp:effectExtent l="0" t="0" r="2540" b="0"/>
+            <wp:docPr id="37" name="图片 37"/>
+            <wp:cNvGraphicFramePr>
+              <a:graphicFrameLocks xmlns:a="http://schemas.openxmlformats.org/drawingml/2006/main" noChangeAspect="1"/>
+            </wp:cNvGraphicFramePr>
+            <a:graphic xmlns:a="http://schemas.openxmlformats.org/drawingml/2006/main">
+              <a:graphicData uri="http://schemas.openxmlformats.org/drawingml/2006/picture">
+                <pic:pic xmlns:pic="http://schemas.openxmlformats.org/drawingml/2006/picture">
+                  <pic:nvPicPr>
+                    <pic:cNvPr id="1" name=""/>
+                    <pic:cNvPicPr/>
+                  </pic:nvPicPr>
+                  <pic:blipFill>
+                    <a:blip r:embed="rId40"/>
+                    <a:stretch>
+                      <a:fillRect/>
+                    </a:stretch>
+                  </pic:blipFill>
+                  <pic:spPr>
+                    <a:xfrm>
+                      <a:off x="0" y="0"/>
+                      <a:ext cx="5274310" cy="3989705"/>
+                    </a:xfrm>
+                    <a:prstGeom prst="rect">
+                      <a:avLst/>
+                    </a:prstGeom>
+                  </pic:spPr>
+                </pic:pic>
+              </a:graphicData>
+            </a:graphic>
+          </wp:inline>
+        </w:drawing>
+      </w:r>
+    </w:p>
     <w:p>
       <w:pPr>
         <w:rPr>
           <w:rFonts w:hint="eastAsia"/>
         </w:rPr>
       </w:pPr>
+      <w:r>
+        <w:rPr>
+          <w:rFonts w:hint="eastAsia"/>
+        </w:rPr>
+        <w:lastRenderedPageBreak/>
+        <w:t>用户登录验证、提交</w:t>
+      </w:r>
+      <w:bookmarkStart w:id="0" w:name="_GoBack"/>
+      <w:bookmarkEnd w:id="0"/>
     </w:p>
     <w:sectPr>
       <w:pgSz w:w="11906" w:h="16838"/>

--- a/大型二手车交易及租车网站.docx
+++ b/大型二手车交易及租车网站.docx
@@ -3511,11 +3511,6 @@
       </w:r>
     </w:p>
     <w:p>
-      <w:pPr>
-        <w:rPr>
-          <w:rFonts w:hint="eastAsia"/>
-        </w:rPr>
-      </w:pPr>
       <w:r>
         <w:rPr>
           <w:rFonts w:hint="eastAsia"/>
@@ -3523,8 +3518,1345 @@
         <w:lastRenderedPageBreak/>
         <w:t>用户登录验证、提交</w:t>
       </w:r>
-      <w:bookmarkStart w:id="0" w:name="_GoBack"/>
-      <w:bookmarkEnd w:id="0"/>
+    </w:p>
+    <w:p/>
+    <w:p>
+      <w:r>
+        <w:rPr>
+          <w:rFonts w:hint="eastAsia"/>
+        </w:rPr>
+        <w:t>车源数据库：（cars）</w:t>
+      </w:r>
+    </w:p>
+    <w:tbl>
+      <w:tblPr>
+        <w:tblStyle w:val="a3"/>
+        <w:tblW w:w="0" w:type="auto"/>
+        <w:tblLook w:val="04A0" w:firstRow="1" w:lastRow="0" w:firstColumn="1" w:lastColumn="0" w:noHBand="0" w:noVBand="1"/>
+      </w:tblPr>
+      <w:tblGrid>
+        <w:gridCol w:w="2765"/>
+        <w:gridCol w:w="2765"/>
+        <w:gridCol w:w="2766"/>
+      </w:tblGrid>
+      <w:tr>
+        <w:tc>
+          <w:tcPr>
+            <w:tcW w:w="2765" w:type="dxa"/>
+          </w:tcPr>
+          <w:p>
+            <w:pPr>
+              <w:rPr>
+                <w:rFonts w:hint="eastAsia"/>
+              </w:rPr>
+            </w:pPr>
+            <w:r>
+              <w:t>I</w:t>
+            </w:r>
+            <w:r>
+              <w:rPr>
+                <w:rFonts w:hint="eastAsia"/>
+              </w:rPr>
+              <w:t>d</w:t>
+            </w:r>
+          </w:p>
+        </w:tc>
+        <w:tc>
+          <w:tcPr>
+            <w:tcW w:w="2765" w:type="dxa"/>
+          </w:tcPr>
+          <w:p>
+            <w:pPr>
+              <w:rPr>
+                <w:rFonts w:hint="eastAsia"/>
+              </w:rPr>
+            </w:pPr>
+          </w:p>
+        </w:tc>
+        <w:tc>
+          <w:tcPr>
+            <w:tcW w:w="2766" w:type="dxa"/>
+          </w:tcPr>
+          <w:p>
+            <w:pPr>
+              <w:rPr>
+                <w:rFonts w:hint="eastAsia"/>
+              </w:rPr>
+            </w:pPr>
+          </w:p>
+        </w:tc>
+      </w:tr>
+      <w:tr>
+        <w:tc>
+          <w:tcPr>
+            <w:tcW w:w="2765" w:type="dxa"/>
+          </w:tcPr>
+          <w:p>
+            <w:pPr>
+              <w:rPr>
+                <w:rFonts w:hint="eastAsia"/>
+              </w:rPr>
+            </w:pPr>
+            <w:proofErr w:type="spellStart"/>
+            <w:r>
+              <w:t>P</w:t>
+            </w:r>
+            <w:r>
+              <w:rPr>
+                <w:rFonts w:hint="eastAsia"/>
+              </w:rPr>
+              <w:t>rovince</w:t>
+            </w:r>
+            <w:r>
+              <w:t>_id</w:t>
+            </w:r>
+            <w:proofErr w:type="spellEnd"/>
+          </w:p>
+        </w:tc>
+        <w:tc>
+          <w:tcPr>
+            <w:tcW w:w="2765" w:type="dxa"/>
+          </w:tcPr>
+          <w:p>
+            <w:pPr>
+              <w:rPr>
+                <w:rFonts w:hint="eastAsia"/>
+              </w:rPr>
+            </w:pPr>
+            <w:r>
+              <w:rPr>
+                <w:rFonts w:hint="eastAsia"/>
+              </w:rPr>
+              <w:t>省份</w:t>
+            </w:r>
+          </w:p>
+        </w:tc>
+        <w:tc>
+          <w:tcPr>
+            <w:tcW w:w="2766" w:type="dxa"/>
+          </w:tcPr>
+          <w:p>
+            <w:pPr>
+              <w:rPr>
+                <w:rFonts w:hint="eastAsia"/>
+              </w:rPr>
+            </w:pPr>
+          </w:p>
+        </w:tc>
+      </w:tr>
+      <w:tr>
+        <w:tc>
+          <w:tcPr>
+            <w:tcW w:w="2765" w:type="dxa"/>
+          </w:tcPr>
+          <w:p>
+            <w:pPr>
+              <w:rPr>
+                <w:rFonts w:hint="eastAsia"/>
+              </w:rPr>
+            </w:pPr>
+            <w:proofErr w:type="spellStart"/>
+            <w:r>
+              <w:t>C</w:t>
+            </w:r>
+            <w:r>
+              <w:rPr>
+                <w:rFonts w:hint="eastAsia"/>
+              </w:rPr>
+              <w:t>ity_</w:t>
+            </w:r>
+            <w:r>
+              <w:t>id</w:t>
+            </w:r>
+            <w:proofErr w:type="spellEnd"/>
+          </w:p>
+        </w:tc>
+        <w:tc>
+          <w:tcPr>
+            <w:tcW w:w="2765" w:type="dxa"/>
+          </w:tcPr>
+          <w:p>
+            <w:pPr>
+              <w:rPr>
+                <w:rFonts w:hint="eastAsia"/>
+              </w:rPr>
+            </w:pPr>
+            <w:r>
+              <w:rPr>
+                <w:rFonts w:hint="eastAsia"/>
+              </w:rPr>
+              <w:t>市</w:t>
+            </w:r>
+          </w:p>
+        </w:tc>
+        <w:tc>
+          <w:tcPr>
+            <w:tcW w:w="2766" w:type="dxa"/>
+          </w:tcPr>
+          <w:p>
+            <w:pPr>
+              <w:rPr>
+                <w:rFonts w:hint="eastAsia"/>
+              </w:rPr>
+            </w:pPr>
+          </w:p>
+        </w:tc>
+      </w:tr>
+      <w:tr>
+        <w:tc>
+          <w:tcPr>
+            <w:tcW w:w="2765" w:type="dxa"/>
+          </w:tcPr>
+          <w:p>
+            <w:pPr>
+              <w:rPr>
+                <w:rFonts w:hint="eastAsia"/>
+              </w:rPr>
+            </w:pPr>
+            <w:proofErr w:type="spellStart"/>
+            <w:r>
+              <w:t>County_id</w:t>
+            </w:r>
+            <w:proofErr w:type="spellEnd"/>
+          </w:p>
+        </w:tc>
+        <w:tc>
+          <w:tcPr>
+            <w:tcW w:w="2765" w:type="dxa"/>
+          </w:tcPr>
+          <w:p>
+            <w:pPr>
+              <w:rPr>
+                <w:rFonts w:hint="eastAsia"/>
+              </w:rPr>
+            </w:pPr>
+            <w:r>
+              <w:rPr>
+                <w:rFonts w:hint="eastAsia"/>
+              </w:rPr>
+              <w:t>县</w:t>
+            </w:r>
+          </w:p>
+        </w:tc>
+        <w:tc>
+          <w:tcPr>
+            <w:tcW w:w="2766" w:type="dxa"/>
+          </w:tcPr>
+          <w:p>
+            <w:pPr>
+              <w:rPr>
+                <w:rFonts w:hint="eastAsia"/>
+              </w:rPr>
+            </w:pPr>
+          </w:p>
+        </w:tc>
+      </w:tr>
+      <w:tr>
+        <w:tc>
+          <w:tcPr>
+            <w:tcW w:w="2765" w:type="dxa"/>
+          </w:tcPr>
+          <w:p>
+            <w:pPr>
+              <w:rPr>
+                <w:rFonts w:hint="eastAsia"/>
+              </w:rPr>
+            </w:pPr>
+            <w:r>
+              <w:t>B</w:t>
+            </w:r>
+            <w:r>
+              <w:rPr>
+                <w:rFonts w:hint="eastAsia"/>
+              </w:rPr>
+              <w:t>rand</w:t>
+            </w:r>
+            <w:r>
+              <w:t>_level1</w:t>
+            </w:r>
+          </w:p>
+        </w:tc>
+        <w:tc>
+          <w:tcPr>
+            <w:tcW w:w="2765" w:type="dxa"/>
+          </w:tcPr>
+          <w:p>
+            <w:pPr>
+              <w:rPr>
+                <w:rFonts w:hint="eastAsia"/>
+              </w:rPr>
+            </w:pPr>
+            <w:r>
+              <w:rPr>
+                <w:rFonts w:hint="eastAsia"/>
+              </w:rPr>
+              <w:t>母品牌</w:t>
+            </w:r>
+          </w:p>
+        </w:tc>
+        <w:tc>
+          <w:tcPr>
+            <w:tcW w:w="2766" w:type="dxa"/>
+          </w:tcPr>
+          <w:p>
+            <w:pPr>
+              <w:rPr>
+                <w:rFonts w:hint="eastAsia"/>
+              </w:rPr>
+            </w:pPr>
+          </w:p>
+        </w:tc>
+      </w:tr>
+      <w:tr>
+        <w:tc>
+          <w:tcPr>
+            <w:tcW w:w="2765" w:type="dxa"/>
+          </w:tcPr>
+          <w:p>
+            <w:pPr>
+              <w:rPr>
+                <w:rFonts w:hint="eastAsia"/>
+              </w:rPr>
+            </w:pPr>
+            <w:r>
+              <w:t>B</w:t>
+            </w:r>
+            <w:r>
+              <w:rPr>
+                <w:rFonts w:hint="eastAsia"/>
+              </w:rPr>
+              <w:t>rand</w:t>
+            </w:r>
+            <w:r>
+              <w:t>_level</w:t>
+            </w:r>
+            <w:r>
+              <w:t>2</w:t>
+            </w:r>
+          </w:p>
+        </w:tc>
+        <w:tc>
+          <w:tcPr>
+            <w:tcW w:w="2765" w:type="dxa"/>
+          </w:tcPr>
+          <w:p>
+            <w:pPr>
+              <w:rPr>
+                <w:rFonts w:hint="eastAsia"/>
+              </w:rPr>
+            </w:pPr>
+            <w:r>
+              <w:rPr>
+                <w:rFonts w:hint="eastAsia"/>
+              </w:rPr>
+              <w:t>子品牌</w:t>
+            </w:r>
+          </w:p>
+        </w:tc>
+        <w:tc>
+          <w:tcPr>
+            <w:tcW w:w="2766" w:type="dxa"/>
+          </w:tcPr>
+          <w:p>
+            <w:pPr>
+              <w:rPr>
+                <w:rFonts w:hint="eastAsia"/>
+              </w:rPr>
+            </w:pPr>
+          </w:p>
+        </w:tc>
+      </w:tr>
+      <w:tr>
+        <w:tc>
+          <w:tcPr>
+            <w:tcW w:w="2765" w:type="dxa"/>
+          </w:tcPr>
+          <w:p>
+            <w:pPr>
+              <w:rPr>
+                <w:rFonts w:hint="eastAsia"/>
+              </w:rPr>
+            </w:pPr>
+            <w:r>
+              <w:t>B</w:t>
+            </w:r>
+            <w:r>
+              <w:rPr>
+                <w:rFonts w:hint="eastAsia"/>
+              </w:rPr>
+              <w:t>rand</w:t>
+            </w:r>
+            <w:r>
+              <w:t>_level</w:t>
+            </w:r>
+            <w:r>
+              <w:t>3</w:t>
+            </w:r>
+          </w:p>
+        </w:tc>
+        <w:tc>
+          <w:tcPr>
+            <w:tcW w:w="2765" w:type="dxa"/>
+          </w:tcPr>
+          <w:p>
+            <w:pPr>
+              <w:rPr>
+                <w:rFonts w:hint="eastAsia"/>
+              </w:rPr>
+            </w:pPr>
+            <w:r>
+              <w:rPr>
+                <w:rFonts w:hint="eastAsia"/>
+              </w:rPr>
+              <w:t>车品牌</w:t>
+            </w:r>
+          </w:p>
+        </w:tc>
+        <w:tc>
+          <w:tcPr>
+            <w:tcW w:w="2766" w:type="dxa"/>
+          </w:tcPr>
+          <w:p>
+            <w:pPr>
+              <w:rPr>
+                <w:rFonts w:hint="eastAsia"/>
+              </w:rPr>
+            </w:pPr>
+          </w:p>
+        </w:tc>
+      </w:tr>
+      <w:tr>
+        <w:tc>
+          <w:tcPr>
+            <w:tcW w:w="2765" w:type="dxa"/>
+          </w:tcPr>
+          <w:p>
+            <w:pPr>
+              <w:rPr>
+                <w:rFonts w:hint="eastAsia"/>
+              </w:rPr>
+            </w:pPr>
+            <w:proofErr w:type="spellStart"/>
+            <w:r>
+              <w:t>C</w:t>
+            </w:r>
+            <w:r>
+              <w:rPr>
+                <w:rFonts w:hint="eastAsia"/>
+              </w:rPr>
+              <w:t>armodel</w:t>
+            </w:r>
+            <w:proofErr w:type="spellEnd"/>
+          </w:p>
+        </w:tc>
+        <w:tc>
+          <w:tcPr>
+            <w:tcW w:w="2765" w:type="dxa"/>
+          </w:tcPr>
+          <w:p>
+            <w:pPr>
+              <w:rPr>
+                <w:rFonts w:hint="eastAsia"/>
+              </w:rPr>
+            </w:pPr>
+            <w:r>
+              <w:rPr>
+                <w:rFonts w:hint="eastAsia"/>
+              </w:rPr>
+              <w:t>车款</w:t>
+            </w:r>
+          </w:p>
+        </w:tc>
+        <w:tc>
+          <w:tcPr>
+            <w:tcW w:w="2766" w:type="dxa"/>
+          </w:tcPr>
+          <w:p>
+            <w:pPr>
+              <w:rPr>
+                <w:rFonts w:hint="eastAsia"/>
+              </w:rPr>
+            </w:pPr>
+          </w:p>
+        </w:tc>
+      </w:tr>
+      <w:tr>
+        <w:tc>
+          <w:tcPr>
+            <w:tcW w:w="2765" w:type="dxa"/>
+          </w:tcPr>
+          <w:p>
+            <w:r>
+              <w:t>L</w:t>
+            </w:r>
+            <w:r>
+              <w:rPr>
+                <w:rFonts w:hint="eastAsia"/>
+              </w:rPr>
+              <w:t>evel</w:t>
+            </w:r>
+          </w:p>
+        </w:tc>
+        <w:tc>
+          <w:tcPr>
+            <w:tcW w:w="2765" w:type="dxa"/>
+          </w:tcPr>
+          <w:p>
+            <w:pPr>
+              <w:rPr>
+                <w:rFonts w:hint="eastAsia"/>
+              </w:rPr>
+            </w:pPr>
+            <w:r>
+              <w:rPr>
+                <w:rFonts w:hint="eastAsia"/>
+              </w:rPr>
+              <w:t>级别</w:t>
+            </w:r>
+          </w:p>
+        </w:tc>
+        <w:tc>
+          <w:tcPr>
+            <w:tcW w:w="2766" w:type="dxa"/>
+          </w:tcPr>
+          <w:p>
+            <w:pPr>
+              <w:rPr>
+                <w:rFonts w:hint="eastAsia"/>
+              </w:rPr>
+            </w:pPr>
+          </w:p>
+        </w:tc>
+      </w:tr>
+      <w:tr>
+        <w:tc>
+          <w:tcPr>
+            <w:tcW w:w="2765" w:type="dxa"/>
+          </w:tcPr>
+          <w:p>
+            <w:r>
+              <w:t>P</w:t>
+            </w:r>
+            <w:r>
+              <w:rPr>
+                <w:rFonts w:hint="eastAsia"/>
+              </w:rPr>
+              <w:t>rice</w:t>
+            </w:r>
+          </w:p>
+        </w:tc>
+        <w:tc>
+          <w:tcPr>
+            <w:tcW w:w="2765" w:type="dxa"/>
+          </w:tcPr>
+          <w:p>
+            <w:pPr>
+              <w:rPr>
+                <w:rFonts w:hint="eastAsia"/>
+              </w:rPr>
+            </w:pPr>
+            <w:r>
+              <w:rPr>
+                <w:rFonts w:hint="eastAsia"/>
+              </w:rPr>
+              <w:t>售价</w:t>
+            </w:r>
+          </w:p>
+        </w:tc>
+        <w:tc>
+          <w:tcPr>
+            <w:tcW w:w="2766" w:type="dxa"/>
+          </w:tcPr>
+          <w:p>
+            <w:pPr>
+              <w:rPr>
+                <w:rFonts w:hint="eastAsia"/>
+              </w:rPr>
+            </w:pPr>
+          </w:p>
+        </w:tc>
+      </w:tr>
+      <w:tr>
+        <w:tc>
+          <w:tcPr>
+            <w:tcW w:w="2765" w:type="dxa"/>
+          </w:tcPr>
+          <w:p>
+            <w:proofErr w:type="spellStart"/>
+            <w:r>
+              <w:t>N</w:t>
+            </w:r>
+            <w:r>
+              <w:rPr>
+                <w:rFonts w:hint="eastAsia"/>
+              </w:rPr>
+              <w:t>ewprice</w:t>
+            </w:r>
+            <w:proofErr w:type="spellEnd"/>
+          </w:p>
+        </w:tc>
+        <w:tc>
+          <w:tcPr>
+            <w:tcW w:w="2765" w:type="dxa"/>
+          </w:tcPr>
+          <w:p>
+            <w:pPr>
+              <w:rPr>
+                <w:rFonts w:hint="eastAsia"/>
+              </w:rPr>
+            </w:pPr>
+            <w:r>
+              <w:rPr>
+                <w:rFonts w:hint="eastAsia"/>
+              </w:rPr>
+              <w:t>新车价格</w:t>
+            </w:r>
+          </w:p>
+        </w:tc>
+        <w:tc>
+          <w:tcPr>
+            <w:tcW w:w="2766" w:type="dxa"/>
+          </w:tcPr>
+          <w:p>
+            <w:pPr>
+              <w:rPr>
+                <w:rFonts w:hint="eastAsia"/>
+              </w:rPr>
+            </w:pPr>
+          </w:p>
+        </w:tc>
+      </w:tr>
+      <w:tr>
+        <w:tc>
+          <w:tcPr>
+            <w:tcW w:w="2765" w:type="dxa"/>
+          </w:tcPr>
+          <w:p>
+            <w:r>
+              <w:t>T</w:t>
+            </w:r>
+            <w:r>
+              <w:rPr>
+                <w:rFonts w:hint="eastAsia"/>
+              </w:rPr>
+              <w:t>ax</w:t>
+            </w:r>
+          </w:p>
+        </w:tc>
+        <w:tc>
+          <w:tcPr>
+            <w:tcW w:w="2765" w:type="dxa"/>
+          </w:tcPr>
+          <w:p>
+            <w:pPr>
+              <w:rPr>
+                <w:rFonts w:hint="eastAsia"/>
+              </w:rPr>
+            </w:pPr>
+            <w:r>
+              <w:rPr>
+                <w:rFonts w:hint="eastAsia"/>
+              </w:rPr>
+              <w:t>购置税</w:t>
+            </w:r>
+          </w:p>
+        </w:tc>
+        <w:tc>
+          <w:tcPr>
+            <w:tcW w:w="2766" w:type="dxa"/>
+          </w:tcPr>
+          <w:p>
+            <w:pPr>
+              <w:rPr>
+                <w:rFonts w:hint="eastAsia"/>
+              </w:rPr>
+            </w:pPr>
+          </w:p>
+        </w:tc>
+      </w:tr>
+      <w:tr>
+        <w:tc>
+          <w:tcPr>
+            <w:tcW w:w="2765" w:type="dxa"/>
+          </w:tcPr>
+          <w:p>
+            <w:r>
+              <w:t>C</w:t>
+            </w:r>
+            <w:r>
+              <w:rPr>
+                <w:rFonts w:hint="eastAsia"/>
+              </w:rPr>
+              <w:t>olor</w:t>
+            </w:r>
+          </w:p>
+        </w:tc>
+        <w:tc>
+          <w:tcPr>
+            <w:tcW w:w="2765" w:type="dxa"/>
+          </w:tcPr>
+          <w:p>
+            <w:pPr>
+              <w:rPr>
+                <w:rFonts w:hint="eastAsia"/>
+              </w:rPr>
+            </w:pPr>
+            <w:r>
+              <w:rPr>
+                <w:rFonts w:hint="eastAsia"/>
+              </w:rPr>
+              <w:t>颜色</w:t>
+            </w:r>
+          </w:p>
+        </w:tc>
+        <w:tc>
+          <w:tcPr>
+            <w:tcW w:w="2766" w:type="dxa"/>
+          </w:tcPr>
+          <w:p>
+            <w:pPr>
+              <w:rPr>
+                <w:rFonts w:hint="eastAsia"/>
+              </w:rPr>
+            </w:pPr>
+            <w:r>
+              <w:rPr>
+                <w:rFonts w:hint="eastAsia"/>
+              </w:rPr>
+              <w:t>下拉列表</w:t>
+            </w:r>
+          </w:p>
+        </w:tc>
+      </w:tr>
+      <w:tr>
+        <w:tc>
+          <w:tcPr>
+            <w:tcW w:w="2765" w:type="dxa"/>
+          </w:tcPr>
+          <w:p>
+            <w:r>
+              <w:t>G</w:t>
+            </w:r>
+            <w:r>
+              <w:rPr>
+                <w:rFonts w:hint="eastAsia"/>
+              </w:rPr>
+              <w:t>as</w:t>
+            </w:r>
+          </w:p>
+        </w:tc>
+        <w:tc>
+          <w:tcPr>
+            <w:tcW w:w="2765" w:type="dxa"/>
+          </w:tcPr>
+          <w:p>
+            <w:pPr>
+              <w:rPr>
+                <w:rFonts w:hint="eastAsia"/>
+              </w:rPr>
+            </w:pPr>
+            <w:r>
+              <w:rPr>
+                <w:rFonts w:hint="eastAsia"/>
+              </w:rPr>
+              <w:t>排量</w:t>
+            </w:r>
+          </w:p>
+        </w:tc>
+        <w:tc>
+          <w:tcPr>
+            <w:tcW w:w="2766" w:type="dxa"/>
+          </w:tcPr>
+          <w:p>
+            <w:pPr>
+              <w:rPr>
+                <w:rFonts w:hint="eastAsia"/>
+              </w:rPr>
+            </w:pPr>
+            <w:r>
+              <w:rPr>
+                <w:rFonts w:hint="eastAsia"/>
+              </w:rPr>
+              <w:t>下拉列表</w:t>
+            </w:r>
+          </w:p>
+        </w:tc>
+      </w:tr>
+      <w:tr>
+        <w:tc>
+          <w:tcPr>
+            <w:tcW w:w="2765" w:type="dxa"/>
+          </w:tcPr>
+          <w:p>
+            <w:r>
+              <w:t>T</w:t>
+            </w:r>
+            <w:r>
+              <w:rPr>
+                <w:rFonts w:hint="eastAsia"/>
+              </w:rPr>
+              <w:t>ransmission</w:t>
+            </w:r>
+          </w:p>
+        </w:tc>
+        <w:tc>
+          <w:tcPr>
+            <w:tcW w:w="2765" w:type="dxa"/>
+          </w:tcPr>
+          <w:p>
+            <w:pPr>
+              <w:rPr>
+                <w:rFonts w:hint="eastAsia"/>
+              </w:rPr>
+            </w:pPr>
+            <w:r>
+              <w:rPr>
+                <w:rFonts w:hint="eastAsia"/>
+              </w:rPr>
+              <w:t>变速</w:t>
+            </w:r>
+          </w:p>
+        </w:tc>
+        <w:tc>
+          <w:tcPr>
+            <w:tcW w:w="2766" w:type="dxa"/>
+          </w:tcPr>
+          <w:p>
+            <w:pPr>
+              <w:rPr>
+                <w:rFonts w:hint="eastAsia"/>
+              </w:rPr>
+            </w:pPr>
+            <w:r>
+              <w:rPr>
+                <w:rFonts w:hint="eastAsia"/>
+              </w:rPr>
+              <w:t>下拉列表</w:t>
+            </w:r>
+          </w:p>
+        </w:tc>
+      </w:tr>
+      <w:tr>
+        <w:tc>
+          <w:tcPr>
+            <w:tcW w:w="2765" w:type="dxa"/>
+          </w:tcPr>
+          <w:p>
+            <w:r>
+              <w:t>P</w:t>
+            </w:r>
+            <w:r>
+              <w:rPr>
+                <w:rFonts w:hint="eastAsia"/>
+              </w:rPr>
+              <w:t>late</w:t>
+            </w:r>
+          </w:p>
+        </w:tc>
+        <w:tc>
+          <w:tcPr>
+            <w:tcW w:w="2765" w:type="dxa"/>
+          </w:tcPr>
+          <w:p>
+            <w:pPr>
+              <w:rPr>
+                <w:rFonts w:hint="eastAsia"/>
+              </w:rPr>
+            </w:pPr>
+            <w:r>
+              <w:rPr>
+                <w:rFonts w:hint="eastAsia"/>
+              </w:rPr>
+              <w:t>上牌时间</w:t>
+            </w:r>
+          </w:p>
+        </w:tc>
+        <w:tc>
+          <w:tcPr>
+            <w:tcW w:w="2766" w:type="dxa"/>
+          </w:tcPr>
+          <w:p>
+            <w:pPr>
+              <w:rPr>
+                <w:rFonts w:hint="eastAsia"/>
+              </w:rPr>
+            </w:pPr>
+          </w:p>
+        </w:tc>
+      </w:tr>
+      <w:tr>
+        <w:tc>
+          <w:tcPr>
+            <w:tcW w:w="2765" w:type="dxa"/>
+          </w:tcPr>
+          <w:p>
+            <w:r>
+              <w:t>K</w:t>
+            </w:r>
+            <w:r>
+              <w:rPr>
+                <w:rFonts w:hint="eastAsia"/>
+              </w:rPr>
+              <w:t>ilometer</w:t>
+            </w:r>
+          </w:p>
+        </w:tc>
+        <w:tc>
+          <w:tcPr>
+            <w:tcW w:w="2765" w:type="dxa"/>
+          </w:tcPr>
+          <w:p>
+            <w:pPr>
+              <w:rPr>
+                <w:rFonts w:hint="eastAsia"/>
+              </w:rPr>
+            </w:pPr>
+            <w:r>
+              <w:rPr>
+                <w:rFonts w:hint="eastAsia"/>
+              </w:rPr>
+              <w:t>里程</w:t>
+            </w:r>
+          </w:p>
+        </w:tc>
+        <w:tc>
+          <w:tcPr>
+            <w:tcW w:w="2766" w:type="dxa"/>
+          </w:tcPr>
+          <w:p>
+            <w:pPr>
+              <w:rPr>
+                <w:rFonts w:hint="eastAsia"/>
+              </w:rPr>
+            </w:pPr>
+          </w:p>
+        </w:tc>
+      </w:tr>
+      <w:tr>
+        <w:tc>
+          <w:tcPr>
+            <w:tcW w:w="2765" w:type="dxa"/>
+          </w:tcPr>
+          <w:p>
+            <w:r>
+              <w:t>C</w:t>
+            </w:r>
+            <w:r>
+              <w:rPr>
+                <w:rFonts w:hint="eastAsia"/>
+              </w:rPr>
+              <w:t>ountry</w:t>
+            </w:r>
+          </w:p>
+        </w:tc>
+        <w:tc>
+          <w:tcPr>
+            <w:tcW w:w="2765" w:type="dxa"/>
+          </w:tcPr>
+          <w:p>
+            <w:pPr>
+              <w:rPr>
+                <w:rFonts w:hint="eastAsia"/>
+              </w:rPr>
+            </w:pPr>
+            <w:r>
+              <w:rPr>
+                <w:rFonts w:hint="eastAsia"/>
+              </w:rPr>
+              <w:t>是否国产</w:t>
+            </w:r>
+          </w:p>
+        </w:tc>
+        <w:tc>
+          <w:tcPr>
+            <w:tcW w:w="2766" w:type="dxa"/>
+          </w:tcPr>
+          <w:p>
+            <w:pPr>
+              <w:rPr>
+                <w:rFonts w:hint="eastAsia"/>
+              </w:rPr>
+            </w:pPr>
+            <w:r>
+              <w:rPr>
+                <w:rFonts w:hint="eastAsia"/>
+              </w:rPr>
+              <w:t>下拉列表</w:t>
+            </w:r>
+          </w:p>
+        </w:tc>
+      </w:tr>
+      <w:tr>
+        <w:tc>
+          <w:tcPr>
+            <w:tcW w:w="2765" w:type="dxa"/>
+          </w:tcPr>
+          <w:p>
+            <w:r>
+              <w:t>E</w:t>
+            </w:r>
+            <w:r>
+              <w:rPr>
+                <w:rFonts w:hint="eastAsia"/>
+              </w:rPr>
+              <w:t>mission</w:t>
+            </w:r>
+          </w:p>
+        </w:tc>
+        <w:tc>
+          <w:tcPr>
+            <w:tcW w:w="2765" w:type="dxa"/>
+          </w:tcPr>
+          <w:p>
+            <w:pPr>
+              <w:rPr>
+                <w:rFonts w:hint="eastAsia"/>
+              </w:rPr>
+            </w:pPr>
+            <w:r>
+              <w:rPr>
+                <w:rFonts w:hint="eastAsia"/>
+              </w:rPr>
+              <w:t>排放标准</w:t>
+            </w:r>
+          </w:p>
+        </w:tc>
+        <w:tc>
+          <w:tcPr>
+            <w:tcW w:w="2766" w:type="dxa"/>
+          </w:tcPr>
+          <w:p>
+            <w:pPr>
+              <w:rPr>
+                <w:rFonts w:hint="eastAsia"/>
+              </w:rPr>
+            </w:pPr>
+            <w:r>
+              <w:rPr>
+                <w:rFonts w:hint="eastAsia"/>
+              </w:rPr>
+              <w:t>下拉列表</w:t>
+            </w:r>
+          </w:p>
+        </w:tc>
+      </w:tr>
+      <w:tr>
+        <w:tc>
+          <w:tcPr>
+            <w:tcW w:w="2765" w:type="dxa"/>
+          </w:tcPr>
+          <w:p>
+            <w:r>
+              <w:t>I</w:t>
+            </w:r>
+            <w:r>
+              <w:rPr>
+                <w:rFonts w:hint="eastAsia"/>
+              </w:rPr>
+              <w:t>nsurance</w:t>
+            </w:r>
+          </w:p>
+        </w:tc>
+        <w:tc>
+          <w:tcPr>
+            <w:tcW w:w="2765" w:type="dxa"/>
+          </w:tcPr>
+          <w:p>
+            <w:pPr>
+              <w:rPr>
+                <w:rFonts w:hint="eastAsia"/>
+              </w:rPr>
+            </w:pPr>
+            <w:r>
+              <w:rPr>
+                <w:rFonts w:hint="eastAsia"/>
+              </w:rPr>
+              <w:t>交强险时间</w:t>
+            </w:r>
+          </w:p>
+        </w:tc>
+        <w:tc>
+          <w:tcPr>
+            <w:tcW w:w="2766" w:type="dxa"/>
+          </w:tcPr>
+          <w:p>
+            <w:pPr>
+              <w:rPr>
+                <w:rFonts w:hint="eastAsia"/>
+              </w:rPr>
+            </w:pPr>
+          </w:p>
+        </w:tc>
+      </w:tr>
+      <w:tr>
+        <w:tc>
+          <w:tcPr>
+            <w:tcW w:w="2765" w:type="dxa"/>
+          </w:tcPr>
+          <w:p>
+            <w:r>
+              <w:t>I</w:t>
+            </w:r>
+            <w:r>
+              <w:rPr>
+                <w:rFonts w:hint="eastAsia"/>
+              </w:rPr>
+              <w:t>nspect</w:t>
+            </w:r>
+          </w:p>
+        </w:tc>
+        <w:tc>
+          <w:tcPr>
+            <w:tcW w:w="2765" w:type="dxa"/>
+          </w:tcPr>
+          <w:p>
+            <w:pPr>
+              <w:rPr>
+                <w:rFonts w:hint="eastAsia"/>
+              </w:rPr>
+            </w:pPr>
+            <w:r>
+              <w:rPr>
+                <w:rFonts w:hint="eastAsia"/>
+              </w:rPr>
+              <w:t>年检时间</w:t>
+            </w:r>
+          </w:p>
+        </w:tc>
+        <w:tc>
+          <w:tcPr>
+            <w:tcW w:w="2766" w:type="dxa"/>
+          </w:tcPr>
+          <w:p>
+            <w:pPr>
+              <w:rPr>
+                <w:rFonts w:hint="eastAsia"/>
+              </w:rPr>
+            </w:pPr>
+          </w:p>
+        </w:tc>
+      </w:tr>
+      <w:tr>
+        <w:tc>
+          <w:tcPr>
+            <w:tcW w:w="2765" w:type="dxa"/>
+          </w:tcPr>
+          <w:p>
+            <w:proofErr w:type="spellStart"/>
+            <w:r>
+              <w:t>L</w:t>
+            </w:r>
+            <w:r>
+              <w:rPr>
+                <w:rFonts w:hint="eastAsia"/>
+              </w:rPr>
+              <w:t>isttime</w:t>
+            </w:r>
+            <w:proofErr w:type="spellEnd"/>
+          </w:p>
+        </w:tc>
+        <w:tc>
+          <w:tcPr>
+            <w:tcW w:w="2765" w:type="dxa"/>
+          </w:tcPr>
+          <w:p>
+            <w:pPr>
+              <w:rPr>
+                <w:rFonts w:hint="eastAsia"/>
+              </w:rPr>
+            </w:pPr>
+            <w:r>
+              <w:rPr>
+                <w:rFonts w:hint="eastAsia"/>
+              </w:rPr>
+              <w:t>发布时间</w:t>
+            </w:r>
+          </w:p>
+        </w:tc>
+        <w:tc>
+          <w:tcPr>
+            <w:tcW w:w="2766" w:type="dxa"/>
+          </w:tcPr>
+          <w:p>
+            <w:pPr>
+              <w:rPr>
+                <w:rFonts w:hint="eastAsia"/>
+              </w:rPr>
+            </w:pPr>
+          </w:p>
+        </w:tc>
+      </w:tr>
+      <w:tr>
+        <w:tc>
+          <w:tcPr>
+            <w:tcW w:w="2765" w:type="dxa"/>
+          </w:tcPr>
+          <w:p>
+            <w:r>
+              <w:t>S</w:t>
+            </w:r>
+            <w:r>
+              <w:rPr>
+                <w:rFonts w:hint="eastAsia"/>
+              </w:rPr>
+              <w:t>tatus</w:t>
+            </w:r>
+          </w:p>
+        </w:tc>
+        <w:tc>
+          <w:tcPr>
+            <w:tcW w:w="2765" w:type="dxa"/>
+          </w:tcPr>
+          <w:p>
+            <w:pPr>
+              <w:rPr>
+                <w:rFonts w:hint="eastAsia"/>
+              </w:rPr>
+            </w:pPr>
+            <w:r>
+              <w:rPr>
+                <w:rFonts w:hint="eastAsia"/>
+              </w:rPr>
+              <w:t>状态</w:t>
+            </w:r>
+          </w:p>
+        </w:tc>
+        <w:tc>
+          <w:tcPr>
+            <w:tcW w:w="2766" w:type="dxa"/>
+          </w:tcPr>
+          <w:p>
+            <w:pPr>
+              <w:rPr>
+                <w:rFonts w:hint="eastAsia"/>
+              </w:rPr>
+            </w:pPr>
+            <w:r>
+              <w:rPr>
+                <w:rFonts w:hint="eastAsia"/>
+              </w:rPr>
+              <w:t>上架、下架、已售</w:t>
+            </w:r>
+          </w:p>
+        </w:tc>
+      </w:tr>
+      <w:tr>
+        <w:tc>
+          <w:tcPr>
+            <w:tcW w:w="2765" w:type="dxa"/>
+          </w:tcPr>
+          <w:p>
+            <w:proofErr w:type="spellStart"/>
+            <w:r>
+              <w:t>M</w:t>
+            </w:r>
+            <w:r>
+              <w:rPr>
+                <w:rFonts w:hint="eastAsia"/>
+              </w:rPr>
+              <w:t>ember_</w:t>
+            </w:r>
+            <w:r>
+              <w:t>id</w:t>
+            </w:r>
+            <w:proofErr w:type="spellEnd"/>
+          </w:p>
+        </w:tc>
+        <w:tc>
+          <w:tcPr>
+            <w:tcW w:w="2765" w:type="dxa"/>
+          </w:tcPr>
+          <w:p>
+            <w:pPr>
+              <w:rPr>
+                <w:rFonts w:hint="eastAsia"/>
+              </w:rPr>
+            </w:pPr>
+            <w:r>
+              <w:rPr>
+                <w:rFonts w:hint="eastAsia"/>
+              </w:rPr>
+              <w:t>用户id</w:t>
+            </w:r>
+          </w:p>
+        </w:tc>
+        <w:tc>
+          <w:tcPr>
+            <w:tcW w:w="2766" w:type="dxa"/>
+          </w:tcPr>
+          <w:p>
+            <w:pPr>
+              <w:rPr>
+                <w:rFonts w:hint="eastAsia"/>
+              </w:rPr>
+            </w:pPr>
+          </w:p>
+        </w:tc>
+      </w:tr>
+      <w:tr>
+        <w:tc>
+          <w:tcPr>
+            <w:tcW w:w="2765" w:type="dxa"/>
+          </w:tcPr>
+          <w:p>
+            <w:r>
+              <w:t>D</w:t>
+            </w:r>
+            <w:r>
+              <w:rPr>
+                <w:rFonts w:hint="eastAsia"/>
+              </w:rPr>
+              <w:t>etails</w:t>
+            </w:r>
+          </w:p>
+        </w:tc>
+        <w:tc>
+          <w:tcPr>
+            <w:tcW w:w="2765" w:type="dxa"/>
+          </w:tcPr>
+          <w:p>
+            <w:pPr>
+              <w:rPr>
+                <w:rFonts w:hint="eastAsia"/>
+              </w:rPr>
+            </w:pPr>
+            <w:r>
+              <w:rPr>
+                <w:rFonts w:hint="eastAsia"/>
+              </w:rPr>
+              <w:t>细节</w:t>
+            </w:r>
+            <w:bookmarkStart w:id="0" w:name="_GoBack"/>
+            <w:bookmarkEnd w:id="0"/>
+          </w:p>
+        </w:tc>
+        <w:tc>
+          <w:tcPr>
+            <w:tcW w:w="2766" w:type="dxa"/>
+          </w:tcPr>
+          <w:p>
+            <w:pPr>
+              <w:rPr>
+                <w:rFonts w:hint="eastAsia"/>
+              </w:rPr>
+            </w:pPr>
+          </w:p>
+        </w:tc>
+      </w:tr>
+    </w:tbl>
+    <w:p>
+      <w:pPr>
+        <w:rPr>
+          <w:rFonts w:hint="eastAsia"/>
+        </w:rPr>
+      </w:pPr>
+    </w:p>
+    <w:p>
+      <w:pPr>
+        <w:rPr>
+          <w:rFonts w:hint="eastAsia"/>
+        </w:rPr>
+      </w:pPr>
     </w:p>
     <w:sectPr>
       <w:pgSz w:w="11906" w:h="16838"/>

--- a/大型二手车交易及租车网站.docx
+++ b/大型二手车交易及租车网站.docx
@@ -3545,11 +3545,6 @@
             <w:tcW w:w="2765" w:type="dxa"/>
           </w:tcPr>
           <w:p>
-            <w:pPr>
-              <w:rPr>
-                <w:rFonts w:hint="eastAsia"/>
-              </w:rPr>
-            </w:pPr>
             <w:r>
               <w:t>I</w:t>
             </w:r>
@@ -3565,25 +3560,13 @@
           <w:tcPr>
             <w:tcW w:w="2765" w:type="dxa"/>
           </w:tcPr>
-          <w:p>
-            <w:pPr>
-              <w:rPr>
-                <w:rFonts w:hint="eastAsia"/>
-              </w:rPr>
-            </w:pPr>
-          </w:p>
+          <w:p/>
         </w:tc>
         <w:tc>
           <w:tcPr>
             <w:tcW w:w="2766" w:type="dxa"/>
           </w:tcPr>
-          <w:p>
-            <w:pPr>
-              <w:rPr>
-                <w:rFonts w:hint="eastAsia"/>
-              </w:rPr>
-            </w:pPr>
-          </w:p>
+          <w:p/>
         </w:tc>
       </w:tr>
       <w:tr>
@@ -3592,11 +3575,6 @@
             <w:tcW w:w="2765" w:type="dxa"/>
           </w:tcPr>
           <w:p>
-            <w:pPr>
-              <w:rPr>
-                <w:rFonts w:hint="eastAsia"/>
-              </w:rPr>
-            </w:pPr>
             <w:proofErr w:type="spellStart"/>
             <w:r>
               <w:t>P</w:t>
@@ -3618,11 +3596,6 @@
             <w:tcW w:w="2765" w:type="dxa"/>
           </w:tcPr>
           <w:p>
-            <w:pPr>
-              <w:rPr>
-                <w:rFonts w:hint="eastAsia"/>
-              </w:rPr>
-            </w:pPr>
             <w:r>
               <w:rPr>
                 <w:rFonts w:hint="eastAsia"/>
@@ -3635,13 +3608,7 @@
           <w:tcPr>
             <w:tcW w:w="2766" w:type="dxa"/>
           </w:tcPr>
-          <w:p>
-            <w:pPr>
-              <w:rPr>
-                <w:rFonts w:hint="eastAsia"/>
-              </w:rPr>
-            </w:pPr>
-          </w:p>
+          <w:p/>
         </w:tc>
       </w:tr>
       <w:tr>
@@ -3650,11 +3617,6 @@
             <w:tcW w:w="2765" w:type="dxa"/>
           </w:tcPr>
           <w:p>
-            <w:pPr>
-              <w:rPr>
-                <w:rFonts w:hint="eastAsia"/>
-              </w:rPr>
-            </w:pPr>
             <w:proofErr w:type="spellStart"/>
             <w:r>
               <w:t>C</w:t>
@@ -3676,11 +3638,6 @@
             <w:tcW w:w="2765" w:type="dxa"/>
           </w:tcPr>
           <w:p>
-            <w:pPr>
-              <w:rPr>
-                <w:rFonts w:hint="eastAsia"/>
-              </w:rPr>
-            </w:pPr>
             <w:r>
               <w:rPr>
                 <w:rFonts w:hint="eastAsia"/>
@@ -3693,13 +3650,7 @@
           <w:tcPr>
             <w:tcW w:w="2766" w:type="dxa"/>
           </w:tcPr>
-          <w:p>
-            <w:pPr>
-              <w:rPr>
-                <w:rFonts w:hint="eastAsia"/>
-              </w:rPr>
-            </w:pPr>
-          </w:p>
+          <w:p/>
         </w:tc>
       </w:tr>
       <w:tr>
@@ -3708,11 +3659,6 @@
             <w:tcW w:w="2765" w:type="dxa"/>
           </w:tcPr>
           <w:p>
-            <w:pPr>
-              <w:rPr>
-                <w:rFonts w:hint="eastAsia"/>
-              </w:rPr>
-            </w:pPr>
             <w:proofErr w:type="spellStart"/>
             <w:r>
               <w:t>County_id</w:t>
@@ -3725,11 +3671,6 @@
             <w:tcW w:w="2765" w:type="dxa"/>
           </w:tcPr>
           <w:p>
-            <w:pPr>
-              <w:rPr>
-                <w:rFonts w:hint="eastAsia"/>
-              </w:rPr>
-            </w:pPr>
             <w:r>
               <w:rPr>
                 <w:rFonts w:hint="eastAsia"/>
@@ -3742,13 +3683,7 @@
           <w:tcPr>
             <w:tcW w:w="2766" w:type="dxa"/>
           </w:tcPr>
-          <w:p>
-            <w:pPr>
-              <w:rPr>
-                <w:rFonts w:hint="eastAsia"/>
-              </w:rPr>
-            </w:pPr>
-          </w:p>
+          <w:p/>
         </w:tc>
       </w:tr>
       <w:tr>
@@ -3757,11 +3692,6 @@
             <w:tcW w:w="2765" w:type="dxa"/>
           </w:tcPr>
           <w:p>
-            <w:pPr>
-              <w:rPr>
-                <w:rFonts w:hint="eastAsia"/>
-              </w:rPr>
-            </w:pPr>
             <w:r>
               <w:t>B</w:t>
             </w:r>
@@ -3781,11 +3711,6 @@
             <w:tcW w:w="2765" w:type="dxa"/>
           </w:tcPr>
           <w:p>
-            <w:pPr>
-              <w:rPr>
-                <w:rFonts w:hint="eastAsia"/>
-              </w:rPr>
-            </w:pPr>
             <w:r>
               <w:rPr>
                 <w:rFonts w:hint="eastAsia"/>
@@ -3798,13 +3723,7 @@
           <w:tcPr>
             <w:tcW w:w="2766" w:type="dxa"/>
           </w:tcPr>
-          <w:p>
-            <w:pPr>
-              <w:rPr>
-                <w:rFonts w:hint="eastAsia"/>
-              </w:rPr>
-            </w:pPr>
-          </w:p>
+          <w:p/>
         </w:tc>
       </w:tr>
       <w:tr>
@@ -3813,11 +3732,6 @@
             <w:tcW w:w="2765" w:type="dxa"/>
           </w:tcPr>
           <w:p>
-            <w:pPr>
-              <w:rPr>
-                <w:rFonts w:hint="eastAsia"/>
-              </w:rPr>
-            </w:pPr>
             <w:r>
               <w:t>B</w:t>
             </w:r>
@@ -3828,23 +3742,15 @@
               <w:t>rand</w:t>
             </w:r>
             <w:r>
-              <w:t>_level</w:t>
-            </w:r>
-            <w:r>
-              <w:t>2</w:t>
-            </w:r>
-          </w:p>
-        </w:tc>
-        <w:tc>
-          <w:tcPr>
-            <w:tcW w:w="2765" w:type="dxa"/>
-          </w:tcPr>
-          <w:p>
-            <w:pPr>
-              <w:rPr>
-                <w:rFonts w:hint="eastAsia"/>
-              </w:rPr>
-            </w:pPr>
+              <w:t>_level2</w:t>
+            </w:r>
+          </w:p>
+        </w:tc>
+        <w:tc>
+          <w:tcPr>
+            <w:tcW w:w="2765" w:type="dxa"/>
+          </w:tcPr>
+          <w:p>
             <w:r>
               <w:rPr>
                 <w:rFonts w:hint="eastAsia"/>
@@ -3857,13 +3763,7 @@
           <w:tcPr>
             <w:tcW w:w="2766" w:type="dxa"/>
           </w:tcPr>
-          <w:p>
-            <w:pPr>
-              <w:rPr>
-                <w:rFonts w:hint="eastAsia"/>
-              </w:rPr>
-            </w:pPr>
-          </w:p>
+          <w:p/>
         </w:tc>
       </w:tr>
       <w:tr>
@@ -3872,11 +3772,6 @@
             <w:tcW w:w="2765" w:type="dxa"/>
           </w:tcPr>
           <w:p>
-            <w:pPr>
-              <w:rPr>
-                <w:rFonts w:hint="eastAsia"/>
-              </w:rPr>
-            </w:pPr>
             <w:r>
               <w:t>B</w:t>
             </w:r>
@@ -3887,23 +3782,15 @@
               <w:t>rand</w:t>
             </w:r>
             <w:r>
-              <w:t>_level</w:t>
-            </w:r>
-            <w:r>
-              <w:t>3</w:t>
-            </w:r>
-          </w:p>
-        </w:tc>
-        <w:tc>
-          <w:tcPr>
-            <w:tcW w:w="2765" w:type="dxa"/>
-          </w:tcPr>
-          <w:p>
-            <w:pPr>
-              <w:rPr>
-                <w:rFonts w:hint="eastAsia"/>
-              </w:rPr>
-            </w:pPr>
+              <w:t>_level3</w:t>
+            </w:r>
+          </w:p>
+        </w:tc>
+        <w:tc>
+          <w:tcPr>
+            <w:tcW w:w="2765" w:type="dxa"/>
+          </w:tcPr>
+          <w:p>
             <w:r>
               <w:rPr>
                 <w:rFonts w:hint="eastAsia"/>
@@ -3916,13 +3803,7 @@
           <w:tcPr>
             <w:tcW w:w="2766" w:type="dxa"/>
           </w:tcPr>
-          <w:p>
-            <w:pPr>
-              <w:rPr>
-                <w:rFonts w:hint="eastAsia"/>
-              </w:rPr>
-            </w:pPr>
-          </w:p>
+          <w:p/>
         </w:tc>
       </w:tr>
       <w:tr>
@@ -3931,11 +3812,6 @@
             <w:tcW w:w="2765" w:type="dxa"/>
           </w:tcPr>
           <w:p>
-            <w:pPr>
-              <w:rPr>
-                <w:rFonts w:hint="eastAsia"/>
-              </w:rPr>
-            </w:pPr>
             <w:proofErr w:type="spellStart"/>
             <w:r>
               <w:t>C</w:t>
@@ -3954,11 +3830,6 @@
             <w:tcW w:w="2765" w:type="dxa"/>
           </w:tcPr>
           <w:p>
-            <w:pPr>
-              <w:rPr>
-                <w:rFonts w:hint="eastAsia"/>
-              </w:rPr>
-            </w:pPr>
             <w:r>
               <w:rPr>
                 <w:rFonts w:hint="eastAsia"/>
@@ -3971,13 +3842,7 @@
           <w:tcPr>
             <w:tcW w:w="2766" w:type="dxa"/>
           </w:tcPr>
-          <w:p>
-            <w:pPr>
-              <w:rPr>
-                <w:rFonts w:hint="eastAsia"/>
-              </w:rPr>
-            </w:pPr>
-          </w:p>
+          <w:p/>
         </w:tc>
       </w:tr>
       <w:tr>
@@ -4002,11 +3867,6 @@
             <w:tcW w:w="2765" w:type="dxa"/>
           </w:tcPr>
           <w:p>
-            <w:pPr>
-              <w:rPr>
-                <w:rFonts w:hint="eastAsia"/>
-              </w:rPr>
-            </w:pPr>
             <w:r>
               <w:rPr>
                 <w:rFonts w:hint="eastAsia"/>
@@ -4019,13 +3879,7 @@
           <w:tcPr>
             <w:tcW w:w="2766" w:type="dxa"/>
           </w:tcPr>
-          <w:p>
-            <w:pPr>
-              <w:rPr>
-                <w:rFonts w:hint="eastAsia"/>
-              </w:rPr>
-            </w:pPr>
-          </w:p>
+          <w:p/>
         </w:tc>
       </w:tr>
       <w:tr>
@@ -4050,11 +3904,6 @@
             <w:tcW w:w="2765" w:type="dxa"/>
           </w:tcPr>
           <w:p>
-            <w:pPr>
-              <w:rPr>
-                <w:rFonts w:hint="eastAsia"/>
-              </w:rPr>
-            </w:pPr>
             <w:r>
               <w:rPr>
                 <w:rFonts w:hint="eastAsia"/>
@@ -4067,13 +3916,7 @@
           <w:tcPr>
             <w:tcW w:w="2766" w:type="dxa"/>
           </w:tcPr>
-          <w:p>
-            <w:pPr>
-              <w:rPr>
-                <w:rFonts w:hint="eastAsia"/>
-              </w:rPr>
-            </w:pPr>
-          </w:p>
+          <w:p/>
         </w:tc>
       </w:tr>
       <w:tr>
@@ -4100,11 +3943,6 @@
             <w:tcW w:w="2765" w:type="dxa"/>
           </w:tcPr>
           <w:p>
-            <w:pPr>
-              <w:rPr>
-                <w:rFonts w:hint="eastAsia"/>
-              </w:rPr>
-            </w:pPr>
             <w:r>
               <w:rPr>
                 <w:rFonts w:hint="eastAsia"/>
@@ -4117,13 +3955,7 @@
           <w:tcPr>
             <w:tcW w:w="2766" w:type="dxa"/>
           </w:tcPr>
-          <w:p>
-            <w:pPr>
-              <w:rPr>
-                <w:rFonts w:hint="eastAsia"/>
-              </w:rPr>
-            </w:pPr>
-          </w:p>
+          <w:p/>
         </w:tc>
       </w:tr>
       <w:tr>
@@ -4148,11 +3980,6 @@
             <w:tcW w:w="2765" w:type="dxa"/>
           </w:tcPr>
           <w:p>
-            <w:pPr>
-              <w:rPr>
-                <w:rFonts w:hint="eastAsia"/>
-              </w:rPr>
-            </w:pPr>
             <w:r>
               <w:rPr>
                 <w:rFonts w:hint="eastAsia"/>
@@ -4165,13 +3992,7 @@
           <w:tcPr>
             <w:tcW w:w="2766" w:type="dxa"/>
           </w:tcPr>
-          <w:p>
-            <w:pPr>
-              <w:rPr>
-                <w:rFonts w:hint="eastAsia"/>
-              </w:rPr>
-            </w:pPr>
-          </w:p>
+          <w:p/>
         </w:tc>
       </w:tr>
       <w:tr>
@@ -4196,11 +4017,6 @@
             <w:tcW w:w="2765" w:type="dxa"/>
           </w:tcPr>
           <w:p>
-            <w:pPr>
-              <w:rPr>
-                <w:rFonts w:hint="eastAsia"/>
-              </w:rPr>
-            </w:pPr>
             <w:r>
               <w:rPr>
                 <w:rFonts w:hint="eastAsia"/>
@@ -4214,11 +4030,6 @@
             <w:tcW w:w="2766" w:type="dxa"/>
           </w:tcPr>
           <w:p>
-            <w:pPr>
-              <w:rPr>
-                <w:rFonts w:hint="eastAsia"/>
-              </w:rPr>
-            </w:pPr>
             <w:r>
               <w:rPr>
                 <w:rFonts w:hint="eastAsia"/>
@@ -4250,11 +4061,6 @@
             <w:tcW w:w="2765" w:type="dxa"/>
           </w:tcPr>
           <w:p>
-            <w:pPr>
-              <w:rPr>
-                <w:rFonts w:hint="eastAsia"/>
-              </w:rPr>
-            </w:pPr>
             <w:r>
               <w:rPr>
                 <w:rFonts w:hint="eastAsia"/>
@@ -4268,11 +4074,6 @@
             <w:tcW w:w="2766" w:type="dxa"/>
           </w:tcPr>
           <w:p>
-            <w:pPr>
-              <w:rPr>
-                <w:rFonts w:hint="eastAsia"/>
-              </w:rPr>
-            </w:pPr>
             <w:r>
               <w:rPr>
                 <w:rFonts w:hint="eastAsia"/>
@@ -4304,11 +4105,6 @@
             <w:tcW w:w="2765" w:type="dxa"/>
           </w:tcPr>
           <w:p>
-            <w:pPr>
-              <w:rPr>
-                <w:rFonts w:hint="eastAsia"/>
-              </w:rPr>
-            </w:pPr>
             <w:r>
               <w:rPr>
                 <w:rFonts w:hint="eastAsia"/>
@@ -4322,11 +4118,6 @@
             <w:tcW w:w="2766" w:type="dxa"/>
           </w:tcPr>
           <w:p>
-            <w:pPr>
-              <w:rPr>
-                <w:rFonts w:hint="eastAsia"/>
-              </w:rPr>
-            </w:pPr>
             <w:r>
               <w:rPr>
                 <w:rFonts w:hint="eastAsia"/>
@@ -4358,11 +4149,6 @@
             <w:tcW w:w="2765" w:type="dxa"/>
           </w:tcPr>
           <w:p>
-            <w:pPr>
-              <w:rPr>
-                <w:rFonts w:hint="eastAsia"/>
-              </w:rPr>
-            </w:pPr>
             <w:r>
               <w:rPr>
                 <w:rFonts w:hint="eastAsia"/>
@@ -4375,13 +4161,7 @@
           <w:tcPr>
             <w:tcW w:w="2766" w:type="dxa"/>
           </w:tcPr>
-          <w:p>
-            <w:pPr>
-              <w:rPr>
-                <w:rFonts w:hint="eastAsia"/>
-              </w:rPr>
-            </w:pPr>
-          </w:p>
+          <w:p/>
         </w:tc>
       </w:tr>
       <w:tr>
@@ -4406,11 +4186,6 @@
             <w:tcW w:w="2765" w:type="dxa"/>
           </w:tcPr>
           <w:p>
-            <w:pPr>
-              <w:rPr>
-                <w:rFonts w:hint="eastAsia"/>
-              </w:rPr>
-            </w:pPr>
             <w:r>
               <w:rPr>
                 <w:rFonts w:hint="eastAsia"/>
@@ -4423,13 +4198,7 @@
           <w:tcPr>
             <w:tcW w:w="2766" w:type="dxa"/>
           </w:tcPr>
-          <w:p>
-            <w:pPr>
-              <w:rPr>
-                <w:rFonts w:hint="eastAsia"/>
-              </w:rPr>
-            </w:pPr>
-          </w:p>
+          <w:p/>
         </w:tc>
       </w:tr>
       <w:tr>
@@ -4454,11 +4223,6 @@
             <w:tcW w:w="2765" w:type="dxa"/>
           </w:tcPr>
           <w:p>
-            <w:pPr>
-              <w:rPr>
-                <w:rFonts w:hint="eastAsia"/>
-              </w:rPr>
-            </w:pPr>
             <w:r>
               <w:rPr>
                 <w:rFonts w:hint="eastAsia"/>
@@ -4472,11 +4236,6 @@
             <w:tcW w:w="2766" w:type="dxa"/>
           </w:tcPr>
           <w:p>
-            <w:pPr>
-              <w:rPr>
-                <w:rFonts w:hint="eastAsia"/>
-              </w:rPr>
-            </w:pPr>
             <w:r>
               <w:rPr>
                 <w:rFonts w:hint="eastAsia"/>
@@ -4508,11 +4267,6 @@
             <w:tcW w:w="2765" w:type="dxa"/>
           </w:tcPr>
           <w:p>
-            <w:pPr>
-              <w:rPr>
-                <w:rFonts w:hint="eastAsia"/>
-              </w:rPr>
-            </w:pPr>
             <w:r>
               <w:rPr>
                 <w:rFonts w:hint="eastAsia"/>
@@ -4526,11 +4280,6 @@
             <w:tcW w:w="2766" w:type="dxa"/>
           </w:tcPr>
           <w:p>
-            <w:pPr>
-              <w:rPr>
-                <w:rFonts w:hint="eastAsia"/>
-              </w:rPr>
-            </w:pPr>
             <w:r>
               <w:rPr>
                 <w:rFonts w:hint="eastAsia"/>
@@ -4562,11 +4311,6 @@
             <w:tcW w:w="2765" w:type="dxa"/>
           </w:tcPr>
           <w:p>
-            <w:pPr>
-              <w:rPr>
-                <w:rFonts w:hint="eastAsia"/>
-              </w:rPr>
-            </w:pPr>
             <w:r>
               <w:rPr>
                 <w:rFonts w:hint="eastAsia"/>
@@ -4579,13 +4323,7 @@
           <w:tcPr>
             <w:tcW w:w="2766" w:type="dxa"/>
           </w:tcPr>
-          <w:p>
-            <w:pPr>
-              <w:rPr>
-                <w:rFonts w:hint="eastAsia"/>
-              </w:rPr>
-            </w:pPr>
-          </w:p>
+          <w:p/>
         </w:tc>
       </w:tr>
       <w:tr>
@@ -4610,11 +4348,6 @@
             <w:tcW w:w="2765" w:type="dxa"/>
           </w:tcPr>
           <w:p>
-            <w:pPr>
-              <w:rPr>
-                <w:rFonts w:hint="eastAsia"/>
-              </w:rPr>
-            </w:pPr>
             <w:r>
               <w:rPr>
                 <w:rFonts w:hint="eastAsia"/>
@@ -4627,13 +4360,7 @@
           <w:tcPr>
             <w:tcW w:w="2766" w:type="dxa"/>
           </w:tcPr>
-          <w:p>
-            <w:pPr>
-              <w:rPr>
-                <w:rFonts w:hint="eastAsia"/>
-              </w:rPr>
-            </w:pPr>
-          </w:p>
+          <w:p/>
         </w:tc>
       </w:tr>
       <w:tr>
@@ -4660,11 +4387,6 @@
             <w:tcW w:w="2765" w:type="dxa"/>
           </w:tcPr>
           <w:p>
-            <w:pPr>
-              <w:rPr>
-                <w:rFonts w:hint="eastAsia"/>
-              </w:rPr>
-            </w:pPr>
             <w:r>
               <w:rPr>
                 <w:rFonts w:hint="eastAsia"/>
@@ -4677,13 +4399,7 @@
           <w:tcPr>
             <w:tcW w:w="2766" w:type="dxa"/>
           </w:tcPr>
-          <w:p>
-            <w:pPr>
-              <w:rPr>
-                <w:rFonts w:hint="eastAsia"/>
-              </w:rPr>
-            </w:pPr>
-          </w:p>
+          <w:p/>
         </w:tc>
       </w:tr>
       <w:tr>
@@ -4708,11 +4424,6 @@
             <w:tcW w:w="2765" w:type="dxa"/>
           </w:tcPr>
           <w:p>
-            <w:pPr>
-              <w:rPr>
-                <w:rFonts w:hint="eastAsia"/>
-              </w:rPr>
-            </w:pPr>
             <w:r>
               <w:rPr>
                 <w:rFonts w:hint="eastAsia"/>
@@ -4726,11 +4437,6 @@
             <w:tcW w:w="2766" w:type="dxa"/>
           </w:tcPr>
           <w:p>
-            <w:pPr>
-              <w:rPr>
-                <w:rFonts w:hint="eastAsia"/>
-              </w:rPr>
-            </w:pPr>
             <w:r>
               <w:rPr>
                 <w:rFonts w:hint="eastAsia"/>
@@ -4767,11 +4473,6 @@
             <w:tcW w:w="2765" w:type="dxa"/>
           </w:tcPr>
           <w:p>
-            <w:pPr>
-              <w:rPr>
-                <w:rFonts w:hint="eastAsia"/>
-              </w:rPr>
-            </w:pPr>
             <w:r>
               <w:rPr>
                 <w:rFonts w:hint="eastAsia"/>
@@ -4784,13 +4485,7 @@
           <w:tcPr>
             <w:tcW w:w="2766" w:type="dxa"/>
           </w:tcPr>
-          <w:p>
-            <w:pPr>
-              <w:rPr>
-                <w:rFonts w:hint="eastAsia"/>
-              </w:rPr>
-            </w:pPr>
-          </w:p>
+          <w:p/>
         </w:tc>
       </w:tr>
       <w:tr>
@@ -4815,48 +4510,112 @@
             <w:tcW w:w="2765" w:type="dxa"/>
           </w:tcPr>
           <w:p>
-            <w:pPr>
-              <w:rPr>
-                <w:rFonts w:hint="eastAsia"/>
-              </w:rPr>
-            </w:pPr>
             <w:r>
               <w:rPr>
                 <w:rFonts w:hint="eastAsia"/>
               </w:rPr>
               <w:t>细节</w:t>
             </w:r>
-            <w:bookmarkStart w:id="0" w:name="_GoBack"/>
-            <w:bookmarkEnd w:id="0"/>
           </w:p>
         </w:tc>
         <w:tc>
           <w:tcPr>
             <w:tcW w:w="2766" w:type="dxa"/>
           </w:tcPr>
-          <w:p>
-            <w:pPr>
-              <w:rPr>
-                <w:rFonts w:hint="eastAsia"/>
-              </w:rPr>
-            </w:pPr>
-          </w:p>
+          <w:p/>
         </w:tc>
       </w:tr>
     </w:tbl>
+    <w:p/>
+    <w:p>
+      <w:r>
+        <w:rPr>
+          <w:rFonts w:hint="eastAsia"/>
+        </w:rPr>
+        <w:t>自定义属性：（self</w:t>
+      </w:r>
+      <w:r>
+        <w:t>attribute</w:t>
+      </w:r>
+      <w:r>
+        <w:rPr>
+          <w:rFonts w:hint="eastAsia"/>
+        </w:rPr>
+        <w:t>）</w:t>
+      </w:r>
+    </w:p>
+    <w:p>
+      <w:r>
+        <w:t>I</w:t>
+      </w:r>
+      <w:r>
+        <w:rPr>
+          <w:rFonts w:hint="eastAsia"/>
+        </w:rPr>
+        <w:t>d</w:t>
+      </w:r>
+    </w:p>
+    <w:p>
+      <w:r>
+        <w:t>N</w:t>
+      </w:r>
+      <w:r>
+        <w:rPr>
+          <w:rFonts w:hint="eastAsia"/>
+        </w:rPr>
+        <w:t>ame</w:t>
+      </w:r>
+    </w:p>
+    <w:p>
+      <w:proofErr w:type="spellStart"/>
+      <w:r>
+        <w:t>I</w:t>
+      </w:r>
+      <w:r>
+        <w:rPr>
+          <w:rFonts w:hint="eastAsia"/>
+        </w:rPr>
+        <w:t>sshow</w:t>
+      </w:r>
+      <w:proofErr w:type="spellEnd"/>
+    </w:p>
+    <w:p>
+      <w:r>
+        <w:t>V</w:t>
+      </w:r>
+      <w:r>
+        <w:rPr>
+          <w:rFonts w:hint="eastAsia"/>
+        </w:rPr>
+        <w:t>alue</w:t>
+      </w:r>
+    </w:p>
+    <w:p>
+      <w:r>
+        <w:t>O</w:t>
+      </w:r>
+      <w:r>
+        <w:rPr>
+          <w:rFonts w:hint="eastAsia"/>
+        </w:rPr>
+        <w:t>rder</w:t>
+      </w:r>
+    </w:p>
+    <w:p/>
     <w:p>
       <w:pPr>
         <w:rPr>
           <w:rFonts w:hint="eastAsia"/>
         </w:rPr>
       </w:pPr>
-    </w:p>
-    <w:p>
-      <w:pPr>
-        <w:rPr>
-          <w:rFonts w:hint="eastAsia"/>
-        </w:rPr>
-      </w:pPr>
+      <w:r>
+        <w:rPr>
+          <w:rFonts w:hint="eastAsia"/>
+        </w:rPr>
+        <w:t>无刷新分页</w:t>
+      </w:r>
+      <w:bookmarkStart w:id="0" w:name="_GoBack"/>
+      <w:bookmarkEnd w:id="0"/>
     </w:p>
     <w:sectPr>
       <w:pgSz w:w="11906" w:h="16838"/>

--- a/大型二手车交易及租车网站.docx
+++ b/大型二手车交易及租车网站.docx
@@ -4603,6 +4603,37 @@
     </w:p>
     <w:p/>
     <w:p>
+      <w:r>
+        <w:rPr>
+          <w:rFonts w:hint="eastAsia"/>
+        </w:rPr>
+        <w:t>无刷新分页</w:t>
+      </w:r>
+      <w:r>
+        <w:rPr>
+          <w:rFonts w:hint="eastAsia"/>
+        </w:rPr>
+        <w:t>：</w:t>
+      </w:r>
+      <w:hyperlink r:id="rId41" w:history="1">
+        <w:r>
+          <w:rPr>
+            <w:rStyle w:val="a4"/>
+          </w:rPr>
+          <w:t>http://www.xiaokethinkphp.com/archives/110</w:t>
+        </w:r>
+      </w:hyperlink>
+    </w:p>
+    <w:p/>
+    <w:p>
+      <w:r>
+        <w:rPr>
+          <w:rFonts w:hint="eastAsia"/>
+        </w:rPr>
+        <w:t>自定义属性和车源之间是多对多关系</w:t>
+      </w:r>
+    </w:p>
+    <w:p>
       <w:pPr>
         <w:rPr>
           <w:rFonts w:hint="eastAsia"/>
@@ -4612,10 +4643,28 @@
         <w:rPr>
           <w:rFonts w:hint="eastAsia"/>
         </w:rPr>
-        <w:t>无刷新分页</w:t>
+        <w:t>中间表：（x</w:t>
+      </w:r>
+      <w:r>
+        <w:t>k_</w:t>
       </w:r>
       <w:bookmarkStart w:id="0" w:name="_GoBack"/>
       <w:bookmarkEnd w:id="0"/>
+      <w:r>
+        <w:rPr>
+          <w:rFonts w:hint="eastAsia"/>
+        </w:rPr>
+        <w:t>cars</w:t>
+      </w:r>
+      <w:r>
+        <w:t>_selfattribute</w:t>
+      </w:r>
+      <w:r>
+        <w:rPr>
+          <w:rFonts w:hint="eastAsia"/>
+        </w:rPr>
+        <w:t>）</w:t>
+      </w:r>
     </w:p>
     <w:sectPr>
       <w:pgSz w:w="11906" w:h="16838"/>
@@ -5177,6 +5226,29 @@
       </w:tblBorders>
     </w:tblPr>
   </w:style>
+  <w:style w:type="character" w:styleId="a4">
+    <w:name w:val="Hyperlink"/>
+    <w:basedOn w:val="a0"/>
+    <w:uiPriority w:val="99"/>
+    <w:unhideWhenUsed/>
+    <w:rsid w:val="00171129"/>
+    <w:rPr>
+      <w:color w:val="0563C1" w:themeColor="hyperlink"/>
+      <w:u w:val="single"/>
+    </w:rPr>
+  </w:style>
+  <w:style w:type="character" w:styleId="a5">
+    <w:name w:val="Unresolved Mention"/>
+    <w:basedOn w:val="a0"/>
+    <w:uiPriority w:val="99"/>
+    <w:semiHidden/>
+    <w:unhideWhenUsed/>
+    <w:rsid w:val="00171129"/>
+    <w:rPr>
+      <w:color w:val="605E5C"/>
+      <w:shd w:val="clear" w:color="auto" w:fill="E1DFDD"/>
+    </w:rPr>
+  </w:style>
 </w:styles>
 </file>
 

--- a/大型二手车交易及租车网站.docx
+++ b/大型二手车交易及租车网站.docx
@@ -4600,6 +4600,8 @@
         </w:rPr>
         <w:t>rder</w:t>
       </w:r>
+      <w:bookmarkStart w:id="0" w:name="_GoBack"/>
+      <w:bookmarkEnd w:id="0"/>
     </w:p>
     <w:p/>
     <w:p>
@@ -4634,37 +4636,64 @@
       </w:r>
     </w:p>
     <w:p>
+      <w:r>
+        <w:rPr>
+          <w:rFonts w:hint="eastAsia"/>
+        </w:rPr>
+        <w:t>中间表：（</w:t>
+      </w:r>
+      <w:proofErr w:type="spellStart"/>
+      <w:r>
+        <w:rPr>
+          <w:rFonts w:hint="eastAsia"/>
+        </w:rPr>
+        <w:t>x</w:t>
+      </w:r>
+      <w:r>
+        <w:t>k_</w:t>
+      </w:r>
+      <w:r>
+        <w:rPr>
+          <w:rFonts w:hint="eastAsia"/>
+        </w:rPr>
+        <w:t>cars</w:t>
+      </w:r>
+      <w:r>
+        <w:t>_selfattribute</w:t>
+      </w:r>
+      <w:proofErr w:type="spellEnd"/>
+      <w:r>
+        <w:rPr>
+          <w:rFonts w:hint="eastAsia"/>
+        </w:rPr>
+        <w:t>）</w:t>
+      </w:r>
+    </w:p>
+    <w:p>
+      <w:proofErr w:type="spellStart"/>
+      <w:r>
+        <w:t>Cars_id</w:t>
+      </w:r>
+      <w:proofErr w:type="spellEnd"/>
+    </w:p>
+    <w:p>
+      <w:proofErr w:type="spellStart"/>
+      <w:r>
+        <w:t>Selfattribute_id</w:t>
+      </w:r>
+      <w:proofErr w:type="spellEnd"/>
+    </w:p>
+    <w:p>
       <w:pPr>
         <w:rPr>
           <w:rFonts w:hint="eastAsia"/>
         </w:rPr>
       </w:pPr>
-      <w:r>
-        <w:rPr>
-          <w:rFonts w:hint="eastAsia"/>
-        </w:rPr>
-        <w:t>中间表：（x</w:t>
-      </w:r>
-      <w:r>
-        <w:t>k_</w:t>
-      </w:r>
-      <w:bookmarkStart w:id="0" w:name="_GoBack"/>
-      <w:bookmarkEnd w:id="0"/>
-      <w:r>
-        <w:rPr>
-          <w:rFonts w:hint="eastAsia"/>
-        </w:rPr>
-        <w:t>cars</w:t>
-      </w:r>
-      <w:r>
-        <w:t>_selfattribute</w:t>
-      </w:r>
-      <w:r>
-        <w:rPr>
-          <w:rFonts w:hint="eastAsia"/>
-        </w:rPr>
-        <w:t>）</w:t>
-      </w:r>
+      <w:proofErr w:type="spellStart"/>
+      <w:r>
+        <w:t>Selfattribute_value</w:t>
+      </w:r>
+      <w:proofErr w:type="spellEnd"/>
     </w:p>
     <w:sectPr>
       <w:pgSz w:w="11906" w:h="16838"/>

--- a/大型二手车交易及租车网站.docx
+++ b/大型二手车交易及租车网站.docx
@@ -4600,8 +4600,6 @@
         </w:rPr>
         <w:t>rder</w:t>
       </w:r>
-      <w:bookmarkStart w:id="0" w:name="_GoBack"/>
-      <w:bookmarkEnd w:id="0"/>
     </w:p>
     <w:p/>
     <w:p>
@@ -4684,16 +4682,46 @@
       <w:proofErr w:type="spellEnd"/>
     </w:p>
     <w:p>
+      <w:proofErr w:type="spellStart"/>
+      <w:r>
+        <w:t>Selfattribute_value</w:t>
+      </w:r>
+      <w:proofErr w:type="spellEnd"/>
+    </w:p>
+    <w:p/>
+    <w:p>
+      <w:r>
+        <w:t>C</w:t>
+      </w:r>
+      <w:r>
+        <w:rPr>
+          <w:rFonts w:hint="eastAsia"/>
+        </w:rPr>
+        <w:t>ars：</w:t>
+      </w:r>
+    </w:p>
+    <w:p>
+      <w:r>
+        <w:rPr>
+          <w:rFonts w:hint="eastAsia"/>
+        </w:rPr>
+        <w:t>图片</w:t>
+      </w:r>
+    </w:p>
+    <w:p>
       <w:pPr>
         <w:rPr>
           <w:rFonts w:hint="eastAsia"/>
         </w:rPr>
       </w:pPr>
-      <w:proofErr w:type="spellStart"/>
-      <w:r>
-        <w:t>Selfattribute_value</w:t>
-      </w:r>
-      <w:proofErr w:type="spellEnd"/>
+      <w:r>
+        <w:rPr>
+          <w:rFonts w:hint="eastAsia"/>
+        </w:rPr>
+        <w:t>车主电话</w:t>
+      </w:r>
+      <w:bookmarkStart w:id="0" w:name="_GoBack"/>
+      <w:bookmarkEnd w:id="0"/>
     </w:p>
     <w:sectPr>
       <w:pgSz w:w="11906" w:h="16838"/>

--- a/大型二手车交易及租车网站.docx
+++ b/大型二手车交易及租车网站.docx
@@ -4709,19 +4709,551 @@
       </w:r>
     </w:p>
     <w:p>
+      <w:r>
+        <w:rPr>
+          <w:rFonts w:hint="eastAsia"/>
+        </w:rPr>
+        <w:t>车主电话</w:t>
+      </w:r>
+    </w:p>
+    <w:p>
       <w:pPr>
-        <w:rPr>
-          <w:rFonts w:hint="eastAsia"/>
-        </w:rPr>
+        <w:pStyle w:val="2"/>
       </w:pPr>
       <w:r>
         <w:rPr>
           <w:rFonts w:hint="eastAsia"/>
         </w:rPr>
-        <w:t>车主电话</w:t>
-      </w:r>
-      <w:bookmarkStart w:id="0" w:name="_GoBack"/>
-      <w:bookmarkEnd w:id="0"/>
+        <w:t>租车管理</w:t>
+      </w:r>
+    </w:p>
+    <w:p>
+      <w:r>
+        <w:rPr>
+          <w:rFonts w:hint="eastAsia"/>
+        </w:rPr>
+        <w:t>数据库</w:t>
+      </w:r>
+      <w:r>
+        <w:rPr>
+          <w:rFonts w:hint="eastAsia"/>
+        </w:rPr>
+        <w:t>：</w:t>
+      </w:r>
+    </w:p>
+    <w:tbl>
+      <w:tblPr>
+        <w:tblStyle w:val="a3"/>
+        <w:tblW w:w="0" w:type="auto"/>
+        <w:tblLook w:val="04A0" w:firstRow="1" w:lastRow="0" w:firstColumn="1" w:lastColumn="0" w:noHBand="0" w:noVBand="1"/>
+      </w:tblPr>
+      <w:tblGrid>
+        <w:gridCol w:w="4148"/>
+        <w:gridCol w:w="4148"/>
+      </w:tblGrid>
+      <w:tr>
+        <w:tc>
+          <w:tcPr>
+            <w:tcW w:w="4148" w:type="dxa"/>
+          </w:tcPr>
+          <w:p>
+            <w:pPr>
+              <w:rPr>
+                <w:rFonts w:hint="eastAsia"/>
+              </w:rPr>
+            </w:pPr>
+            <w:r>
+              <w:t>I</w:t>
+            </w:r>
+            <w:r>
+              <w:rPr>
+                <w:rFonts w:hint="eastAsia"/>
+              </w:rPr>
+              <w:t>d</w:t>
+            </w:r>
+          </w:p>
+        </w:tc>
+        <w:tc>
+          <w:tcPr>
+            <w:tcW w:w="4148" w:type="dxa"/>
+          </w:tcPr>
+          <w:p>
+            <w:pPr>
+              <w:rPr>
+                <w:rFonts w:hint="eastAsia"/>
+              </w:rPr>
+            </w:pPr>
+          </w:p>
+        </w:tc>
+      </w:tr>
+      <w:tr>
+        <w:tc>
+          <w:tcPr>
+            <w:tcW w:w="4148" w:type="dxa"/>
+          </w:tcPr>
+          <w:p>
+            <w:pPr>
+              <w:rPr>
+                <w:rFonts w:hint="eastAsia"/>
+              </w:rPr>
+            </w:pPr>
+            <w:proofErr w:type="spellStart"/>
+            <w:r>
+              <w:t>P</w:t>
+            </w:r>
+            <w:r>
+              <w:rPr>
+                <w:rFonts w:hint="eastAsia"/>
+              </w:rPr>
+              <w:t>rovince</w:t>
+            </w:r>
+            <w:r>
+              <w:t>_id</w:t>
+            </w:r>
+            <w:proofErr w:type="spellEnd"/>
+          </w:p>
+        </w:tc>
+        <w:tc>
+          <w:tcPr>
+            <w:tcW w:w="4148" w:type="dxa"/>
+          </w:tcPr>
+          <w:p>
+            <w:pPr>
+              <w:rPr>
+                <w:rFonts w:hint="eastAsia"/>
+              </w:rPr>
+            </w:pPr>
+          </w:p>
+        </w:tc>
+      </w:tr>
+      <w:tr>
+        <w:tc>
+          <w:tcPr>
+            <w:tcW w:w="4148" w:type="dxa"/>
+          </w:tcPr>
+          <w:p>
+            <w:pPr>
+              <w:rPr>
+                <w:rFonts w:hint="eastAsia"/>
+              </w:rPr>
+            </w:pPr>
+            <w:proofErr w:type="spellStart"/>
+            <w:r>
+              <w:t>City_id</w:t>
+            </w:r>
+            <w:proofErr w:type="spellEnd"/>
+          </w:p>
+        </w:tc>
+        <w:tc>
+          <w:tcPr>
+            <w:tcW w:w="4148" w:type="dxa"/>
+          </w:tcPr>
+          <w:p>
+            <w:pPr>
+              <w:rPr>
+                <w:rFonts w:hint="eastAsia"/>
+              </w:rPr>
+            </w:pPr>
+          </w:p>
+        </w:tc>
+      </w:tr>
+      <w:tr>
+        <w:tc>
+          <w:tcPr>
+            <w:tcW w:w="4148" w:type="dxa"/>
+          </w:tcPr>
+          <w:p>
+            <w:pPr>
+              <w:rPr>
+                <w:rFonts w:hint="eastAsia"/>
+              </w:rPr>
+            </w:pPr>
+            <w:proofErr w:type="spellStart"/>
+            <w:r>
+              <w:t>County_id</w:t>
+            </w:r>
+            <w:proofErr w:type="spellEnd"/>
+          </w:p>
+        </w:tc>
+        <w:tc>
+          <w:tcPr>
+            <w:tcW w:w="4148" w:type="dxa"/>
+          </w:tcPr>
+          <w:p>
+            <w:pPr>
+              <w:rPr>
+                <w:rFonts w:hint="eastAsia"/>
+              </w:rPr>
+            </w:pPr>
+          </w:p>
+        </w:tc>
+      </w:tr>
+      <w:tr>
+        <w:tc>
+          <w:tcPr>
+            <w:tcW w:w="4148" w:type="dxa"/>
+          </w:tcPr>
+          <w:p>
+            <w:pPr>
+              <w:rPr>
+                <w:rFonts w:hint="eastAsia"/>
+              </w:rPr>
+            </w:pPr>
+            <w:r>
+              <w:rPr>
+                <w:rFonts w:hint="eastAsia"/>
+              </w:rPr>
+              <w:t>t</w:t>
+            </w:r>
+            <w:r>
+              <w:t>itle</w:t>
+            </w:r>
+          </w:p>
+        </w:tc>
+        <w:tc>
+          <w:tcPr>
+            <w:tcW w:w="4148" w:type="dxa"/>
+          </w:tcPr>
+          <w:p>
+            <w:pPr>
+              <w:rPr>
+                <w:rFonts w:hint="eastAsia"/>
+              </w:rPr>
+            </w:pPr>
+          </w:p>
+        </w:tc>
+      </w:tr>
+      <w:tr>
+        <w:tc>
+          <w:tcPr>
+            <w:tcW w:w="4148" w:type="dxa"/>
+          </w:tcPr>
+          <w:p>
+            <w:pPr>
+              <w:rPr>
+                <w:rFonts w:hint="eastAsia"/>
+              </w:rPr>
+            </w:pPr>
+            <w:proofErr w:type="spellStart"/>
+            <w:r>
+              <w:t>Full_name</w:t>
+            </w:r>
+            <w:proofErr w:type="spellEnd"/>
+          </w:p>
+        </w:tc>
+        <w:tc>
+          <w:tcPr>
+            <w:tcW w:w="4148" w:type="dxa"/>
+          </w:tcPr>
+          <w:p>
+            <w:pPr>
+              <w:rPr>
+                <w:rFonts w:hint="eastAsia"/>
+              </w:rPr>
+            </w:pPr>
+          </w:p>
+        </w:tc>
+      </w:tr>
+      <w:tr>
+        <w:tc>
+          <w:tcPr>
+            <w:tcW w:w="4148" w:type="dxa"/>
+          </w:tcPr>
+          <w:p>
+            <w:pPr>
+              <w:rPr>
+                <w:rFonts w:hint="eastAsia"/>
+              </w:rPr>
+            </w:pPr>
+            <w:proofErr w:type="spellStart"/>
+            <w:r>
+              <w:t>Dayprice</w:t>
+            </w:r>
+            <w:proofErr w:type="spellEnd"/>
+          </w:p>
+        </w:tc>
+        <w:tc>
+          <w:tcPr>
+            <w:tcW w:w="4148" w:type="dxa"/>
+          </w:tcPr>
+          <w:p>
+            <w:pPr>
+              <w:rPr>
+                <w:rFonts w:hint="eastAsia"/>
+              </w:rPr>
+            </w:pPr>
+            <w:r>
+              <w:rPr>
+                <w:rFonts w:hint="eastAsia"/>
+              </w:rPr>
+              <w:t>日租金</w:t>
+            </w:r>
+          </w:p>
+        </w:tc>
+      </w:tr>
+      <w:tr>
+        <w:tc>
+          <w:tcPr>
+            <w:tcW w:w="4148" w:type="dxa"/>
+          </w:tcPr>
+          <w:p>
+            <w:pPr>
+              <w:rPr>
+                <w:rFonts w:hint="eastAsia"/>
+              </w:rPr>
+            </w:pPr>
+            <w:proofErr w:type="spellStart"/>
+            <w:r>
+              <w:rPr>
+                <w:rFonts w:hint="eastAsia"/>
+              </w:rPr>
+              <w:t>m</w:t>
+            </w:r>
+            <w:r>
+              <w:t>onthprice</w:t>
+            </w:r>
+            <w:proofErr w:type="spellEnd"/>
+          </w:p>
+        </w:tc>
+        <w:tc>
+          <w:tcPr>
+            <w:tcW w:w="4148" w:type="dxa"/>
+          </w:tcPr>
+          <w:p>
+            <w:pPr>
+              <w:rPr>
+                <w:rFonts w:hint="eastAsia"/>
+              </w:rPr>
+            </w:pPr>
+            <w:r>
+              <w:rPr>
+                <w:rFonts w:hint="eastAsia"/>
+              </w:rPr>
+              <w:t>月租金</w:t>
+            </w:r>
+          </w:p>
+        </w:tc>
+      </w:tr>
+      <w:tr>
+        <w:tc>
+          <w:tcPr>
+            <w:tcW w:w="4148" w:type="dxa"/>
+          </w:tcPr>
+          <w:p>
+            <w:pPr>
+              <w:rPr>
+                <w:rFonts w:hint="eastAsia"/>
+              </w:rPr>
+            </w:pPr>
+            <w:r>
+              <w:t>D</w:t>
+            </w:r>
+            <w:r>
+              <w:rPr>
+                <w:rFonts w:hint="eastAsia"/>
+              </w:rPr>
+              <w:t>etails</w:t>
+            </w:r>
+          </w:p>
+        </w:tc>
+        <w:tc>
+          <w:tcPr>
+            <w:tcW w:w="4148" w:type="dxa"/>
+          </w:tcPr>
+          <w:p>
+            <w:pPr>
+              <w:rPr>
+                <w:rFonts w:hint="eastAsia"/>
+              </w:rPr>
+            </w:pPr>
+          </w:p>
+        </w:tc>
+      </w:tr>
+      <w:tr>
+        <w:tc>
+          <w:tcPr>
+            <w:tcW w:w="4148" w:type="dxa"/>
+          </w:tcPr>
+          <w:p>
+            <w:pPr>
+              <w:rPr>
+                <w:rFonts w:hint="eastAsia"/>
+              </w:rPr>
+            </w:pPr>
+            <w:proofErr w:type="spellStart"/>
+            <w:r>
+              <w:t>M</w:t>
+            </w:r>
+            <w:r>
+              <w:rPr>
+                <w:rFonts w:hint="eastAsia"/>
+              </w:rPr>
+              <w:t>ember_id</w:t>
+            </w:r>
+            <w:proofErr w:type="spellEnd"/>
+          </w:p>
+        </w:tc>
+        <w:tc>
+          <w:tcPr>
+            <w:tcW w:w="4148" w:type="dxa"/>
+          </w:tcPr>
+          <w:p>
+            <w:pPr>
+              <w:rPr>
+                <w:rFonts w:hint="eastAsia"/>
+              </w:rPr>
+            </w:pPr>
+          </w:p>
+        </w:tc>
+      </w:tr>
+      <w:tr>
+        <w:tc>
+          <w:tcPr>
+            <w:tcW w:w="4148" w:type="dxa"/>
+          </w:tcPr>
+          <w:p>
+            <w:pPr>
+              <w:rPr>
+                <w:rFonts w:hint="eastAsia"/>
+              </w:rPr>
+            </w:pPr>
+            <w:proofErr w:type="spellStart"/>
+            <w:r>
+              <w:t>L</w:t>
+            </w:r>
+            <w:r>
+              <w:rPr>
+                <w:rFonts w:hint="eastAsia"/>
+              </w:rPr>
+              <w:t>isttime</w:t>
+            </w:r>
+            <w:proofErr w:type="spellEnd"/>
+          </w:p>
+        </w:tc>
+        <w:tc>
+          <w:tcPr>
+            <w:tcW w:w="4148" w:type="dxa"/>
+          </w:tcPr>
+          <w:p>
+            <w:pPr>
+              <w:rPr>
+                <w:rFonts w:hint="eastAsia"/>
+              </w:rPr>
+            </w:pPr>
+          </w:p>
+        </w:tc>
+      </w:tr>
+      <w:tr>
+        <w:tc>
+          <w:tcPr>
+            <w:tcW w:w="4148" w:type="dxa"/>
+          </w:tcPr>
+          <w:p>
+            <w:pPr>
+              <w:rPr>
+                <w:rFonts w:hint="eastAsia"/>
+              </w:rPr>
+            </w:pPr>
+            <w:r>
+              <w:t>S</w:t>
+            </w:r>
+            <w:r>
+              <w:rPr>
+                <w:rFonts w:hint="eastAsia"/>
+              </w:rPr>
+              <w:t>tatus</w:t>
+            </w:r>
+          </w:p>
+        </w:tc>
+        <w:tc>
+          <w:tcPr>
+            <w:tcW w:w="4148" w:type="dxa"/>
+          </w:tcPr>
+          <w:p>
+            <w:pPr>
+              <w:rPr>
+                <w:rFonts w:hint="eastAsia"/>
+              </w:rPr>
+            </w:pPr>
+            <w:r>
+              <w:rPr>
+                <w:rFonts w:hint="eastAsia"/>
+              </w:rPr>
+              <w:t>1已出租、0未出租、-</w:t>
+            </w:r>
+            <w:r>
+              <w:t>1</w:t>
+            </w:r>
+            <w:r>
+              <w:rPr>
+                <w:rFonts w:hint="eastAsia"/>
+              </w:rPr>
+              <w:t>未审核</w:t>
+            </w:r>
+          </w:p>
+        </w:tc>
+      </w:tr>
+      <w:tr>
+        <w:tc>
+          <w:tcPr>
+            <w:tcW w:w="4148" w:type="dxa"/>
+          </w:tcPr>
+          <w:p>
+            <w:pPr>
+              <w:rPr>
+                <w:rFonts w:hint="eastAsia"/>
+              </w:rPr>
+            </w:pPr>
+            <w:bookmarkStart w:id="0" w:name="_GoBack"/>
+            <w:bookmarkEnd w:id="0"/>
+          </w:p>
+        </w:tc>
+        <w:tc>
+          <w:tcPr>
+            <w:tcW w:w="4148" w:type="dxa"/>
+          </w:tcPr>
+          <w:p>
+            <w:pPr>
+              <w:rPr>
+                <w:rFonts w:hint="eastAsia"/>
+              </w:rPr>
+            </w:pPr>
+          </w:p>
+        </w:tc>
+      </w:tr>
+      <w:tr>
+        <w:tc>
+          <w:tcPr>
+            <w:tcW w:w="4148" w:type="dxa"/>
+          </w:tcPr>
+          <w:p>
+            <w:pPr>
+              <w:rPr>
+                <w:rFonts w:hint="eastAsia"/>
+              </w:rPr>
+            </w:pPr>
+          </w:p>
+        </w:tc>
+        <w:tc>
+          <w:tcPr>
+            <w:tcW w:w="4148" w:type="dxa"/>
+          </w:tcPr>
+          <w:p>
+            <w:pPr>
+              <w:rPr>
+                <w:rFonts w:hint="eastAsia"/>
+              </w:rPr>
+            </w:pPr>
+          </w:p>
+        </w:tc>
+      </w:tr>
+    </w:tbl>
+    <w:p>
+      <w:pPr>
+        <w:rPr>
+          <w:rFonts w:hint="eastAsia"/>
+        </w:rPr>
+      </w:pPr>
     </w:p>
     <w:sectPr>
       <w:pgSz w:w="11906" w:h="16838"/>

--- a/大型二手车交易及租车网站.docx
+++ b/大型二手车交易及租车网站.docx
@@ -4757,11 +4757,6 @@
             <w:tcW w:w="4148" w:type="dxa"/>
           </w:tcPr>
           <w:p>
-            <w:pPr>
-              <w:rPr>
-                <w:rFonts w:hint="eastAsia"/>
-              </w:rPr>
-            </w:pPr>
             <w:r>
               <w:t>I</w:t>
             </w:r>
@@ -4777,13 +4772,7 @@
           <w:tcPr>
             <w:tcW w:w="4148" w:type="dxa"/>
           </w:tcPr>
-          <w:p>
-            <w:pPr>
-              <w:rPr>
-                <w:rFonts w:hint="eastAsia"/>
-              </w:rPr>
-            </w:pPr>
-          </w:p>
+          <w:p/>
         </w:tc>
       </w:tr>
       <w:tr>
@@ -4792,6 +4781,381 @@
             <w:tcW w:w="4148" w:type="dxa"/>
           </w:tcPr>
           <w:p>
+            <w:proofErr w:type="spellStart"/>
+            <w:r>
+              <w:t>P</w:t>
+            </w:r>
+            <w:r>
+              <w:rPr>
+                <w:rFonts w:hint="eastAsia"/>
+              </w:rPr>
+              <w:t>rovince</w:t>
+            </w:r>
+            <w:r>
+              <w:t>_id</w:t>
+            </w:r>
+            <w:proofErr w:type="spellEnd"/>
+          </w:p>
+        </w:tc>
+        <w:tc>
+          <w:tcPr>
+            <w:tcW w:w="4148" w:type="dxa"/>
+          </w:tcPr>
+          <w:p/>
+        </w:tc>
+      </w:tr>
+      <w:tr>
+        <w:tc>
+          <w:tcPr>
+            <w:tcW w:w="4148" w:type="dxa"/>
+          </w:tcPr>
+          <w:p>
+            <w:proofErr w:type="spellStart"/>
+            <w:r>
+              <w:t>City_id</w:t>
+            </w:r>
+            <w:proofErr w:type="spellEnd"/>
+          </w:p>
+        </w:tc>
+        <w:tc>
+          <w:tcPr>
+            <w:tcW w:w="4148" w:type="dxa"/>
+          </w:tcPr>
+          <w:p/>
+        </w:tc>
+      </w:tr>
+      <w:tr>
+        <w:tc>
+          <w:tcPr>
+            <w:tcW w:w="4148" w:type="dxa"/>
+          </w:tcPr>
+          <w:p>
+            <w:proofErr w:type="spellStart"/>
+            <w:r>
+              <w:t>County_id</w:t>
+            </w:r>
+            <w:proofErr w:type="spellEnd"/>
+          </w:p>
+        </w:tc>
+        <w:tc>
+          <w:tcPr>
+            <w:tcW w:w="4148" w:type="dxa"/>
+          </w:tcPr>
+          <w:p/>
+        </w:tc>
+      </w:tr>
+      <w:tr>
+        <w:tc>
+          <w:tcPr>
+            <w:tcW w:w="4148" w:type="dxa"/>
+          </w:tcPr>
+          <w:p>
+            <w:r>
+              <w:rPr>
+                <w:rFonts w:hint="eastAsia"/>
+              </w:rPr>
+              <w:t>t</w:t>
+            </w:r>
+            <w:r>
+              <w:t>itle</w:t>
+            </w:r>
+          </w:p>
+        </w:tc>
+        <w:tc>
+          <w:tcPr>
+            <w:tcW w:w="4148" w:type="dxa"/>
+          </w:tcPr>
+          <w:p/>
+        </w:tc>
+      </w:tr>
+      <w:tr>
+        <w:tc>
+          <w:tcPr>
+            <w:tcW w:w="4148" w:type="dxa"/>
+          </w:tcPr>
+          <w:p>
+            <w:proofErr w:type="spellStart"/>
+            <w:r>
+              <w:t>Full_name</w:t>
+            </w:r>
+            <w:proofErr w:type="spellEnd"/>
+          </w:p>
+        </w:tc>
+        <w:tc>
+          <w:tcPr>
+            <w:tcW w:w="4148" w:type="dxa"/>
+          </w:tcPr>
+          <w:p/>
+        </w:tc>
+      </w:tr>
+      <w:tr>
+        <w:tc>
+          <w:tcPr>
+            <w:tcW w:w="4148" w:type="dxa"/>
+          </w:tcPr>
+          <w:p>
+            <w:proofErr w:type="spellStart"/>
+            <w:r>
+              <w:t>Dayprice</w:t>
+            </w:r>
+            <w:proofErr w:type="spellEnd"/>
+          </w:p>
+        </w:tc>
+        <w:tc>
+          <w:tcPr>
+            <w:tcW w:w="4148" w:type="dxa"/>
+          </w:tcPr>
+          <w:p>
+            <w:r>
+              <w:rPr>
+                <w:rFonts w:hint="eastAsia"/>
+              </w:rPr>
+              <w:t>日租金</w:t>
+            </w:r>
+          </w:p>
+        </w:tc>
+      </w:tr>
+      <w:tr>
+        <w:tc>
+          <w:tcPr>
+            <w:tcW w:w="4148" w:type="dxa"/>
+          </w:tcPr>
+          <w:p>
+            <w:proofErr w:type="spellStart"/>
+            <w:r>
+              <w:rPr>
+                <w:rFonts w:hint="eastAsia"/>
+              </w:rPr>
+              <w:t>m</w:t>
+            </w:r>
+            <w:r>
+              <w:t>onthprice</w:t>
+            </w:r>
+            <w:proofErr w:type="spellEnd"/>
+          </w:p>
+        </w:tc>
+        <w:tc>
+          <w:tcPr>
+            <w:tcW w:w="4148" w:type="dxa"/>
+          </w:tcPr>
+          <w:p>
+            <w:r>
+              <w:rPr>
+                <w:rFonts w:hint="eastAsia"/>
+              </w:rPr>
+              <w:t>月租金</w:t>
+            </w:r>
+          </w:p>
+        </w:tc>
+      </w:tr>
+      <w:tr>
+        <w:tc>
+          <w:tcPr>
+            <w:tcW w:w="4148" w:type="dxa"/>
+          </w:tcPr>
+          <w:p>
+            <w:r>
+              <w:t>D</w:t>
+            </w:r>
+            <w:r>
+              <w:rPr>
+                <w:rFonts w:hint="eastAsia"/>
+              </w:rPr>
+              <w:t>etails</w:t>
+            </w:r>
+          </w:p>
+        </w:tc>
+        <w:tc>
+          <w:tcPr>
+            <w:tcW w:w="4148" w:type="dxa"/>
+          </w:tcPr>
+          <w:p/>
+        </w:tc>
+      </w:tr>
+      <w:tr>
+        <w:tc>
+          <w:tcPr>
+            <w:tcW w:w="4148" w:type="dxa"/>
+          </w:tcPr>
+          <w:p>
+            <w:proofErr w:type="spellStart"/>
+            <w:r>
+              <w:t>M</w:t>
+            </w:r>
+            <w:r>
+              <w:rPr>
+                <w:rFonts w:hint="eastAsia"/>
+              </w:rPr>
+              <w:t>ember_id</w:t>
+            </w:r>
+            <w:proofErr w:type="spellEnd"/>
+          </w:p>
+        </w:tc>
+        <w:tc>
+          <w:tcPr>
+            <w:tcW w:w="4148" w:type="dxa"/>
+          </w:tcPr>
+          <w:p/>
+        </w:tc>
+      </w:tr>
+      <w:tr>
+        <w:tc>
+          <w:tcPr>
+            <w:tcW w:w="4148" w:type="dxa"/>
+          </w:tcPr>
+          <w:p>
+            <w:proofErr w:type="spellStart"/>
+            <w:r>
+              <w:t>L</w:t>
+            </w:r>
+            <w:r>
+              <w:rPr>
+                <w:rFonts w:hint="eastAsia"/>
+              </w:rPr>
+              <w:t>isttime</w:t>
+            </w:r>
+            <w:proofErr w:type="spellEnd"/>
+          </w:p>
+        </w:tc>
+        <w:tc>
+          <w:tcPr>
+            <w:tcW w:w="4148" w:type="dxa"/>
+          </w:tcPr>
+          <w:p/>
+        </w:tc>
+      </w:tr>
+      <w:tr>
+        <w:tc>
+          <w:tcPr>
+            <w:tcW w:w="4148" w:type="dxa"/>
+          </w:tcPr>
+          <w:p>
+            <w:r>
+              <w:t>S</w:t>
+            </w:r>
+            <w:r>
+              <w:rPr>
+                <w:rFonts w:hint="eastAsia"/>
+              </w:rPr>
+              <w:t>tatus</w:t>
+            </w:r>
+          </w:p>
+        </w:tc>
+        <w:tc>
+          <w:tcPr>
+            <w:tcW w:w="4148" w:type="dxa"/>
+          </w:tcPr>
+          <w:p>
+            <w:r>
+              <w:rPr>
+                <w:rFonts w:hint="eastAsia"/>
+              </w:rPr>
+              <w:t>1已出租、0未出租、-</w:t>
+            </w:r>
+            <w:r>
+              <w:t>1</w:t>
+            </w:r>
+            <w:r>
+              <w:rPr>
+                <w:rFonts w:hint="eastAsia"/>
+              </w:rPr>
+              <w:t>未审核</w:t>
+            </w:r>
+          </w:p>
+        </w:tc>
+      </w:tr>
+      <w:tr>
+        <w:tc>
+          <w:tcPr>
+            <w:tcW w:w="4148" w:type="dxa"/>
+          </w:tcPr>
+          <w:p/>
+        </w:tc>
+        <w:tc>
+          <w:tcPr>
+            <w:tcW w:w="4148" w:type="dxa"/>
+          </w:tcPr>
+          <w:p/>
+        </w:tc>
+      </w:tr>
+      <w:tr>
+        <w:tc>
+          <w:tcPr>
+            <w:tcW w:w="4148" w:type="dxa"/>
+          </w:tcPr>
+          <w:p/>
+        </w:tc>
+        <w:tc>
+          <w:tcPr>
+            <w:tcW w:w="4148" w:type="dxa"/>
+          </w:tcPr>
+          <w:p/>
+        </w:tc>
+      </w:tr>
+    </w:tbl>
+    <w:p>
+      <w:pPr>
+        <w:pStyle w:val="2"/>
+        <w:jc w:val="center"/>
+      </w:pPr>
+      <w:r>
+        <w:rPr>
+          <w:rFonts w:hint="eastAsia"/>
+        </w:rPr>
+        <w:t>新闻管理</w:t>
+      </w:r>
+    </w:p>
+    <w:tbl>
+      <w:tblPr>
+        <w:tblStyle w:val="a3"/>
+        <w:tblW w:w="0" w:type="auto"/>
+        <w:tblLook w:val="04A0" w:firstRow="1" w:lastRow="0" w:firstColumn="1" w:lastColumn="0" w:noHBand="0" w:noVBand="1"/>
+      </w:tblPr>
+      <w:tblGrid>
+        <w:gridCol w:w="4148"/>
+        <w:gridCol w:w="4148"/>
+      </w:tblGrid>
+      <w:tr>
+        <w:tc>
+          <w:tcPr>
+            <w:tcW w:w="4148" w:type="dxa"/>
+          </w:tcPr>
+          <w:p>
+            <w:pPr>
+              <w:rPr>
+                <w:rFonts w:hint="eastAsia"/>
+              </w:rPr>
+            </w:pPr>
+            <w:r>
+              <w:t>I</w:t>
+            </w:r>
+            <w:r>
+              <w:rPr>
+                <w:rFonts w:hint="eastAsia"/>
+              </w:rPr>
+              <w:t>d</w:t>
+            </w:r>
+          </w:p>
+        </w:tc>
+        <w:tc>
+          <w:tcPr>
+            <w:tcW w:w="4148" w:type="dxa"/>
+          </w:tcPr>
+          <w:p>
+            <w:pPr>
+              <w:rPr>
+                <w:rFonts w:hint="eastAsia"/>
+              </w:rPr>
+            </w:pPr>
+          </w:p>
+        </w:tc>
+      </w:tr>
+      <w:tr>
+        <w:tc>
+          <w:tcPr>
+            <w:tcW w:w="4148" w:type="dxa"/>
+          </w:tcPr>
+          <w:p>
             <w:pPr>
               <w:rPr>
                 <w:rFonts w:hint="eastAsia"/>
@@ -4799,16 +5163,13 @@
             </w:pPr>
             <w:proofErr w:type="spellStart"/>
             <w:r>
-              <w:t>P</w:t>
-            </w:r>
-            <w:r>
-              <w:rPr>
-                <w:rFonts w:hint="eastAsia"/>
-              </w:rPr>
-              <w:t>rovince</w:t>
-            </w:r>
-            <w:r>
-              <w:t>_id</w:t>
+              <w:rPr>
+                <w:rFonts w:hint="eastAsia"/>
+              </w:rPr>
+              <w:t>p</w:t>
+            </w:r>
+            <w:r>
+              <w:t>id</w:t>
             </w:r>
             <w:proofErr w:type="spellEnd"/>
           </w:p>
@@ -4823,6 +5184,12 @@
                 <w:rFonts w:hint="eastAsia"/>
               </w:rPr>
             </w:pPr>
+            <w:r>
+              <w:rPr>
+                <w:rFonts w:hint="eastAsia"/>
+              </w:rPr>
+              <w:t>父类id</w:t>
+            </w:r>
           </w:p>
         </w:tc>
       </w:tr>
@@ -4837,11 +5204,15 @@
                 <w:rFonts w:hint="eastAsia"/>
               </w:rPr>
             </w:pPr>
-            <w:proofErr w:type="spellStart"/>
-            <w:r>
-              <w:t>City_id</w:t>
-            </w:r>
-            <w:proofErr w:type="spellEnd"/>
+            <w:r>
+              <w:t>N</w:t>
+            </w:r>
+            <w:r>
+              <w:rPr>
+                <w:rFonts w:hint="eastAsia"/>
+              </w:rPr>
+              <w:t>ame</w:t>
+            </w:r>
           </w:p>
         </w:tc>
         <w:tc>
@@ -4854,6 +5225,12 @@
                 <w:rFonts w:hint="eastAsia"/>
               </w:rPr>
             </w:pPr>
+            <w:r>
+              <w:rPr>
+                <w:rFonts w:hint="eastAsia"/>
+              </w:rPr>
+              <w:t>分类名称</w:t>
+            </w:r>
           </w:p>
         </w:tc>
       </w:tr>
@@ -4868,370 +5245,15 @@
                 <w:rFonts w:hint="eastAsia"/>
               </w:rPr>
             </w:pPr>
-            <w:proofErr w:type="spellStart"/>
-            <w:r>
-              <w:t>County_id</w:t>
-            </w:r>
-            <w:proofErr w:type="spellEnd"/>
-          </w:p>
-        </w:tc>
-        <w:tc>
-          <w:tcPr>
-            <w:tcW w:w="4148" w:type="dxa"/>
-          </w:tcPr>
-          <w:p>
-            <w:pPr>
-              <w:rPr>
-                <w:rFonts w:hint="eastAsia"/>
-              </w:rPr>
-            </w:pPr>
-          </w:p>
-        </w:tc>
-      </w:tr>
-      <w:tr>
-        <w:tc>
-          <w:tcPr>
-            <w:tcW w:w="4148" w:type="dxa"/>
-          </w:tcPr>
-          <w:p>
-            <w:pPr>
-              <w:rPr>
-                <w:rFonts w:hint="eastAsia"/>
-              </w:rPr>
-            </w:pPr>
-            <w:r>
-              <w:rPr>
-                <w:rFonts w:hint="eastAsia"/>
-              </w:rPr>
-              <w:t>t</w:t>
-            </w:r>
-            <w:r>
-              <w:t>itle</w:t>
-            </w:r>
-          </w:p>
-        </w:tc>
-        <w:tc>
-          <w:tcPr>
-            <w:tcW w:w="4148" w:type="dxa"/>
-          </w:tcPr>
-          <w:p>
-            <w:pPr>
-              <w:rPr>
-                <w:rFonts w:hint="eastAsia"/>
-              </w:rPr>
-            </w:pPr>
-          </w:p>
-        </w:tc>
-      </w:tr>
-      <w:tr>
-        <w:tc>
-          <w:tcPr>
-            <w:tcW w:w="4148" w:type="dxa"/>
-          </w:tcPr>
-          <w:p>
-            <w:pPr>
-              <w:rPr>
-                <w:rFonts w:hint="eastAsia"/>
-              </w:rPr>
-            </w:pPr>
-            <w:proofErr w:type="spellStart"/>
-            <w:r>
-              <w:t>Full_name</w:t>
-            </w:r>
-            <w:proofErr w:type="spellEnd"/>
-          </w:p>
-        </w:tc>
-        <w:tc>
-          <w:tcPr>
-            <w:tcW w:w="4148" w:type="dxa"/>
-          </w:tcPr>
-          <w:p>
-            <w:pPr>
-              <w:rPr>
-                <w:rFonts w:hint="eastAsia"/>
-              </w:rPr>
-            </w:pPr>
-          </w:p>
-        </w:tc>
-      </w:tr>
-      <w:tr>
-        <w:tc>
-          <w:tcPr>
-            <w:tcW w:w="4148" w:type="dxa"/>
-          </w:tcPr>
-          <w:p>
-            <w:pPr>
-              <w:rPr>
-                <w:rFonts w:hint="eastAsia"/>
-              </w:rPr>
-            </w:pPr>
-            <w:proofErr w:type="spellStart"/>
-            <w:r>
-              <w:t>Dayprice</w:t>
-            </w:r>
-            <w:proofErr w:type="spellEnd"/>
-          </w:p>
-        </w:tc>
-        <w:tc>
-          <w:tcPr>
-            <w:tcW w:w="4148" w:type="dxa"/>
-          </w:tcPr>
-          <w:p>
-            <w:pPr>
-              <w:rPr>
-                <w:rFonts w:hint="eastAsia"/>
-              </w:rPr>
-            </w:pPr>
-            <w:r>
-              <w:rPr>
-                <w:rFonts w:hint="eastAsia"/>
-              </w:rPr>
-              <w:t>日租金</w:t>
-            </w:r>
-          </w:p>
-        </w:tc>
-      </w:tr>
-      <w:tr>
-        <w:tc>
-          <w:tcPr>
-            <w:tcW w:w="4148" w:type="dxa"/>
-          </w:tcPr>
-          <w:p>
-            <w:pPr>
-              <w:rPr>
-                <w:rFonts w:hint="eastAsia"/>
-              </w:rPr>
-            </w:pPr>
-            <w:proofErr w:type="spellStart"/>
-            <w:r>
-              <w:rPr>
-                <w:rFonts w:hint="eastAsia"/>
-              </w:rPr>
-              <w:t>m</w:t>
-            </w:r>
-            <w:r>
-              <w:t>onthprice</w:t>
-            </w:r>
-            <w:proofErr w:type="spellEnd"/>
-          </w:p>
-        </w:tc>
-        <w:tc>
-          <w:tcPr>
-            <w:tcW w:w="4148" w:type="dxa"/>
-          </w:tcPr>
-          <w:p>
-            <w:pPr>
-              <w:rPr>
-                <w:rFonts w:hint="eastAsia"/>
-              </w:rPr>
-            </w:pPr>
-            <w:r>
-              <w:rPr>
-                <w:rFonts w:hint="eastAsia"/>
-              </w:rPr>
-              <w:t>月租金</w:t>
-            </w:r>
-          </w:p>
-        </w:tc>
-      </w:tr>
-      <w:tr>
-        <w:tc>
-          <w:tcPr>
-            <w:tcW w:w="4148" w:type="dxa"/>
-          </w:tcPr>
-          <w:p>
-            <w:pPr>
-              <w:rPr>
-                <w:rFonts w:hint="eastAsia"/>
-              </w:rPr>
-            </w:pPr>
-            <w:r>
-              <w:t>D</w:t>
-            </w:r>
-            <w:r>
-              <w:rPr>
-                <w:rFonts w:hint="eastAsia"/>
-              </w:rPr>
-              <w:t>etails</w:t>
-            </w:r>
-          </w:p>
-        </w:tc>
-        <w:tc>
-          <w:tcPr>
-            <w:tcW w:w="4148" w:type="dxa"/>
-          </w:tcPr>
-          <w:p>
-            <w:pPr>
-              <w:rPr>
-                <w:rFonts w:hint="eastAsia"/>
-              </w:rPr>
-            </w:pPr>
-          </w:p>
-        </w:tc>
-      </w:tr>
-      <w:tr>
-        <w:tc>
-          <w:tcPr>
-            <w:tcW w:w="4148" w:type="dxa"/>
-          </w:tcPr>
-          <w:p>
-            <w:pPr>
-              <w:rPr>
-                <w:rFonts w:hint="eastAsia"/>
-              </w:rPr>
-            </w:pPr>
-            <w:proofErr w:type="spellStart"/>
-            <w:r>
-              <w:t>M</w:t>
-            </w:r>
-            <w:r>
-              <w:rPr>
-                <w:rFonts w:hint="eastAsia"/>
-              </w:rPr>
-              <w:t>ember_id</w:t>
-            </w:r>
-            <w:proofErr w:type="spellEnd"/>
-          </w:p>
-        </w:tc>
-        <w:tc>
-          <w:tcPr>
-            <w:tcW w:w="4148" w:type="dxa"/>
-          </w:tcPr>
-          <w:p>
-            <w:pPr>
-              <w:rPr>
-                <w:rFonts w:hint="eastAsia"/>
-              </w:rPr>
-            </w:pPr>
-          </w:p>
-        </w:tc>
-      </w:tr>
-      <w:tr>
-        <w:tc>
-          <w:tcPr>
-            <w:tcW w:w="4148" w:type="dxa"/>
-          </w:tcPr>
-          <w:p>
-            <w:pPr>
-              <w:rPr>
-                <w:rFonts w:hint="eastAsia"/>
-              </w:rPr>
-            </w:pPr>
-            <w:proofErr w:type="spellStart"/>
-            <w:r>
-              <w:t>L</w:t>
-            </w:r>
-            <w:r>
-              <w:rPr>
-                <w:rFonts w:hint="eastAsia"/>
-              </w:rPr>
-              <w:t>isttime</w:t>
-            </w:r>
-            <w:proofErr w:type="spellEnd"/>
-          </w:p>
-        </w:tc>
-        <w:tc>
-          <w:tcPr>
-            <w:tcW w:w="4148" w:type="dxa"/>
-          </w:tcPr>
-          <w:p>
-            <w:pPr>
-              <w:rPr>
-                <w:rFonts w:hint="eastAsia"/>
-              </w:rPr>
-            </w:pPr>
-          </w:p>
-        </w:tc>
-      </w:tr>
-      <w:tr>
-        <w:tc>
-          <w:tcPr>
-            <w:tcW w:w="4148" w:type="dxa"/>
-          </w:tcPr>
-          <w:p>
-            <w:pPr>
-              <w:rPr>
-                <w:rFonts w:hint="eastAsia"/>
-              </w:rPr>
-            </w:pPr>
-            <w:r>
-              <w:t>S</w:t>
-            </w:r>
-            <w:r>
-              <w:rPr>
-                <w:rFonts w:hint="eastAsia"/>
-              </w:rPr>
-              <w:t>tatus</w:t>
-            </w:r>
-          </w:p>
-        </w:tc>
-        <w:tc>
-          <w:tcPr>
-            <w:tcW w:w="4148" w:type="dxa"/>
-          </w:tcPr>
-          <w:p>
-            <w:pPr>
-              <w:rPr>
-                <w:rFonts w:hint="eastAsia"/>
-              </w:rPr>
-            </w:pPr>
-            <w:r>
-              <w:rPr>
-                <w:rFonts w:hint="eastAsia"/>
-              </w:rPr>
-              <w:t>1已出租、0未出租、-</w:t>
-            </w:r>
-            <w:r>
-              <w:t>1</w:t>
-            </w:r>
-            <w:r>
-              <w:rPr>
-                <w:rFonts w:hint="eastAsia"/>
-              </w:rPr>
-              <w:t>未审核</w:t>
-            </w:r>
-          </w:p>
-        </w:tc>
-      </w:tr>
-      <w:tr>
-        <w:tc>
-          <w:tcPr>
-            <w:tcW w:w="4148" w:type="dxa"/>
-          </w:tcPr>
-          <w:p>
-            <w:pPr>
-              <w:rPr>
-                <w:rFonts w:hint="eastAsia"/>
-              </w:rPr>
-            </w:pPr>
-            <w:bookmarkStart w:id="0" w:name="_GoBack"/>
-            <w:bookmarkEnd w:id="0"/>
-          </w:p>
-        </w:tc>
-        <w:tc>
-          <w:tcPr>
-            <w:tcW w:w="4148" w:type="dxa"/>
-          </w:tcPr>
-          <w:p>
-            <w:pPr>
-              <w:rPr>
-                <w:rFonts w:hint="eastAsia"/>
-              </w:rPr>
-            </w:pPr>
-          </w:p>
-        </w:tc>
-      </w:tr>
-      <w:tr>
-        <w:tc>
-          <w:tcPr>
-            <w:tcW w:w="4148" w:type="dxa"/>
-          </w:tcPr>
-          <w:p>
-            <w:pPr>
-              <w:rPr>
-                <w:rFonts w:hint="eastAsia"/>
-              </w:rPr>
-            </w:pPr>
+            <w:r>
+              <w:t>O</w:t>
+            </w:r>
+            <w:r>
+              <w:rPr>
+                <w:rFonts w:hint="eastAsia"/>
+              </w:rPr>
+              <w:t>rder</w:t>
+            </w:r>
           </w:p>
         </w:tc>
         <w:tc>
@@ -5254,6 +5276,8 @@
           <w:rFonts w:hint="eastAsia"/>
         </w:rPr>
       </w:pPr>
+      <w:bookmarkStart w:id="0" w:name="_GoBack"/>
+      <w:bookmarkEnd w:id="0"/>
     </w:p>
     <w:sectPr>
       <w:pgSz w:w="11906" w:h="16838"/>

--- a/大型二手车交易及租车网站.docx
+++ b/大型二手车交易及租车网站.docx
@@ -5121,19 +5121,236 @@
             <w:tcW w:w="4148" w:type="dxa"/>
           </w:tcPr>
           <w:p>
+            <w:r>
+              <w:t>I</w:t>
+            </w:r>
+            <w:r>
+              <w:rPr>
+                <w:rFonts w:hint="eastAsia"/>
+              </w:rPr>
+              <w:t>d</w:t>
+            </w:r>
+          </w:p>
+        </w:tc>
+        <w:tc>
+          <w:tcPr>
+            <w:tcW w:w="4148" w:type="dxa"/>
+          </w:tcPr>
+          <w:p/>
+        </w:tc>
+      </w:tr>
+      <w:tr>
+        <w:tc>
+          <w:tcPr>
+            <w:tcW w:w="4148" w:type="dxa"/>
+          </w:tcPr>
+          <w:p>
+            <w:proofErr w:type="spellStart"/>
+            <w:r>
+              <w:rPr>
+                <w:rFonts w:hint="eastAsia"/>
+              </w:rPr>
+              <w:t>p</w:t>
+            </w:r>
+            <w:r>
+              <w:t>id</w:t>
+            </w:r>
+            <w:proofErr w:type="spellEnd"/>
+          </w:p>
+        </w:tc>
+        <w:tc>
+          <w:tcPr>
+            <w:tcW w:w="4148" w:type="dxa"/>
+          </w:tcPr>
+          <w:p>
+            <w:r>
+              <w:rPr>
+                <w:rFonts w:hint="eastAsia"/>
+              </w:rPr>
+              <w:t>父类id</w:t>
+            </w:r>
+          </w:p>
+        </w:tc>
+      </w:tr>
+      <w:tr>
+        <w:tc>
+          <w:tcPr>
+            <w:tcW w:w="4148" w:type="dxa"/>
+          </w:tcPr>
+          <w:p>
+            <w:r>
+              <w:t>N</w:t>
+            </w:r>
+            <w:r>
+              <w:rPr>
+                <w:rFonts w:hint="eastAsia"/>
+              </w:rPr>
+              <w:t>ame</w:t>
+            </w:r>
+          </w:p>
+        </w:tc>
+        <w:tc>
+          <w:tcPr>
+            <w:tcW w:w="4148" w:type="dxa"/>
+          </w:tcPr>
+          <w:p>
+            <w:r>
+              <w:rPr>
+                <w:rFonts w:hint="eastAsia"/>
+              </w:rPr>
+              <w:t>分类名称</w:t>
+            </w:r>
+          </w:p>
+        </w:tc>
+      </w:tr>
+      <w:tr>
+        <w:tc>
+          <w:tcPr>
+            <w:tcW w:w="4148" w:type="dxa"/>
+          </w:tcPr>
+          <w:p>
+            <w:r>
+              <w:t>O</w:t>
+            </w:r>
+            <w:r>
+              <w:rPr>
+                <w:rFonts w:hint="eastAsia"/>
+              </w:rPr>
+              <w:t>rder</w:t>
+            </w:r>
+          </w:p>
+        </w:tc>
+        <w:tc>
+          <w:tcPr>
+            <w:tcW w:w="4148" w:type="dxa"/>
+          </w:tcPr>
+          <w:p/>
+        </w:tc>
+      </w:tr>
+    </w:tbl>
+    <w:p/>
+    <w:tbl>
+      <w:tblPr>
+        <w:tblStyle w:val="a3"/>
+        <w:tblW w:w="0" w:type="auto"/>
+        <w:tblLook w:val="04A0" w:firstRow="1" w:lastRow="0" w:firstColumn="1" w:lastColumn="0" w:noHBand="0" w:noVBand="1"/>
+      </w:tblPr>
+      <w:tblGrid>
+        <w:gridCol w:w="4148"/>
+        <w:gridCol w:w="4148"/>
+      </w:tblGrid>
+      <w:tr>
+        <w:tc>
+          <w:tcPr>
+            <w:tcW w:w="4148" w:type="dxa"/>
+          </w:tcPr>
+          <w:p>
             <w:pPr>
               <w:rPr>
                 <w:rFonts w:hint="eastAsia"/>
               </w:rPr>
             </w:pPr>
             <w:r>
-              <w:t>I</w:t>
-            </w:r>
-            <w:r>
-              <w:rPr>
-                <w:rFonts w:hint="eastAsia"/>
-              </w:rPr>
-              <w:t>d</w:t>
+              <w:t>Id</w:t>
+            </w:r>
+          </w:p>
+        </w:tc>
+        <w:tc>
+          <w:tcPr>
+            <w:tcW w:w="4148" w:type="dxa"/>
+          </w:tcPr>
+          <w:p>
+            <w:pPr>
+              <w:rPr>
+                <w:rFonts w:hint="eastAsia"/>
+              </w:rPr>
+            </w:pPr>
+          </w:p>
+        </w:tc>
+      </w:tr>
+      <w:tr>
+        <w:tc>
+          <w:tcPr>
+            <w:tcW w:w="4148" w:type="dxa"/>
+          </w:tcPr>
+          <w:p>
+            <w:pPr>
+              <w:rPr>
+                <w:rFonts w:hint="eastAsia"/>
+              </w:rPr>
+            </w:pPr>
+            <w:r>
+              <w:t>Title</w:t>
+            </w:r>
+          </w:p>
+        </w:tc>
+        <w:tc>
+          <w:tcPr>
+            <w:tcW w:w="4148" w:type="dxa"/>
+          </w:tcPr>
+          <w:p>
+            <w:pPr>
+              <w:rPr>
+                <w:rFonts w:hint="eastAsia"/>
+              </w:rPr>
+            </w:pPr>
+          </w:p>
+        </w:tc>
+      </w:tr>
+      <w:tr>
+        <w:tc>
+          <w:tcPr>
+            <w:tcW w:w="4148" w:type="dxa"/>
+          </w:tcPr>
+          <w:p>
+            <w:pPr>
+              <w:rPr>
+                <w:rFonts w:hint="eastAsia"/>
+              </w:rPr>
+            </w:pPr>
+            <w:r>
+              <w:t>Content</w:t>
+            </w:r>
+          </w:p>
+        </w:tc>
+        <w:tc>
+          <w:tcPr>
+            <w:tcW w:w="4148" w:type="dxa"/>
+          </w:tcPr>
+          <w:p>
+            <w:pPr>
+              <w:rPr>
+                <w:rFonts w:hint="eastAsia"/>
+              </w:rPr>
+            </w:pPr>
+            <w:r>
+              <w:rPr>
+                <w:rFonts w:hint="eastAsia"/>
+              </w:rPr>
+              <w:t>内容</w:t>
+            </w:r>
+          </w:p>
+        </w:tc>
+      </w:tr>
+      <w:tr>
+        <w:tc>
+          <w:tcPr>
+            <w:tcW w:w="4148" w:type="dxa"/>
+          </w:tcPr>
+          <w:p>
+            <w:pPr>
+              <w:rPr>
+                <w:rFonts w:hint="eastAsia"/>
+              </w:rPr>
+            </w:pPr>
+            <w:r>
+              <w:t>A</w:t>
+            </w:r>
+            <w:r>
+              <w:rPr>
+                <w:rFonts w:hint="eastAsia"/>
+              </w:rPr>
+              <w:t>uthor</w:t>
             </w:r>
           </w:p>
         </w:tc>
@@ -5163,12 +5380,98 @@
             </w:pPr>
             <w:proofErr w:type="spellStart"/>
             <w:r>
-              <w:rPr>
-                <w:rFonts w:hint="eastAsia"/>
-              </w:rPr>
-              <w:t>p</w:t>
-            </w:r>
-            <w:r>
+              <w:t>A</w:t>
+            </w:r>
+            <w:r>
+              <w:rPr>
+                <w:rFonts w:hint="eastAsia"/>
+              </w:rPr>
+              <w:t>ddtime</w:t>
+            </w:r>
+            <w:proofErr w:type="spellEnd"/>
+          </w:p>
+        </w:tc>
+        <w:tc>
+          <w:tcPr>
+            <w:tcW w:w="4148" w:type="dxa"/>
+          </w:tcPr>
+          <w:p>
+            <w:pPr>
+              <w:rPr>
+                <w:rFonts w:hint="eastAsia"/>
+              </w:rPr>
+            </w:pPr>
+            <w:r>
+              <w:rPr>
+                <w:rFonts w:hint="eastAsia"/>
+              </w:rPr>
+              <w:t>新增时间</w:t>
+            </w:r>
+          </w:p>
+        </w:tc>
+      </w:tr>
+      <w:tr>
+        <w:tc>
+          <w:tcPr>
+            <w:tcW w:w="4148" w:type="dxa"/>
+          </w:tcPr>
+          <w:p>
+            <w:pPr>
+              <w:rPr>
+                <w:rFonts w:hint="eastAsia"/>
+              </w:rPr>
+            </w:pPr>
+            <w:proofErr w:type="spellStart"/>
+            <w:r>
+              <w:t>U</w:t>
+            </w:r>
+            <w:r>
+              <w:rPr>
+                <w:rFonts w:hint="eastAsia"/>
+              </w:rPr>
+              <w:t>pdtime</w:t>
+            </w:r>
+            <w:proofErr w:type="spellEnd"/>
+          </w:p>
+        </w:tc>
+        <w:tc>
+          <w:tcPr>
+            <w:tcW w:w="4148" w:type="dxa"/>
+          </w:tcPr>
+          <w:p>
+            <w:pPr>
+              <w:rPr>
+                <w:rFonts w:hint="eastAsia"/>
+              </w:rPr>
+            </w:pPr>
+            <w:r>
+              <w:rPr>
+                <w:rFonts w:hint="eastAsia"/>
+              </w:rPr>
+              <w:t>修改时间</w:t>
+            </w:r>
+          </w:p>
+        </w:tc>
+      </w:tr>
+      <w:tr>
+        <w:tc>
+          <w:tcPr>
+            <w:tcW w:w="4148" w:type="dxa"/>
+          </w:tcPr>
+          <w:p>
+            <w:pPr>
+              <w:rPr>
+                <w:rFonts w:hint="eastAsia"/>
+              </w:rPr>
+            </w:pPr>
+            <w:proofErr w:type="spellStart"/>
+            <w:r>
+              <w:t>P</w:t>
+            </w:r>
+            <w:r>
+              <w:rPr>
+                <w:rFonts w:hint="eastAsia"/>
+              </w:rPr>
               <w:t>id</w:t>
             </w:r>
             <w:proofErr w:type="spellEnd"/>
@@ -5188,7 +5491,7 @@
               <w:rPr>
                 <w:rFonts w:hint="eastAsia"/>
               </w:rPr>
-              <w:t>父类id</w:t>
+              <w:t>所属分类</w:t>
             </w:r>
           </w:p>
         </w:tc>
@@ -5205,13 +5508,13 @@
               </w:rPr>
             </w:pPr>
             <w:r>
-              <w:t>N</w:t>
-            </w:r>
-            <w:r>
-              <w:rPr>
-                <w:rFonts w:hint="eastAsia"/>
-              </w:rPr>
-              <w:t>ame</w:t>
+              <w:t>C</w:t>
+            </w:r>
+            <w:r>
+              <w:rPr>
+                <w:rFonts w:hint="eastAsia"/>
+              </w:rPr>
+              <w:t>licks</w:t>
             </w:r>
           </w:p>
         </w:tc>
@@ -5229,12 +5532,28 @@
               <w:rPr>
                 <w:rFonts w:hint="eastAsia"/>
               </w:rPr>
-              <w:t>分类名称</w:t>
-            </w:r>
-          </w:p>
-        </w:tc>
-      </w:tr>
-      <w:tr>
+              <w:t>点击量</w:t>
+            </w:r>
+          </w:p>
+        </w:tc>
+      </w:tr>
+      <w:tr>
+        <w:tc>
+          <w:tcPr>
+            <w:tcW w:w="4148" w:type="dxa"/>
+          </w:tcPr>
+          <w:p>
+            <w:r>
+              <w:t>P</w:t>
+            </w:r>
+            <w:r>
+              <w:rPr>
+                <w:rFonts w:hint="eastAsia"/>
+              </w:rPr>
+              <w:t>ic</w:t>
+            </w:r>
+          </w:p>
+        </w:tc>
         <w:tc>
           <w:tcPr>
             <w:tcW w:w="4148" w:type="dxa"/>
@@ -5246,26 +5565,13 @@
               </w:rPr>
             </w:pPr>
             <w:r>
-              <w:t>O</w:t>
-            </w:r>
-            <w:r>
-              <w:rPr>
-                <w:rFonts w:hint="eastAsia"/>
-              </w:rPr>
-              <w:t>rder</w:t>
-            </w:r>
-          </w:p>
-        </w:tc>
-        <w:tc>
-          <w:tcPr>
-            <w:tcW w:w="4148" w:type="dxa"/>
-          </w:tcPr>
-          <w:p>
-            <w:pPr>
-              <w:rPr>
-                <w:rFonts w:hint="eastAsia"/>
-              </w:rPr>
-            </w:pPr>
+              <w:rPr>
+                <w:rFonts w:hint="eastAsia"/>
+              </w:rPr>
+              <w:t>？？？？</w:t>
+            </w:r>
+            <w:bookmarkStart w:id="0" w:name="_GoBack"/>
+            <w:bookmarkEnd w:id="0"/>
           </w:p>
         </w:tc>
       </w:tr>
@@ -5276,8 +5582,6 @@
           <w:rFonts w:hint="eastAsia"/>
         </w:rPr>
       </w:pPr>
-      <w:bookmarkStart w:id="0" w:name="_GoBack"/>
-      <w:bookmarkEnd w:id="0"/>
     </w:p>
     <w:sectPr>
       <w:pgSz w:w="11906" w:h="16838"/>

--- a/大型二手车交易及租车网站.docx
+++ b/大型二手车交易及租车网站.docx
@@ -692,48 +692,6 @@
             <wp:extent cx="5274310" cy="4321810"/>
             <wp:effectExtent l="0" t="0" r="2540" b="2540"/>
             <wp:docPr id="1" name="图片 1"/>
-            <wp:cNvGraphicFramePr>
-              <a:graphicFrameLocks xmlns:a="http://schemas.openxmlformats.org/drawingml/2006/main" noChangeAspect="1"/>
-            </wp:cNvGraphicFramePr>
-            <a:graphic xmlns:a="http://schemas.openxmlformats.org/drawingml/2006/main">
-              <a:graphicData uri="http://schemas.openxmlformats.org/drawingml/2006/picture">
-                <pic:pic xmlns:pic="http://schemas.openxmlformats.org/drawingml/2006/picture">
-                  <pic:nvPicPr>
-                    <pic:cNvPr id="1" name=""/>
-                    <pic:cNvPicPr/>
-                  </pic:nvPicPr>
-                  <pic:blipFill>
-                    <a:blip r:embed="rId4"/>
-                    <a:stretch>
-                      <a:fillRect/>
-                    </a:stretch>
-                  </pic:blipFill>
-                  <pic:spPr>
-                    <a:xfrm>
-                      <a:off x="0" y="0"/>
-                      <a:ext cx="5274310" cy="4321810"/>
-                    </a:xfrm>
-                    <a:prstGeom prst="rect">
-                      <a:avLst/>
-                    </a:prstGeom>
-                  </pic:spPr>
-                </pic:pic>
-              </a:graphicData>
-            </a:graphic>
-          </wp:inline>
-        </w:drawing>
-      </w:r>
-    </w:p>
-    <w:p>
-      <w:r>
-        <w:rPr>
-          <w:noProof/>
-        </w:rPr>
-        <w:drawing>
-          <wp:inline distT="0" distB="0" distL="0" distR="0" wp14:anchorId="56D411D3" wp14:editId="2EB8DFE5">
-            <wp:extent cx="5274310" cy="2604770"/>
-            <wp:effectExtent l="0" t="0" r="2540" b="5080"/>
-            <wp:docPr id="3" name="图片 3"/>
             <wp:cNvGraphicFramePr>
               <a:graphicFrameLocks xmlns:a="http://schemas.openxmlformats.org/drawingml/2006/main" noChangeAspect="1"/>
             </wp:cNvGraphicFramePr>
@@ -753,7 +711,7 @@
                   <pic:spPr>
                     <a:xfrm>
                       <a:off x="0" y="0"/>
-                      <a:ext cx="5274310" cy="2604770"/>
+                      <a:ext cx="5274310" cy="4321810"/>
                     </a:xfrm>
                     <a:prstGeom prst="rect">
                       <a:avLst/>
@@ -769,22 +727,13 @@
     <w:p>
       <w:r>
         <w:rPr>
-          <w:rFonts w:hint="eastAsia"/>
-        </w:rPr>
-        <w:t>品牌的具体添加</w:t>
-      </w:r>
-    </w:p>
-    <w:p>
-      <w:r>
-        <w:rPr>
           <w:noProof/>
         </w:rPr>
-        <w:lastRenderedPageBreak/>
         <w:drawing>
-          <wp:inline distT="0" distB="0" distL="0" distR="0" wp14:anchorId="3DF04830" wp14:editId="53B65BA3">
-            <wp:extent cx="5274310" cy="6949440"/>
-            <wp:effectExtent l="0" t="0" r="2540" b="3810"/>
-            <wp:docPr id="4" name="图片 4"/>
+          <wp:inline distT="0" distB="0" distL="0" distR="0" wp14:anchorId="56D411D3" wp14:editId="2EB8DFE5">
+            <wp:extent cx="5274310" cy="2604770"/>
+            <wp:effectExtent l="0" t="0" r="2540" b="5080"/>
+            <wp:docPr id="3" name="图片 3"/>
             <wp:cNvGraphicFramePr>
               <a:graphicFrameLocks xmlns:a="http://schemas.openxmlformats.org/drawingml/2006/main" noChangeAspect="1"/>
             </wp:cNvGraphicFramePr>
@@ -804,7 +753,7 @@
                   <pic:spPr>
                     <a:xfrm>
                       <a:off x="0" y="0"/>
-                      <a:ext cx="5274310" cy="6949440"/>
+                      <a:ext cx="5274310" cy="2604770"/>
                     </a:xfrm>
                     <a:prstGeom prst="rect">
                       <a:avLst/>
@@ -817,19 +766,12 @@
         </w:drawing>
       </w:r>
     </w:p>
-    <w:p/>
-    <w:p>
-      <w:r>
-        <w:rPr>
-          <w:rFonts w:hint="eastAsia"/>
-        </w:rPr>
-        <w:t>利用品牌</w:t>
-      </w:r>
-      <w:r>
-        <w:rPr>
-          <w:rFonts w:hint="eastAsia"/>
-        </w:rPr>
-        <w:t>首字母进行分类，并按照是否流行（type），排序顺序（order）</w:t>
+    <w:p>
+      <w:r>
+        <w:rPr>
+          <w:rFonts w:hint="eastAsia"/>
+        </w:rPr>
+        <w:t>品牌的具体添加</w:t>
       </w:r>
     </w:p>
     <w:p>
@@ -839,10 +781,10 @@
         </w:rPr>
         <w:lastRenderedPageBreak/>
         <w:drawing>
-          <wp:inline distT="0" distB="0" distL="0" distR="0" wp14:anchorId="7F4BD3ED" wp14:editId="5ADE2121">
-            <wp:extent cx="5274310" cy="2016760"/>
-            <wp:effectExtent l="0" t="0" r="2540" b="2540"/>
-            <wp:docPr id="5" name="图片 5"/>
+          <wp:inline distT="0" distB="0" distL="0" distR="0" wp14:anchorId="3DF04830" wp14:editId="53B65BA3">
+            <wp:extent cx="5274310" cy="6949440"/>
+            <wp:effectExtent l="0" t="0" r="2540" b="3810"/>
+            <wp:docPr id="4" name="图片 4"/>
             <wp:cNvGraphicFramePr>
               <a:graphicFrameLocks xmlns:a="http://schemas.openxmlformats.org/drawingml/2006/main" noChangeAspect="1"/>
             </wp:cNvGraphicFramePr>
@@ -862,7 +804,7 @@
                   <pic:spPr>
                     <a:xfrm>
                       <a:off x="0" y="0"/>
-                      <a:ext cx="5274310" cy="2016760"/>
+                      <a:ext cx="5274310" cy="6949440"/>
                     </a:xfrm>
                     <a:prstGeom prst="rect">
                       <a:avLst/>
@@ -875,496 +817,19 @@
         </w:drawing>
       </w:r>
     </w:p>
-    <w:p>
-      <w:r>
-        <w:rPr>
-          <w:rFonts w:hint="eastAsia"/>
-        </w:rPr>
-        <w:t>无限级分类：</w:t>
-      </w:r>
-    </w:p>
-    <w:p>
-      <w:r>
-        <w:rPr>
-          <w:rFonts w:hint="eastAsia"/>
-        </w:rPr>
-        <w:t>1：二维数组</w:t>
-      </w:r>
-    </w:p>
-    <w:p>
-      <w:r>
-        <w:rPr>
-          <w:rFonts w:hint="eastAsia"/>
-        </w:rPr>
-        <w:t>{山东，济南，历城，青岛，崂山，威海，刘公岛，北京，海淀，丰台，天津，南开，南开新区，滨海}</w:t>
-      </w:r>
-    </w:p>
-    <w:p>
-      <w:r>
-        <w:rPr>
-          <w:rFonts w:hint="eastAsia"/>
-        </w:rPr>
-        <w:t>2：多维数组</w:t>
-      </w:r>
-    </w:p>
-    <w:p>
-      <w:r>
-        <w:rPr>
-          <w:rFonts w:hint="eastAsia"/>
-        </w:rPr>
-        <w:t>山东</w:t>
-      </w:r>
-    </w:p>
-    <w:p>
-      <w:pPr>
-        <w:ind w:firstLine="420"/>
-      </w:pPr>
-      <w:r>
-        <w:rPr>
-          <w:rFonts w:hint="eastAsia"/>
-        </w:rPr>
-        <w:t>=</w:t>
-      </w:r>
-      <w:r>
-        <w:t>&gt;</w:t>
-      </w:r>
-    </w:p>
-    <w:p>
-      <w:r>
-        <w:tab/>
-      </w:r>
-      <w:r>
-        <w:tab/>
-        <w:t>Name=&gt;</w:t>
-      </w:r>
-      <w:r>
-        <w:rPr>
-          <w:rFonts w:hint="eastAsia"/>
-        </w:rPr>
-        <w:t>山东</w:t>
-      </w:r>
-    </w:p>
-    <w:p>
-      <w:r>
-        <w:tab/>
-      </w:r>
-      <w:r>
-        <w:tab/>
-        <w:t>C</w:t>
-      </w:r>
-      <w:r>
-        <w:rPr>
-          <w:rFonts w:hint="eastAsia"/>
-        </w:rPr>
-        <w:t>hildren=&gt;</w:t>
-      </w:r>
-    </w:p>
-    <w:p>
-      <w:pPr>
-        <w:ind w:left="1260" w:firstLine="420"/>
-      </w:pPr>
-      <w:r>
-        <w:rPr>
-          <w:rFonts w:hint="eastAsia"/>
-        </w:rPr>
-        <w:t>济南</w:t>
-      </w:r>
-    </w:p>
-    <w:p>
-      <w:r>
-        <w:tab/>
-      </w:r>
-      <w:r>
-        <w:tab/>
-      </w:r>
-      <w:r>
-        <w:tab/>
-      </w:r>
-      <w:r>
-        <w:tab/>
-      </w:r>
-      <w:r>
-        <w:tab/>
-      </w:r>
-      <w:r>
-        <w:rPr>
-          <w:rFonts w:hint="eastAsia"/>
-        </w:rPr>
-        <w:t>=</w:t>
-      </w:r>
-      <w:r>
-        <w:t>&gt;</w:t>
-      </w:r>
-    </w:p>
-    <w:p>
-      <w:r>
-        <w:tab/>
-      </w:r>
-      <w:r>
-        <w:tab/>
-      </w:r>
-      <w:r>
-        <w:tab/>
-      </w:r>
-      <w:r>
-        <w:tab/>
-      </w:r>
-      <w:r>
-        <w:tab/>
-      </w:r>
-      <w:r>
-        <w:tab/>
-        <w:t>N</w:t>
-      </w:r>
-      <w:r>
-        <w:rPr>
-          <w:rFonts w:hint="eastAsia"/>
-        </w:rPr>
-        <w:t>ame=</w:t>
-      </w:r>
-      <w:r>
-        <w:t>&gt;</w:t>
-      </w:r>
-      <w:r>
-        <w:rPr>
-          <w:rFonts w:hint="eastAsia"/>
-        </w:rPr>
-        <w:t>济南</w:t>
-      </w:r>
-    </w:p>
-    <w:p>
-      <w:r>
-        <w:tab/>
-      </w:r>
-      <w:r>
-        <w:tab/>
-      </w:r>
-      <w:r>
-        <w:tab/>
-      </w:r>
-      <w:r>
-        <w:tab/>
-      </w:r>
-      <w:r>
-        <w:tab/>
-      </w:r>
-      <w:r>
-        <w:tab/>
-        <w:t>C</w:t>
-      </w:r>
-      <w:r>
-        <w:rPr>
-          <w:rFonts w:hint="eastAsia"/>
-        </w:rPr>
-        <w:t>hildren=</w:t>
-      </w:r>
-      <w:r>
-        <w:t>&gt;</w:t>
-      </w:r>
-      <w:r>
-        <w:rPr>
-          <w:rFonts w:hint="eastAsia"/>
-        </w:rPr>
-        <w:t>历城</w:t>
-      </w:r>
-    </w:p>
-    <w:p>
-      <w:r>
-        <w:tab/>
-      </w:r>
-      <w:r>
-        <w:tab/>
-      </w:r>
-      <w:r>
-        <w:tab/>
-      </w:r>
-      <w:r>
-        <w:tab/>
-      </w:r>
-      <w:r>
-        <w:tab/>
-      </w:r>
-      <w:r>
-        <w:tab/>
-      </w:r>
-      <w:r>
-        <w:tab/>
-      </w:r>
-      <w:r>
-        <w:tab/>
-      </w:r>
-      <w:r>
-        <w:tab/>
-      </w:r>
-      <w:r>
-        <w:rPr>
-          <w:rFonts w:hint="eastAsia"/>
-        </w:rPr>
-        <w:t>=&gt;</w:t>
-      </w:r>
-    </w:p>
-    <w:p>
-      <w:r>
-        <w:tab/>
-      </w:r>
-      <w:r>
-        <w:tab/>
-      </w:r>
-      <w:r>
-        <w:tab/>
-      </w:r>
-      <w:r>
-        <w:tab/>
-      </w:r>
-      <w:r>
-        <w:tab/>
-      </w:r>
-      <w:r>
-        <w:tab/>
-      </w:r>
-      <w:r>
-        <w:tab/>
-      </w:r>
-      <w:r>
-        <w:tab/>
-      </w:r>
-      <w:r>
-        <w:tab/>
-      </w:r>
-      <w:r>
-        <w:tab/>
-        <w:t>N</w:t>
-      </w:r>
-      <w:r>
-        <w:rPr>
-          <w:rFonts w:hint="eastAsia"/>
-        </w:rPr>
-        <w:t>ame=</w:t>
-      </w:r>
-      <w:r>
-        <w:t>&gt;</w:t>
-      </w:r>
-      <w:r>
-        <w:rPr>
-          <w:rFonts w:hint="eastAsia"/>
-        </w:rPr>
-        <w:t>历城</w:t>
-      </w:r>
-    </w:p>
-    <w:p>
-      <w:r>
-        <w:tab/>
-      </w:r>
-      <w:r>
-        <w:tab/>
-      </w:r>
-      <w:r>
-        <w:tab/>
-      </w:r>
-      <w:r>
-        <w:tab/>
-      </w:r>
-      <w:r>
-        <w:tab/>
-      </w:r>
-      <w:r>
-        <w:tab/>
-      </w:r>
-      <w:r>
-        <w:tab/>
-      </w:r>
-      <w:r>
-        <w:tab/>
-      </w:r>
-      <w:r>
-        <w:tab/>
-      </w:r>
-      <w:r>
-        <w:tab/>
-        <w:t>C</w:t>
-      </w:r>
-      <w:r>
-        <w:rPr>
-          <w:rFonts w:hint="eastAsia"/>
-        </w:rPr>
-        <w:t>hildren=</w:t>
-      </w:r>
-      <w:r>
-        <w:t>&gt;’’</w:t>
-      </w:r>
-    </w:p>
-    <w:p>
-      <w:r>
-        <w:tab/>
-      </w:r>
-      <w:r>
-        <w:tab/>
-      </w:r>
-      <w:r>
-        <w:tab/>
-      </w:r>
-      <w:r>
-        <w:tab/>
-      </w:r>
-      <w:r>
-        <w:rPr>
-          <w:rFonts w:hint="eastAsia"/>
-        </w:rPr>
-        <w:t>青岛</w:t>
-      </w:r>
-    </w:p>
-    <w:p>
-      <w:r>
-        <w:tab/>
-      </w:r>
-      <w:r>
-        <w:tab/>
-      </w:r>
-      <w:r>
-        <w:tab/>
-      </w:r>
-      <w:r>
-        <w:tab/>
-      </w:r>
-      <w:r>
-        <w:tab/>
-      </w:r>
-      <w:r>
-        <w:rPr>
-          <w:rFonts w:hint="eastAsia"/>
-        </w:rPr>
-        <w:t>=&gt;</w:t>
-      </w:r>
-    </w:p>
-    <w:p>
-      <w:r>
-        <w:tab/>
-      </w:r>
-      <w:r>
-        <w:tab/>
-      </w:r>
-      <w:r>
-        <w:tab/>
-      </w:r>
-      <w:r>
-        <w:tab/>
-      </w:r>
-      <w:r>
-        <w:tab/>
-      </w:r>
-      <w:r>
-        <w:tab/>
-        <w:t>N</w:t>
-      </w:r>
-      <w:r>
-        <w:rPr>
-          <w:rFonts w:hint="eastAsia"/>
-        </w:rPr>
-        <w:t>ame</w:t>
-      </w:r>
-      <w:r>
-        <w:rPr>
-          <w:rFonts w:hint="eastAsia"/>
-        </w:rPr>
-        <w:t>=</w:t>
-      </w:r>
-      <w:r>
-        <w:t>&gt;</w:t>
-      </w:r>
-      <w:r>
-        <w:rPr>
-          <w:rFonts w:hint="eastAsia"/>
-        </w:rPr>
-        <w:t>青岛</w:t>
-      </w:r>
-    </w:p>
-    <w:p>
-      <w:r>
-        <w:tab/>
-      </w:r>
-      <w:r>
-        <w:tab/>
-      </w:r>
-      <w:r>
-        <w:tab/>
-      </w:r>
-      <w:r>
-        <w:tab/>
-      </w:r>
-      <w:r>
-        <w:tab/>
-      </w:r>
-      <w:r>
-        <w:tab/>
-        <w:t>C</w:t>
-      </w:r>
-      <w:r>
-        <w:rPr>
-          <w:rFonts w:hint="eastAsia"/>
-        </w:rPr>
-        <w:t>hildren</w:t>
-      </w:r>
-      <w:r>
-        <w:t>=&gt;</w:t>
-      </w:r>
-      <w:r>
-        <w:rPr>
-          <w:rFonts w:hint="eastAsia"/>
-        </w:rPr>
-        <w:t>崂山</w:t>
-      </w:r>
-    </w:p>
-    <w:p>
-      <w:r>
-        <w:rPr>
-          <w:rFonts w:hint="eastAsia"/>
-        </w:rPr>
-        <w:t>北京</w:t>
-      </w:r>
-    </w:p>
-    <w:p>
-      <w:r>
-        <w:tab/>
-      </w:r>
-      <w:r>
-        <w:rPr>
-          <w:rFonts w:hint="eastAsia"/>
-        </w:rPr>
-        <w:t>=</w:t>
-      </w:r>
-      <w:r>
-        <w:t>&gt;</w:t>
-      </w:r>
-    </w:p>
-    <w:p>
-      <w:r>
-        <w:rPr>
-          <w:rFonts w:hint="eastAsia"/>
-        </w:rPr>
-        <w:t>天津</w:t>
-      </w:r>
-    </w:p>
-    <w:p>
-      <w:r>
-        <w:tab/>
-      </w:r>
-      <w:r>
-        <w:rPr>
-          <w:rFonts w:hint="eastAsia"/>
-        </w:rPr>
-        <w:t>=</w:t>
-      </w:r>
-      <w:r>
-        <w:t>&gt;</w:t>
-      </w:r>
-    </w:p>
     <w:p/>
     <w:p>
       <w:r>
         <w:rPr>
           <w:rFonts w:hint="eastAsia"/>
         </w:rPr>
-        <w:t>母品牌子品牌实现无线级分类并显示</w:t>
+        <w:t>利用品牌</w:t>
+      </w:r>
+      <w:r>
+        <w:rPr>
+          <w:rFonts w:hint="eastAsia"/>
+        </w:rPr>
+        <w:t>首字母进行分类，并按照是否流行（type），排序顺序（order）</w:t>
       </w:r>
     </w:p>
     <w:p>
@@ -1374,10 +839,10 @@
         </w:rPr>
         <w:lastRenderedPageBreak/>
         <w:drawing>
-          <wp:inline distT="0" distB="0" distL="0" distR="0" wp14:anchorId="26E784AC" wp14:editId="64904EAA">
-            <wp:extent cx="5274310" cy="4396105"/>
-            <wp:effectExtent l="0" t="0" r="2540" b="4445"/>
-            <wp:docPr id="2" name="图片 2"/>
+          <wp:inline distT="0" distB="0" distL="0" distR="0" wp14:anchorId="7F4BD3ED" wp14:editId="5ADE2121">
+            <wp:extent cx="5274310" cy="2016760"/>
+            <wp:effectExtent l="0" t="0" r="2540" b="2540"/>
+            <wp:docPr id="5" name="图片 5"/>
             <wp:cNvGraphicFramePr>
               <a:graphicFrameLocks xmlns:a="http://schemas.openxmlformats.org/drawingml/2006/main" noChangeAspect="1"/>
             </wp:cNvGraphicFramePr>
@@ -1397,7 +862,7 @@
                   <pic:spPr>
                     <a:xfrm>
                       <a:off x="0" y="0"/>
-                      <a:ext cx="5274310" cy="4396105"/>
+                      <a:ext cx="5274310" cy="2016760"/>
                     </a:xfrm>
                     <a:prstGeom prst="rect">
                       <a:avLst/>
@@ -1410,7 +875,498 @@
         </w:drawing>
       </w:r>
     </w:p>
+    <w:p>
+      <w:r>
+        <w:rPr>
+          <w:rFonts w:hint="eastAsia"/>
+        </w:rPr>
+        <w:t>无限级分类：</w:t>
+      </w:r>
+    </w:p>
+    <w:p>
+      <w:r>
+        <w:rPr>
+          <w:rFonts w:hint="eastAsia"/>
+        </w:rPr>
+        <w:t>1：二维数组</w:t>
+      </w:r>
+    </w:p>
+    <w:p>
+      <w:r>
+        <w:rPr>
+          <w:rFonts w:hint="eastAsia"/>
+        </w:rPr>
+        <w:t>{山东，济南，历城，青岛，崂山，威海，刘公岛，北京，海淀，丰台，天津，南开，南开新区，滨海}</w:t>
+      </w:r>
+    </w:p>
+    <w:p>
+      <w:r>
+        <w:rPr>
+          <w:rFonts w:hint="eastAsia"/>
+        </w:rPr>
+        <w:t>2：多维数组</w:t>
+      </w:r>
+    </w:p>
+    <w:p>
+      <w:r>
+        <w:rPr>
+          <w:rFonts w:hint="eastAsia"/>
+        </w:rPr>
+        <w:t>山东</w:t>
+      </w:r>
+    </w:p>
+    <w:p>
+      <w:pPr>
+        <w:ind w:firstLine="420"/>
+      </w:pPr>
+      <w:r>
+        <w:rPr>
+          <w:rFonts w:hint="eastAsia"/>
+        </w:rPr>
+        <w:t>=</w:t>
+      </w:r>
+      <w:r>
+        <w:t>&gt;</w:t>
+      </w:r>
+    </w:p>
+    <w:p>
+      <w:r>
+        <w:tab/>
+      </w:r>
+      <w:r>
+        <w:tab/>
+        <w:t>Name=&gt;</w:t>
+      </w:r>
+      <w:r>
+        <w:rPr>
+          <w:rFonts w:hint="eastAsia"/>
+        </w:rPr>
+        <w:t>山东</w:t>
+      </w:r>
+    </w:p>
+    <w:p>
+      <w:r>
+        <w:tab/>
+      </w:r>
+      <w:r>
+        <w:tab/>
+        <w:t>C</w:t>
+      </w:r>
+      <w:r>
+        <w:rPr>
+          <w:rFonts w:hint="eastAsia"/>
+        </w:rPr>
+        <w:t>hildren=&gt;</w:t>
+      </w:r>
+    </w:p>
+    <w:p>
+      <w:pPr>
+        <w:ind w:left="1260" w:firstLine="420"/>
+      </w:pPr>
+      <w:r>
+        <w:rPr>
+          <w:rFonts w:hint="eastAsia"/>
+        </w:rPr>
+        <w:t>济南</w:t>
+      </w:r>
+    </w:p>
+    <w:p>
+      <w:r>
+        <w:tab/>
+      </w:r>
+      <w:r>
+        <w:tab/>
+      </w:r>
+      <w:r>
+        <w:tab/>
+      </w:r>
+      <w:r>
+        <w:tab/>
+      </w:r>
+      <w:r>
+        <w:tab/>
+      </w:r>
+      <w:r>
+        <w:rPr>
+          <w:rFonts w:hint="eastAsia"/>
+        </w:rPr>
+        <w:t>=</w:t>
+      </w:r>
+      <w:r>
+        <w:t>&gt;</w:t>
+      </w:r>
+    </w:p>
+    <w:p>
+      <w:r>
+        <w:tab/>
+      </w:r>
+      <w:r>
+        <w:tab/>
+      </w:r>
+      <w:r>
+        <w:tab/>
+      </w:r>
+      <w:r>
+        <w:tab/>
+      </w:r>
+      <w:r>
+        <w:tab/>
+      </w:r>
+      <w:r>
+        <w:tab/>
+        <w:t>N</w:t>
+      </w:r>
+      <w:r>
+        <w:rPr>
+          <w:rFonts w:hint="eastAsia"/>
+        </w:rPr>
+        <w:t>ame=</w:t>
+      </w:r>
+      <w:r>
+        <w:t>&gt;</w:t>
+      </w:r>
+      <w:r>
+        <w:rPr>
+          <w:rFonts w:hint="eastAsia"/>
+        </w:rPr>
+        <w:t>济南</w:t>
+      </w:r>
+    </w:p>
+    <w:p>
+      <w:r>
+        <w:tab/>
+      </w:r>
+      <w:r>
+        <w:tab/>
+      </w:r>
+      <w:r>
+        <w:tab/>
+      </w:r>
+      <w:r>
+        <w:tab/>
+      </w:r>
+      <w:r>
+        <w:tab/>
+      </w:r>
+      <w:r>
+        <w:tab/>
+        <w:t>C</w:t>
+      </w:r>
+      <w:r>
+        <w:rPr>
+          <w:rFonts w:hint="eastAsia"/>
+        </w:rPr>
+        <w:t>hildren=</w:t>
+      </w:r>
+      <w:r>
+        <w:t>&gt;</w:t>
+      </w:r>
+      <w:r>
+        <w:rPr>
+          <w:rFonts w:hint="eastAsia"/>
+        </w:rPr>
+        <w:t>历城</w:t>
+      </w:r>
+    </w:p>
+    <w:p>
+      <w:r>
+        <w:tab/>
+      </w:r>
+      <w:r>
+        <w:tab/>
+      </w:r>
+      <w:r>
+        <w:tab/>
+      </w:r>
+      <w:r>
+        <w:tab/>
+      </w:r>
+      <w:r>
+        <w:tab/>
+      </w:r>
+      <w:r>
+        <w:tab/>
+      </w:r>
+      <w:r>
+        <w:tab/>
+      </w:r>
+      <w:r>
+        <w:tab/>
+      </w:r>
+      <w:r>
+        <w:tab/>
+      </w:r>
+      <w:r>
+        <w:rPr>
+          <w:rFonts w:hint="eastAsia"/>
+        </w:rPr>
+        <w:t>=&gt;</w:t>
+      </w:r>
+    </w:p>
+    <w:p>
+      <w:r>
+        <w:tab/>
+      </w:r>
+      <w:r>
+        <w:tab/>
+      </w:r>
+      <w:r>
+        <w:tab/>
+      </w:r>
+      <w:r>
+        <w:tab/>
+      </w:r>
+      <w:r>
+        <w:tab/>
+      </w:r>
+      <w:r>
+        <w:tab/>
+      </w:r>
+      <w:r>
+        <w:tab/>
+      </w:r>
+      <w:r>
+        <w:tab/>
+      </w:r>
+      <w:r>
+        <w:tab/>
+      </w:r>
+      <w:r>
+        <w:tab/>
+        <w:t>N</w:t>
+      </w:r>
+      <w:r>
+        <w:rPr>
+          <w:rFonts w:hint="eastAsia"/>
+        </w:rPr>
+        <w:t>ame=</w:t>
+      </w:r>
+      <w:r>
+        <w:t>&gt;</w:t>
+      </w:r>
+      <w:r>
+        <w:rPr>
+          <w:rFonts w:hint="eastAsia"/>
+        </w:rPr>
+        <w:t>历城</w:t>
+      </w:r>
+    </w:p>
+    <w:p>
+      <w:r>
+        <w:tab/>
+      </w:r>
+      <w:r>
+        <w:tab/>
+      </w:r>
+      <w:r>
+        <w:tab/>
+      </w:r>
+      <w:r>
+        <w:tab/>
+      </w:r>
+      <w:r>
+        <w:tab/>
+      </w:r>
+      <w:r>
+        <w:tab/>
+      </w:r>
+      <w:r>
+        <w:tab/>
+      </w:r>
+      <w:r>
+        <w:tab/>
+      </w:r>
+      <w:r>
+        <w:tab/>
+      </w:r>
+      <w:r>
+        <w:tab/>
+        <w:t>C</w:t>
+      </w:r>
+      <w:r>
+        <w:rPr>
+          <w:rFonts w:hint="eastAsia"/>
+        </w:rPr>
+        <w:t>hildren=</w:t>
+      </w:r>
+      <w:r>
+        <w:t>&gt;’’</w:t>
+      </w:r>
+    </w:p>
+    <w:p>
+      <w:r>
+        <w:tab/>
+      </w:r>
+      <w:r>
+        <w:tab/>
+      </w:r>
+      <w:r>
+        <w:tab/>
+      </w:r>
+      <w:r>
+        <w:tab/>
+      </w:r>
+      <w:r>
+        <w:rPr>
+          <w:rFonts w:hint="eastAsia"/>
+        </w:rPr>
+        <w:t>青岛</w:t>
+      </w:r>
+    </w:p>
+    <w:p>
+      <w:r>
+        <w:tab/>
+      </w:r>
+      <w:r>
+        <w:tab/>
+      </w:r>
+      <w:r>
+        <w:tab/>
+      </w:r>
+      <w:r>
+        <w:tab/>
+      </w:r>
+      <w:r>
+        <w:tab/>
+      </w:r>
+      <w:r>
+        <w:rPr>
+          <w:rFonts w:hint="eastAsia"/>
+        </w:rPr>
+        <w:t>=&gt;</w:t>
+      </w:r>
+    </w:p>
+    <w:p>
+      <w:r>
+        <w:tab/>
+      </w:r>
+      <w:r>
+        <w:tab/>
+      </w:r>
+      <w:r>
+        <w:tab/>
+      </w:r>
+      <w:r>
+        <w:tab/>
+      </w:r>
+      <w:r>
+        <w:tab/>
+      </w:r>
+      <w:r>
+        <w:tab/>
+        <w:t>N</w:t>
+      </w:r>
+      <w:r>
+        <w:rPr>
+          <w:rFonts w:hint="eastAsia"/>
+        </w:rPr>
+        <w:t>ame</w:t>
+      </w:r>
+      <w:r>
+        <w:rPr>
+          <w:rFonts w:hint="eastAsia"/>
+        </w:rPr>
+        <w:t>=</w:t>
+      </w:r>
+      <w:r>
+        <w:t>&gt;</w:t>
+      </w:r>
+      <w:r>
+        <w:rPr>
+          <w:rFonts w:hint="eastAsia"/>
+        </w:rPr>
+        <w:t>青岛</w:t>
+      </w:r>
+    </w:p>
+    <w:p>
+      <w:r>
+        <w:tab/>
+      </w:r>
+      <w:r>
+        <w:tab/>
+      </w:r>
+      <w:r>
+        <w:tab/>
+      </w:r>
+      <w:r>
+        <w:tab/>
+      </w:r>
+      <w:r>
+        <w:tab/>
+      </w:r>
+      <w:r>
+        <w:tab/>
+        <w:t>C</w:t>
+      </w:r>
+      <w:r>
+        <w:rPr>
+          <w:rFonts w:hint="eastAsia"/>
+        </w:rPr>
+        <w:t>hildren</w:t>
+      </w:r>
+      <w:r>
+        <w:t>=&gt;</w:t>
+      </w:r>
+      <w:r>
+        <w:rPr>
+          <w:rFonts w:hint="eastAsia"/>
+        </w:rPr>
+        <w:t>崂山</w:t>
+      </w:r>
+    </w:p>
+    <w:p>
+      <w:r>
+        <w:rPr>
+          <w:rFonts w:hint="eastAsia"/>
+        </w:rPr>
+        <w:t>北京</w:t>
+      </w:r>
+    </w:p>
+    <w:p>
+      <w:r>
+        <w:tab/>
+      </w:r>
+      <w:r>
+        <w:rPr>
+          <w:rFonts w:hint="eastAsia"/>
+        </w:rPr>
+        <w:t>=</w:t>
+      </w:r>
+      <w:r>
+        <w:t>&gt;</w:t>
+      </w:r>
+    </w:p>
+    <w:p>
+      <w:r>
+        <w:rPr>
+          <w:rFonts w:hint="eastAsia"/>
+        </w:rPr>
+        <w:t>天津</w:t>
+      </w:r>
+    </w:p>
+    <w:p>
+      <w:r>
+        <w:tab/>
+      </w:r>
+      <w:r>
+        <w:rPr>
+          <w:rFonts w:hint="eastAsia"/>
+        </w:rPr>
+        <w:t>=</w:t>
+      </w:r>
+      <w:r>
+        <w:t>&gt;</w:t>
+      </w:r>
+    </w:p>
     <w:p/>
+    <w:p>
+      <w:r>
+        <w:rPr>
+          <w:rFonts w:hint="eastAsia"/>
+        </w:rPr>
+        <w:t>母品牌子品牌实现无线级分类并显示</w:t>
+      </w:r>
+    </w:p>
     <w:p>
       <w:r>
         <w:rPr>
@@ -1418,10 +1374,10 @@
         </w:rPr>
         <w:lastRenderedPageBreak/>
         <w:drawing>
-          <wp:inline distT="0" distB="0" distL="0" distR="0" wp14:anchorId="15D949C8" wp14:editId="5C8D9E68">
-            <wp:extent cx="5274310" cy="7483475"/>
-            <wp:effectExtent l="0" t="0" r="2540" b="3175"/>
-            <wp:docPr id="6" name="图片 6"/>
+          <wp:inline distT="0" distB="0" distL="0" distR="0" wp14:anchorId="26E784AC" wp14:editId="64904EAA">
+            <wp:extent cx="5274310" cy="4396105"/>
+            <wp:effectExtent l="0" t="0" r="2540" b="4445"/>
+            <wp:docPr id="2" name="图片 2"/>
             <wp:cNvGraphicFramePr>
               <a:graphicFrameLocks xmlns:a="http://schemas.openxmlformats.org/drawingml/2006/main" noChangeAspect="1"/>
             </wp:cNvGraphicFramePr>
@@ -1441,7 +1397,7 @@
                   <pic:spPr>
                     <a:xfrm>
                       <a:off x="0" y="0"/>
-                      <a:ext cx="5274310" cy="7483475"/>
+                      <a:ext cx="5274310" cy="4396105"/>
                     </a:xfrm>
                     <a:prstGeom prst="rect">
                       <a:avLst/>
@@ -1458,22 +1414,14 @@
     <w:p>
       <w:r>
         <w:rPr>
-          <w:rFonts w:hint="eastAsia"/>
-        </w:rPr>
-        <w:t>母品牌、子品牌、车品牌列表显示</w:t>
-      </w:r>
-    </w:p>
-    <w:p>
-      <w:r>
-        <w:rPr>
           <w:noProof/>
         </w:rPr>
         <w:lastRenderedPageBreak/>
         <w:drawing>
-          <wp:inline distT="0" distB="0" distL="0" distR="0" wp14:anchorId="62909127" wp14:editId="5F1D7CC0">
-            <wp:extent cx="3619500" cy="7191375"/>
-            <wp:effectExtent l="0" t="0" r="0" b="9525"/>
-            <wp:docPr id="7" name="图片 7"/>
+          <wp:inline distT="0" distB="0" distL="0" distR="0" wp14:anchorId="15D949C8" wp14:editId="5C8D9E68">
+            <wp:extent cx="5274310" cy="7483475"/>
+            <wp:effectExtent l="0" t="0" r="2540" b="3175"/>
+            <wp:docPr id="6" name="图片 6"/>
             <wp:cNvGraphicFramePr>
               <a:graphicFrameLocks xmlns:a="http://schemas.openxmlformats.org/drawingml/2006/main" noChangeAspect="1"/>
             </wp:cNvGraphicFramePr>
@@ -1493,7 +1441,7 @@
                   <pic:spPr>
                     <a:xfrm>
                       <a:off x="0" y="0"/>
-                      <a:ext cx="3619500" cy="7191375"/>
+                      <a:ext cx="5274310" cy="7483475"/>
                     </a:xfrm>
                     <a:prstGeom prst="rect">
                       <a:avLst/>
@@ -1506,74 +1454,13 @@
         </w:drawing>
       </w:r>
     </w:p>
-    <w:p>
-      <w:r>
-        <w:rPr>
-          <w:rFonts w:hint="eastAsia"/>
-          <w:color w:val="FF0000"/>
-        </w:rPr>
-        <w:t>1</w:t>
-      </w:r>
-      <w:r>
-        <w:rPr>
-          <w:color w:val="FF0000"/>
-        </w:rPr>
-        <w:t xml:space="preserve"> </w:t>
-      </w:r>
-      <w:proofErr w:type="spellStart"/>
-      <w:r>
-        <w:rPr>
-          <w:rFonts w:hint="eastAsia"/>
-        </w:rPr>
-        <w:t>xor</w:t>
-      </w:r>
-      <w:proofErr w:type="spellEnd"/>
-      <w:r>
-        <w:t xml:space="preserve"> 1</w:t>
-      </w:r>
-      <w:r>
-        <w:tab/>
-        <w:t>=&gt;</w:t>
-      </w:r>
-      <w:r>
-        <w:tab/>
-        <w:t>0</w:t>
-      </w:r>
-    </w:p>
-    <w:p>
-      <w:r>
-        <w:rPr>
-          <w:rFonts w:hint="eastAsia"/>
-          <w:color w:val="FF0000"/>
-        </w:rPr>
-        <w:t>0</w:t>
-      </w:r>
-      <w:r>
-        <w:t xml:space="preserve"> </w:t>
-      </w:r>
-      <w:proofErr w:type="spellStart"/>
-      <w:r>
-        <w:t>xor</w:t>
-      </w:r>
-      <w:proofErr w:type="spellEnd"/>
-      <w:r>
-        <w:t xml:space="preserve"> 1</w:t>
-      </w:r>
-      <w:r>
-        <w:tab/>
-        <w:t>=&gt;</w:t>
-      </w:r>
-      <w:r>
-        <w:tab/>
-        <w:t>1</w:t>
-      </w:r>
-    </w:p>
-    <w:p>
-      <w:r>
-        <w:rPr>
-          <w:rFonts w:hint="eastAsia"/>
-        </w:rPr>
-        <w:t>使用Ajax技术进行是否流行的改变</w:t>
+    <w:p/>
+    <w:p>
+      <w:r>
+        <w:rPr>
+          <w:rFonts w:hint="eastAsia"/>
+        </w:rPr>
+        <w:t>母品牌、子品牌、车品牌列表显示</w:t>
       </w:r>
     </w:p>
     <w:p>
@@ -1583,10 +1470,10 @@
         </w:rPr>
         <w:lastRenderedPageBreak/>
         <w:drawing>
-          <wp:inline distT="0" distB="0" distL="0" distR="0" wp14:anchorId="68FD30A3" wp14:editId="454A1CF5">
-            <wp:extent cx="5274310" cy="3556635"/>
-            <wp:effectExtent l="0" t="0" r="2540" b="5715"/>
-            <wp:docPr id="8" name="图片 8"/>
+          <wp:inline distT="0" distB="0" distL="0" distR="0" wp14:anchorId="62909127" wp14:editId="5F1D7CC0">
+            <wp:extent cx="3619500" cy="7191375"/>
+            <wp:effectExtent l="0" t="0" r="0" b="9525"/>
+            <wp:docPr id="7" name="图片 7"/>
             <wp:cNvGraphicFramePr>
               <a:graphicFrameLocks xmlns:a="http://schemas.openxmlformats.org/drawingml/2006/main" noChangeAspect="1"/>
             </wp:cNvGraphicFramePr>
@@ -1606,7 +1493,7 @@
                   <pic:spPr>
                     <a:xfrm>
                       <a:off x="0" y="0"/>
-                      <a:ext cx="5274310" cy="3556635"/>
+                      <a:ext cx="3619500" cy="7191375"/>
                     </a:xfrm>
                     <a:prstGeom prst="rect">
                       <a:avLst/>
@@ -1622,13 +1509,84 @@
     <w:p>
       <w:r>
         <w:rPr>
+          <w:rFonts w:hint="eastAsia"/>
+          <w:color w:val="FF0000"/>
+        </w:rPr>
+        <w:t>1</w:t>
+      </w:r>
+      <w:r>
+        <w:rPr>
+          <w:color w:val="FF0000"/>
+        </w:rPr>
+        <w:t xml:space="preserve"> </w:t>
+      </w:r>
+      <w:proofErr w:type="spellStart"/>
+      <w:r>
+        <w:rPr>
+          <w:rFonts w:hint="eastAsia"/>
+        </w:rPr>
+        <w:t>xor</w:t>
+      </w:r>
+      <w:proofErr w:type="spellEnd"/>
+      <w:r>
+        <w:t xml:space="preserve"> 1</w:t>
+      </w:r>
+      <w:r>
+        <w:tab/>
+        <w:t>=&gt;</w:t>
+      </w:r>
+      <w:r>
+        <w:tab/>
+        <w:t>0</w:t>
+      </w:r>
+    </w:p>
+    <w:p>
+      <w:r>
+        <w:rPr>
+          <w:rFonts w:hint="eastAsia"/>
+          <w:color w:val="FF0000"/>
+        </w:rPr>
+        <w:t>0</w:t>
+      </w:r>
+      <w:r>
+        <w:t xml:space="preserve"> </w:t>
+      </w:r>
+      <w:proofErr w:type="spellStart"/>
+      <w:r>
+        <w:t>xor</w:t>
+      </w:r>
+      <w:proofErr w:type="spellEnd"/>
+      <w:r>
+        <w:t xml:space="preserve"> 1</w:t>
+      </w:r>
+      <w:r>
+        <w:tab/>
+        <w:t>=&gt;</w:t>
+      </w:r>
+      <w:r>
+        <w:tab/>
+        <w:t>1</w:t>
+      </w:r>
+    </w:p>
+    <w:p>
+      <w:r>
+        <w:rPr>
+          <w:rFonts w:hint="eastAsia"/>
+        </w:rPr>
+        <w:t>使用Ajax技术进行是否流行的改变</w:t>
+      </w:r>
+    </w:p>
+    <w:p>
+      <w:r>
+        <w:rPr>
           <w:noProof/>
         </w:rPr>
+        <w:lastRenderedPageBreak/>
         <w:drawing>
-          <wp:inline distT="0" distB="0" distL="0" distR="0" wp14:anchorId="11F82A31" wp14:editId="43ED6A73">
-            <wp:extent cx="5274310" cy="3372485"/>
-            <wp:effectExtent l="0" t="0" r="2540" b="0"/>
-            <wp:docPr id="9" name="图片 9"/>
+          <wp:inline distT="0" distB="0" distL="0" distR="0" wp14:anchorId="68FD30A3" wp14:editId="454A1CF5">
+            <wp:extent cx="5274310" cy="3556635"/>
+            <wp:effectExtent l="0" t="0" r="2540" b="5715"/>
+            <wp:docPr id="8" name="图片 8"/>
             <wp:cNvGraphicFramePr>
               <a:graphicFrameLocks xmlns:a="http://schemas.openxmlformats.org/drawingml/2006/main" noChangeAspect="1"/>
             </wp:cNvGraphicFramePr>
@@ -1648,7 +1606,7 @@
                   <pic:spPr>
                     <a:xfrm>
                       <a:off x="0" y="0"/>
-                      <a:ext cx="5274310" cy="3372485"/>
+                      <a:ext cx="5274310" cy="3556635"/>
                     </a:xfrm>
                     <a:prstGeom prst="rect">
                       <a:avLst/>
@@ -1661,26 +1619,16 @@
         </w:drawing>
       </w:r>
     </w:p>
-    <w:p/>
-    <w:p>
-      <w:r>
-        <w:rPr>
-          <w:rFonts w:hint="eastAsia"/>
-        </w:rPr>
-        <w:t>使用Ajax技术进行品牌排序</w:t>
-      </w:r>
-    </w:p>
     <w:p>
       <w:r>
         <w:rPr>
           <w:noProof/>
         </w:rPr>
-        <w:lastRenderedPageBreak/>
         <w:drawing>
-          <wp:inline distT="0" distB="0" distL="0" distR="0" wp14:anchorId="75F5D393" wp14:editId="09537E04">
-            <wp:extent cx="5274310" cy="3792855"/>
+          <wp:inline distT="0" distB="0" distL="0" distR="0" wp14:anchorId="11F82A31" wp14:editId="43ED6A73">
+            <wp:extent cx="5274310" cy="3372485"/>
             <wp:effectExtent l="0" t="0" r="2540" b="0"/>
-            <wp:docPr id="10" name="图片 10"/>
+            <wp:docPr id="9" name="图片 9"/>
             <wp:cNvGraphicFramePr>
               <a:graphicFrameLocks xmlns:a="http://schemas.openxmlformats.org/drawingml/2006/main" noChangeAspect="1"/>
             </wp:cNvGraphicFramePr>
@@ -1700,7 +1648,7 @@
                   <pic:spPr>
                     <a:xfrm>
                       <a:off x="0" y="0"/>
-                      <a:ext cx="5274310" cy="3792855"/>
+                      <a:ext cx="5274310" cy="3372485"/>
                     </a:xfrm>
                     <a:prstGeom prst="rect">
                       <a:avLst/>
@@ -1713,16 +1661,26 @@
         </w:drawing>
       </w:r>
     </w:p>
+    <w:p/>
+    <w:p>
+      <w:r>
+        <w:rPr>
+          <w:rFonts w:hint="eastAsia"/>
+        </w:rPr>
+        <w:t>使用Ajax技术进行品牌排序</w:t>
+      </w:r>
+    </w:p>
     <w:p>
       <w:r>
         <w:rPr>
           <w:noProof/>
         </w:rPr>
+        <w:lastRenderedPageBreak/>
         <w:drawing>
-          <wp:inline distT="0" distB="0" distL="0" distR="0" wp14:anchorId="73576144" wp14:editId="13E46C72">
-            <wp:extent cx="5274310" cy="3271520"/>
-            <wp:effectExtent l="0" t="0" r="2540" b="5080"/>
-            <wp:docPr id="11" name="图片 11"/>
+          <wp:inline distT="0" distB="0" distL="0" distR="0" wp14:anchorId="75F5D393" wp14:editId="09537E04">
+            <wp:extent cx="5274310" cy="3792855"/>
+            <wp:effectExtent l="0" t="0" r="2540" b="0"/>
+            <wp:docPr id="10" name="图片 10"/>
             <wp:cNvGraphicFramePr>
               <a:graphicFrameLocks xmlns:a="http://schemas.openxmlformats.org/drawingml/2006/main" noChangeAspect="1"/>
             </wp:cNvGraphicFramePr>
@@ -1742,7 +1700,7 @@
                   <pic:spPr>
                     <a:xfrm>
                       <a:off x="0" y="0"/>
-                      <a:ext cx="5274310" cy="3271520"/>
+                      <a:ext cx="5274310" cy="3792855"/>
                     </a:xfrm>
                     <a:prstGeom prst="rect">
                       <a:avLst/>
@@ -1755,34 +1713,16 @@
         </w:drawing>
       </w:r>
     </w:p>
-    <w:p/>
-    <w:p>
-      <w:r>
-        <w:rPr>
-          <w:rFonts w:hint="eastAsia"/>
-        </w:rPr>
-        <w:t>品牌修改</w:t>
-      </w:r>
-    </w:p>
-    <w:p>
-      <w:r>
-        <w:rPr>
-          <w:rFonts w:hint="eastAsia"/>
-        </w:rPr>
-        <w:t>显示是否流行</w:t>
-      </w:r>
-    </w:p>
     <w:p>
       <w:r>
         <w:rPr>
           <w:noProof/>
         </w:rPr>
-        <w:lastRenderedPageBreak/>
         <w:drawing>
-          <wp:inline distT="0" distB="0" distL="0" distR="0" wp14:anchorId="37A2B24F" wp14:editId="7C6EE4C1">
-            <wp:extent cx="5274310" cy="2985770"/>
+          <wp:inline distT="0" distB="0" distL="0" distR="0" wp14:anchorId="73576144" wp14:editId="13E46C72">
+            <wp:extent cx="5274310" cy="3271520"/>
             <wp:effectExtent l="0" t="0" r="2540" b="5080"/>
-            <wp:docPr id="12" name="图片 12"/>
+            <wp:docPr id="11" name="图片 11"/>
             <wp:cNvGraphicFramePr>
               <a:graphicFrameLocks xmlns:a="http://schemas.openxmlformats.org/drawingml/2006/main" noChangeAspect="1"/>
             </wp:cNvGraphicFramePr>
@@ -1802,7 +1742,7 @@
                   <pic:spPr>
                     <a:xfrm>
                       <a:off x="0" y="0"/>
-                      <a:ext cx="5274310" cy="2985770"/>
+                      <a:ext cx="5274310" cy="3271520"/>
                     </a:xfrm>
                     <a:prstGeom prst="rect">
                       <a:avLst/>
@@ -1821,7 +1761,15 @@
         <w:rPr>
           <w:rFonts w:hint="eastAsia"/>
         </w:rPr>
-        <w:t>显示正确的首字母：</w:t>
+        <w:t>品牌修改</w:t>
+      </w:r>
+    </w:p>
+    <w:p>
+      <w:r>
+        <w:rPr>
+          <w:rFonts w:hint="eastAsia"/>
+        </w:rPr>
+        <w:t>显示是否流行</w:t>
       </w:r>
     </w:p>
     <w:p>
@@ -1829,11 +1777,12 @@
         <w:rPr>
           <w:noProof/>
         </w:rPr>
+        <w:lastRenderedPageBreak/>
         <w:drawing>
-          <wp:inline distT="0" distB="0" distL="0" distR="0" wp14:anchorId="55186722" wp14:editId="17AD0704">
-            <wp:extent cx="5274310" cy="705485"/>
-            <wp:effectExtent l="0" t="0" r="2540" b="0"/>
-            <wp:docPr id="13" name="图片 13"/>
+          <wp:inline distT="0" distB="0" distL="0" distR="0" wp14:anchorId="37A2B24F" wp14:editId="7C6EE4C1">
+            <wp:extent cx="5274310" cy="2985770"/>
+            <wp:effectExtent l="0" t="0" r="2540" b="5080"/>
+            <wp:docPr id="12" name="图片 12"/>
             <wp:cNvGraphicFramePr>
               <a:graphicFrameLocks xmlns:a="http://schemas.openxmlformats.org/drawingml/2006/main" noChangeAspect="1"/>
             </wp:cNvGraphicFramePr>
@@ -1853,7 +1802,7 @@
                   <pic:spPr>
                     <a:xfrm>
                       <a:off x="0" y="0"/>
-                      <a:ext cx="5274310" cy="705485"/>
+                      <a:ext cx="5274310" cy="2985770"/>
                     </a:xfrm>
                     <a:prstGeom prst="rect">
                       <a:avLst/>
@@ -1872,7 +1821,7 @@
         <w:rPr>
           <w:rFonts w:hint="eastAsia"/>
         </w:rPr>
-        <w:t>表单验证品牌唯一性：</w:t>
+        <w:t>显示正确的首字母：</w:t>
       </w:r>
     </w:p>
     <w:p>
@@ -1881,10 +1830,10 @@
           <w:noProof/>
         </w:rPr>
         <w:drawing>
-          <wp:inline distT="0" distB="0" distL="0" distR="0" wp14:anchorId="5DF35C65" wp14:editId="4BAFBD56">
-            <wp:extent cx="5274310" cy="1557020"/>
-            <wp:effectExtent l="0" t="0" r="2540" b="5080"/>
-            <wp:docPr id="14" name="图片 14"/>
+          <wp:inline distT="0" distB="0" distL="0" distR="0" wp14:anchorId="55186722" wp14:editId="17AD0704">
+            <wp:extent cx="5274310" cy="705485"/>
+            <wp:effectExtent l="0" t="0" r="2540" b="0"/>
+            <wp:docPr id="13" name="图片 13"/>
             <wp:cNvGraphicFramePr>
               <a:graphicFrameLocks xmlns:a="http://schemas.openxmlformats.org/drawingml/2006/main" noChangeAspect="1"/>
             </wp:cNvGraphicFramePr>
@@ -1904,7 +1853,7 @@
                   <pic:spPr>
                     <a:xfrm>
                       <a:off x="0" y="0"/>
-                      <a:ext cx="5274310" cy="1557020"/>
+                      <a:ext cx="5274310" cy="705485"/>
                     </a:xfrm>
                     <a:prstGeom prst="rect">
                       <a:avLst/>
@@ -1917,17 +1866,25 @@
         </w:drawing>
       </w:r>
     </w:p>
+    <w:p/>
+    <w:p>
+      <w:r>
+        <w:rPr>
+          <w:rFonts w:hint="eastAsia"/>
+        </w:rPr>
+        <w:t>表单验证品牌唯一性：</w:t>
+      </w:r>
+    </w:p>
     <w:p>
       <w:r>
         <w:rPr>
           <w:noProof/>
         </w:rPr>
-        <w:lastRenderedPageBreak/>
         <w:drawing>
-          <wp:inline distT="0" distB="0" distL="0" distR="0" wp14:anchorId="0656624C" wp14:editId="3F0D7D70">
-            <wp:extent cx="5274310" cy="3353435"/>
-            <wp:effectExtent l="0" t="0" r="2540" b="0"/>
-            <wp:docPr id="15" name="图片 15"/>
+          <wp:inline distT="0" distB="0" distL="0" distR="0" wp14:anchorId="5DF35C65" wp14:editId="4BAFBD56">
+            <wp:extent cx="5274310" cy="1557020"/>
+            <wp:effectExtent l="0" t="0" r="2540" b="5080"/>
+            <wp:docPr id="14" name="图片 14"/>
             <wp:cNvGraphicFramePr>
               <a:graphicFrameLocks xmlns:a="http://schemas.openxmlformats.org/drawingml/2006/main" noChangeAspect="1"/>
             </wp:cNvGraphicFramePr>
@@ -1947,6 +1904,49 @@
                   <pic:spPr>
                     <a:xfrm>
                       <a:off x="0" y="0"/>
+                      <a:ext cx="5274310" cy="1557020"/>
+                    </a:xfrm>
+                    <a:prstGeom prst="rect">
+                      <a:avLst/>
+                    </a:prstGeom>
+                  </pic:spPr>
+                </pic:pic>
+              </a:graphicData>
+            </a:graphic>
+          </wp:inline>
+        </w:drawing>
+      </w:r>
+    </w:p>
+    <w:p>
+      <w:r>
+        <w:rPr>
+          <w:noProof/>
+        </w:rPr>
+        <w:lastRenderedPageBreak/>
+        <w:drawing>
+          <wp:inline distT="0" distB="0" distL="0" distR="0" wp14:anchorId="0656624C" wp14:editId="3F0D7D70">
+            <wp:extent cx="5274310" cy="3353435"/>
+            <wp:effectExtent l="0" t="0" r="2540" b="0"/>
+            <wp:docPr id="15" name="图片 15"/>
+            <wp:cNvGraphicFramePr>
+              <a:graphicFrameLocks xmlns:a="http://schemas.openxmlformats.org/drawingml/2006/main" noChangeAspect="1"/>
+            </wp:cNvGraphicFramePr>
+            <a:graphic xmlns:a="http://schemas.openxmlformats.org/drawingml/2006/main">
+              <a:graphicData uri="http://schemas.openxmlformats.org/drawingml/2006/picture">
+                <pic:pic xmlns:pic="http://schemas.openxmlformats.org/drawingml/2006/picture">
+                  <pic:nvPicPr>
+                    <pic:cNvPr id="1" name=""/>
+                    <pic:cNvPicPr/>
+                  </pic:nvPicPr>
+                  <pic:blipFill>
+                    <a:blip r:embed="rId19"/>
+                    <a:stretch>
+                      <a:fillRect/>
+                    </a:stretch>
+                  </pic:blipFill>
+                  <pic:spPr>
+                    <a:xfrm>
+                      <a:off x="0" y="0"/>
                       <a:ext cx="5274310" cy="3353435"/>
                     </a:xfrm>
                     <a:prstGeom prst="rect">
@@ -1984,7 +1984,7 @@
                     </pic:cNvPicPr>
                   </pic:nvPicPr>
                   <pic:blipFill>
-                    <a:blip r:embed="rId19">
+                    <a:blip r:embed="rId20">
                       <a:extLst>
                         <a:ext uri="{28A0092B-C50C-407E-A947-70E740481C1C}">
                           <a14:useLocalDpi xmlns:a14="http://schemas.microsoft.com/office/drawing/2010/main" val="0"/>
@@ -2038,7 +2038,7 @@
                     <pic:cNvPicPr/>
                   </pic:nvPicPr>
                   <pic:blipFill>
-                    <a:blip r:embed="rId20"/>
+                    <a:blip r:embed="rId21"/>
                     <a:stretch>
                       <a:fillRect/>
                     </a:stretch>
@@ -2094,165 +2094,6 @@
             <wp:extent cx="5274310" cy="3763010"/>
             <wp:effectExtent l="0" t="0" r="2540" b="8890"/>
             <wp:docPr id="18" name="图片 18"/>
-            <wp:cNvGraphicFramePr>
-              <a:graphicFrameLocks xmlns:a="http://schemas.openxmlformats.org/drawingml/2006/main" noChangeAspect="1"/>
-            </wp:cNvGraphicFramePr>
-            <a:graphic xmlns:a="http://schemas.openxmlformats.org/drawingml/2006/main">
-              <a:graphicData uri="http://schemas.openxmlformats.org/drawingml/2006/picture">
-                <pic:pic xmlns:pic="http://schemas.openxmlformats.org/drawingml/2006/picture">
-                  <pic:nvPicPr>
-                    <pic:cNvPr id="1" name=""/>
-                    <pic:cNvPicPr/>
-                  </pic:nvPicPr>
-                  <pic:blipFill>
-                    <a:blip r:embed="rId21"/>
-                    <a:stretch>
-                      <a:fillRect/>
-                    </a:stretch>
-                  </pic:blipFill>
-                  <pic:spPr>
-                    <a:xfrm>
-                      <a:off x="0" y="0"/>
-                      <a:ext cx="5274310" cy="3763010"/>
-                    </a:xfrm>
-                    <a:prstGeom prst="rect">
-                      <a:avLst/>
-                    </a:prstGeom>
-                  </pic:spPr>
-                </pic:pic>
-              </a:graphicData>
-            </a:graphic>
-          </wp:inline>
-        </w:drawing>
-      </w:r>
-    </w:p>
-    <w:p/>
-    <w:p>
-      <w:pPr>
-        <w:pStyle w:val="3"/>
-      </w:pPr>
-      <w:r>
-        <w:rPr>
-          <w:rFonts w:hint="eastAsia"/>
-        </w:rPr>
-        <w:t>车型管理</w:t>
-      </w:r>
-    </w:p>
-    <w:p>
-      <w:r>
-        <w:rPr>
-          <w:rFonts w:hint="eastAsia"/>
-        </w:rPr>
-        <w:t>数据库设计：</w:t>
-      </w:r>
-    </w:p>
-    <w:p>
-      <w:proofErr w:type="spellStart"/>
-      <w:r>
-        <w:t>C</w:t>
-      </w:r>
-      <w:r>
-        <w:rPr>
-          <w:rFonts w:hint="eastAsia"/>
-        </w:rPr>
-        <w:t>armodel</w:t>
-      </w:r>
-      <w:proofErr w:type="spellEnd"/>
-    </w:p>
-    <w:p>
-      <w:r>
-        <w:t>I</w:t>
-      </w:r>
-      <w:r>
-        <w:rPr>
-          <w:rFonts w:hint="eastAsia"/>
-        </w:rPr>
-        <w:t>d：车型的主键</w:t>
-      </w:r>
-    </w:p>
-    <w:p>
-      <w:r>
-        <w:t>S</w:t>
-      </w:r>
-      <w:r>
-        <w:rPr>
-          <w:rFonts w:hint="eastAsia"/>
-        </w:rPr>
-        <w:t>tyle：款型</w:t>
-      </w:r>
-    </w:p>
-    <w:p>
-      <w:r>
-        <w:t>E</w:t>
-      </w:r>
-      <w:r>
-        <w:rPr>
-          <w:rFonts w:hint="eastAsia"/>
-        </w:rPr>
-        <w:t>dition：版本</w:t>
-      </w:r>
-    </w:p>
-    <w:p>
-      <w:proofErr w:type="spellStart"/>
-      <w:r>
-        <w:t>C</w:t>
-      </w:r>
-      <w:r>
-        <w:rPr>
-          <w:rFonts w:hint="eastAsia"/>
-        </w:rPr>
-        <w:t>arid</w:t>
-      </w:r>
-      <w:proofErr w:type="spellEnd"/>
-      <w:r>
-        <w:rPr>
-          <w:rFonts w:hint="eastAsia"/>
-        </w:rPr>
-        <w:t>：所属车品牌</w:t>
-      </w:r>
-    </w:p>
-    <w:p/>
-    <w:p>
-      <w:r>
-        <w:rPr>
-          <w:rFonts w:hint="eastAsia"/>
-        </w:rPr>
-        <w:t>多级联动，下拉列表</w:t>
-      </w:r>
-      <w:r>
-        <w:rPr>
-          <w:rFonts w:hint="eastAsia"/>
-        </w:rPr>
-        <w:t>（具体实现方法在群文件里）。</w:t>
-      </w:r>
-    </w:p>
-    <w:p>
-      <w:r>
-        <w:rPr>
-          <w:rFonts w:hint="eastAsia"/>
-        </w:rPr>
-        <w:t>车型列表：</w:t>
-      </w:r>
-    </w:p>
-    <w:p>
-      <w:r>
-        <w:rPr>
-          <w:rFonts w:hint="eastAsia"/>
-        </w:rPr>
-        <w:t>建立车型和车品牌的一对多关系</w:t>
-      </w:r>
-    </w:p>
-    <w:p>
-      <w:r>
-        <w:rPr>
-          <w:noProof/>
-        </w:rPr>
-        <w:lastRenderedPageBreak/>
-        <w:drawing>
-          <wp:inline distT="0" distB="0" distL="0" distR="0" wp14:anchorId="49A4F8CF" wp14:editId="1EFE08F9">
-            <wp:extent cx="5274310" cy="1958340"/>
-            <wp:effectExtent l="0" t="0" r="2540" b="3810"/>
-            <wp:docPr id="19" name="图片 19"/>
             <wp:cNvGraphicFramePr>
               <a:graphicFrameLocks xmlns:a="http://schemas.openxmlformats.org/drawingml/2006/main" noChangeAspect="1"/>
             </wp:cNvGraphicFramePr>
@@ -2272,7 +2113,7 @@
                   <pic:spPr>
                     <a:xfrm>
                       <a:off x="0" y="0"/>
-                      <a:ext cx="5274310" cy="1958340"/>
+                      <a:ext cx="5274310" cy="3763010"/>
                     </a:xfrm>
                     <a:prstGeom prst="rect">
                       <a:avLst/>
@@ -2285,16 +2126,133 @@
         </w:drawing>
       </w:r>
     </w:p>
+    <w:p/>
+    <w:p>
+      <w:pPr>
+        <w:pStyle w:val="3"/>
+      </w:pPr>
+      <w:r>
+        <w:rPr>
+          <w:rFonts w:hint="eastAsia"/>
+        </w:rPr>
+        <w:t>车型管理</w:t>
+      </w:r>
+    </w:p>
+    <w:p>
+      <w:r>
+        <w:rPr>
+          <w:rFonts w:hint="eastAsia"/>
+        </w:rPr>
+        <w:t>数据库设计：</w:t>
+      </w:r>
+    </w:p>
+    <w:p>
+      <w:proofErr w:type="spellStart"/>
+      <w:r>
+        <w:t>C</w:t>
+      </w:r>
+      <w:r>
+        <w:rPr>
+          <w:rFonts w:hint="eastAsia"/>
+        </w:rPr>
+        <w:t>armodel</w:t>
+      </w:r>
+      <w:proofErr w:type="spellEnd"/>
+    </w:p>
+    <w:p>
+      <w:r>
+        <w:t>I</w:t>
+      </w:r>
+      <w:r>
+        <w:rPr>
+          <w:rFonts w:hint="eastAsia"/>
+        </w:rPr>
+        <w:t>d：车型的主键</w:t>
+      </w:r>
+    </w:p>
+    <w:p>
+      <w:r>
+        <w:t>S</w:t>
+      </w:r>
+      <w:r>
+        <w:rPr>
+          <w:rFonts w:hint="eastAsia"/>
+        </w:rPr>
+        <w:t>tyle：款型</w:t>
+      </w:r>
+    </w:p>
+    <w:p>
+      <w:r>
+        <w:t>E</w:t>
+      </w:r>
+      <w:r>
+        <w:rPr>
+          <w:rFonts w:hint="eastAsia"/>
+        </w:rPr>
+        <w:t>dition：版本</w:t>
+      </w:r>
+    </w:p>
+    <w:p>
+      <w:proofErr w:type="spellStart"/>
+      <w:r>
+        <w:t>C</w:t>
+      </w:r>
+      <w:r>
+        <w:rPr>
+          <w:rFonts w:hint="eastAsia"/>
+        </w:rPr>
+        <w:t>arid</w:t>
+      </w:r>
+      <w:proofErr w:type="spellEnd"/>
+      <w:r>
+        <w:rPr>
+          <w:rFonts w:hint="eastAsia"/>
+        </w:rPr>
+        <w:t>：所属车品牌</w:t>
+      </w:r>
+    </w:p>
+    <w:p/>
+    <w:p>
+      <w:r>
+        <w:rPr>
+          <w:rFonts w:hint="eastAsia"/>
+        </w:rPr>
+        <w:t>多级联动，下拉列表</w:t>
+      </w:r>
+      <w:r>
+        <w:rPr>
+          <w:rFonts w:hint="eastAsia"/>
+        </w:rPr>
+        <w:t>（具体实现方法在群文件里）。</w:t>
+      </w:r>
+    </w:p>
+    <w:p>
+      <w:r>
+        <w:rPr>
+          <w:rFonts w:hint="eastAsia"/>
+        </w:rPr>
+        <w:t>车型列表：</w:t>
+      </w:r>
+    </w:p>
+    <w:p>
+      <w:r>
+        <w:rPr>
+          <w:rFonts w:hint="eastAsia"/>
+        </w:rPr>
+        <w:t>建立车型和车品牌的一对多关系</w:t>
+      </w:r>
+    </w:p>
     <w:p>
       <w:r>
         <w:rPr>
           <w:noProof/>
         </w:rPr>
+        <w:lastRenderedPageBreak/>
         <w:drawing>
-          <wp:inline distT="0" distB="0" distL="0" distR="0" wp14:anchorId="398F1AF5" wp14:editId="5C2E5931">
-            <wp:extent cx="5274310" cy="1903095"/>
-            <wp:effectExtent l="0" t="0" r="2540" b="1905"/>
-            <wp:docPr id="20" name="图片 20"/>
+          <wp:inline distT="0" distB="0" distL="0" distR="0" wp14:anchorId="49A4F8CF" wp14:editId="1EFE08F9">
+            <wp:extent cx="5274310" cy="1958340"/>
+            <wp:effectExtent l="0" t="0" r="2540" b="3810"/>
+            <wp:docPr id="19" name="图片 19"/>
             <wp:cNvGraphicFramePr>
               <a:graphicFrameLocks xmlns:a="http://schemas.openxmlformats.org/drawingml/2006/main" noChangeAspect="1"/>
             </wp:cNvGraphicFramePr>
@@ -2314,7 +2272,7 @@
                   <pic:spPr>
                     <a:xfrm>
                       <a:off x="0" y="0"/>
-                      <a:ext cx="5274310" cy="1903095"/>
+                      <a:ext cx="5274310" cy="1958340"/>
                     </a:xfrm>
                     <a:prstGeom prst="rect">
                       <a:avLst/>
@@ -2330,21 +2288,13 @@
     <w:p>
       <w:r>
         <w:rPr>
-          <w:rFonts w:hint="eastAsia"/>
-        </w:rPr>
-        <w:t>无线级分类由子类获取全部父类</w:t>
-      </w:r>
-    </w:p>
-    <w:p>
-      <w:r>
-        <w:rPr>
           <w:noProof/>
         </w:rPr>
         <w:drawing>
-          <wp:inline distT="0" distB="0" distL="0" distR="0" wp14:anchorId="2C9D3388" wp14:editId="51E4A9BE">
-            <wp:extent cx="5274310" cy="3015615"/>
-            <wp:effectExtent l="0" t="0" r="2540" b="0"/>
-            <wp:docPr id="21" name="图片 21"/>
+          <wp:inline distT="0" distB="0" distL="0" distR="0" wp14:anchorId="398F1AF5" wp14:editId="5C2E5931">
+            <wp:extent cx="5274310" cy="1903095"/>
+            <wp:effectExtent l="0" t="0" r="2540" b="1905"/>
+            <wp:docPr id="20" name="图片 20"/>
             <wp:cNvGraphicFramePr>
               <a:graphicFrameLocks xmlns:a="http://schemas.openxmlformats.org/drawingml/2006/main" noChangeAspect="1"/>
             </wp:cNvGraphicFramePr>
@@ -2364,7 +2314,7 @@
                   <pic:spPr>
                     <a:xfrm>
                       <a:off x="0" y="0"/>
-                      <a:ext cx="5274310" cy="3015615"/>
+                      <a:ext cx="5274310" cy="1903095"/>
                     </a:xfrm>
                     <a:prstGeom prst="rect">
                       <a:avLst/>
@@ -2382,7 +2332,7 @@
         <w:rPr>
           <w:rFonts w:hint="eastAsia"/>
         </w:rPr>
-        <w:t>车型列表</w:t>
+        <w:t>无线级分类由子类获取全部父类</w:t>
       </w:r>
     </w:p>
     <w:p>
@@ -2390,12 +2340,11 @@
         <w:rPr>
           <w:noProof/>
         </w:rPr>
-        <w:lastRenderedPageBreak/>
         <w:drawing>
-          <wp:inline distT="0" distB="0" distL="0" distR="0" wp14:anchorId="65DA53B2" wp14:editId="2A19A0D7">
-            <wp:extent cx="5274310" cy="3852545"/>
+          <wp:inline distT="0" distB="0" distL="0" distR="0" wp14:anchorId="2C9D3388" wp14:editId="51E4A9BE">
+            <wp:extent cx="5274310" cy="3015615"/>
             <wp:effectExtent l="0" t="0" r="2540" b="0"/>
-            <wp:docPr id="22" name="图片 22"/>
+            <wp:docPr id="21" name="图片 21"/>
             <wp:cNvGraphicFramePr>
               <a:graphicFrameLocks xmlns:a="http://schemas.openxmlformats.org/drawingml/2006/main" noChangeAspect="1"/>
             </wp:cNvGraphicFramePr>
@@ -2415,7 +2364,7 @@
                   <pic:spPr>
                     <a:xfrm>
                       <a:off x="0" y="0"/>
-                      <a:ext cx="5274310" cy="3852545"/>
+                      <a:ext cx="5274310" cy="3015615"/>
                     </a:xfrm>
                     <a:prstGeom prst="rect">
                       <a:avLst/>
@@ -2431,13 +2380,22 @@
     <w:p>
       <w:r>
         <w:rPr>
+          <w:rFonts w:hint="eastAsia"/>
+        </w:rPr>
+        <w:t>车型列表</w:t>
+      </w:r>
+    </w:p>
+    <w:p>
+      <w:r>
+        <w:rPr>
           <w:noProof/>
         </w:rPr>
+        <w:lastRenderedPageBreak/>
         <w:drawing>
-          <wp:inline distT="0" distB="0" distL="0" distR="0" wp14:anchorId="5338F8D8" wp14:editId="42EA7EA8">
-            <wp:extent cx="5274310" cy="3202940"/>
+          <wp:inline distT="0" distB="0" distL="0" distR="0" wp14:anchorId="65DA53B2" wp14:editId="2A19A0D7">
+            <wp:extent cx="5274310" cy="3852545"/>
             <wp:effectExtent l="0" t="0" r="2540" b="0"/>
-            <wp:docPr id="23" name="图片 23"/>
+            <wp:docPr id="22" name="图片 22"/>
             <wp:cNvGraphicFramePr>
               <a:graphicFrameLocks xmlns:a="http://schemas.openxmlformats.org/drawingml/2006/main" noChangeAspect="1"/>
             </wp:cNvGraphicFramePr>
@@ -2457,7 +2415,7 @@
                   <pic:spPr>
                     <a:xfrm>
                       <a:off x="0" y="0"/>
-                      <a:ext cx="5274310" cy="3202940"/>
+                      <a:ext cx="5274310" cy="3852545"/>
                     </a:xfrm>
                     <a:prstGeom prst="rect">
                       <a:avLst/>
@@ -2473,22 +2431,13 @@
     <w:p>
       <w:r>
         <w:rPr>
-          <w:rFonts w:hint="eastAsia"/>
-        </w:rPr>
-        <w:t>车型修改界面显示：</w:t>
-      </w:r>
-    </w:p>
-    <w:p>
-      <w:r>
-        <w:rPr>
           <w:noProof/>
         </w:rPr>
-        <w:lastRenderedPageBreak/>
         <w:drawing>
-          <wp:inline distT="0" distB="0" distL="0" distR="0" wp14:anchorId="14DCA67F" wp14:editId="421BC3C7">
-            <wp:extent cx="5274310" cy="3015615"/>
+          <wp:inline distT="0" distB="0" distL="0" distR="0" wp14:anchorId="5338F8D8" wp14:editId="42EA7EA8">
+            <wp:extent cx="5274310" cy="3202940"/>
             <wp:effectExtent l="0" t="0" r="2540" b="0"/>
-            <wp:docPr id="24" name="图片 24"/>
+            <wp:docPr id="23" name="图片 23"/>
             <wp:cNvGraphicFramePr>
               <a:graphicFrameLocks xmlns:a="http://schemas.openxmlformats.org/drawingml/2006/main" noChangeAspect="1"/>
             </wp:cNvGraphicFramePr>
@@ -2508,7 +2457,7 @@
                   <pic:spPr>
                     <a:xfrm>
                       <a:off x="0" y="0"/>
-                      <a:ext cx="5274310" cy="3015615"/>
+                      <a:ext cx="5274310" cy="3202940"/>
                     </a:xfrm>
                     <a:prstGeom prst="rect">
                       <a:avLst/>
@@ -2524,13 +2473,22 @@
     <w:p>
       <w:r>
         <w:rPr>
+          <w:rFonts w:hint="eastAsia"/>
+        </w:rPr>
+        <w:t>车型修改界面显示：</w:t>
+      </w:r>
+    </w:p>
+    <w:p>
+      <w:r>
+        <w:rPr>
           <w:noProof/>
         </w:rPr>
+        <w:lastRenderedPageBreak/>
         <w:drawing>
-          <wp:inline distT="0" distB="0" distL="0" distR="0" wp14:anchorId="3DDFAD8C" wp14:editId="34EC2168">
-            <wp:extent cx="5274310" cy="795020"/>
-            <wp:effectExtent l="0" t="0" r="2540" b="5080"/>
-            <wp:docPr id="25" name="图片 25"/>
+          <wp:inline distT="0" distB="0" distL="0" distR="0" wp14:anchorId="14DCA67F" wp14:editId="421BC3C7">
+            <wp:extent cx="5274310" cy="3015615"/>
+            <wp:effectExtent l="0" t="0" r="2540" b="0"/>
+            <wp:docPr id="24" name="图片 24"/>
             <wp:cNvGraphicFramePr>
               <a:graphicFrameLocks xmlns:a="http://schemas.openxmlformats.org/drawingml/2006/main" noChangeAspect="1"/>
             </wp:cNvGraphicFramePr>
@@ -2550,7 +2508,7 @@
                   <pic:spPr>
                     <a:xfrm>
                       <a:off x="0" y="0"/>
-                      <a:ext cx="5274310" cy="795020"/>
+                      <a:ext cx="5274310" cy="3015615"/>
                     </a:xfrm>
                     <a:prstGeom prst="rect">
                       <a:avLst/>
@@ -2566,21 +2524,13 @@
     <w:p>
       <w:r>
         <w:rPr>
-          <w:rFonts w:hint="eastAsia"/>
-        </w:rPr>
-        <w:t>修改车型时如果没修改就提交不会提示车型已经存在：</w:t>
-      </w:r>
-    </w:p>
-    <w:p>
-      <w:r>
-        <w:rPr>
           <w:noProof/>
         </w:rPr>
         <w:drawing>
-          <wp:inline distT="0" distB="0" distL="0" distR="0" wp14:anchorId="0D7BE701" wp14:editId="3D2732BB">
-            <wp:extent cx="5274310" cy="2892425"/>
-            <wp:effectExtent l="0" t="0" r="2540" b="3175"/>
-            <wp:docPr id="26" name="图片 26"/>
+          <wp:inline distT="0" distB="0" distL="0" distR="0" wp14:anchorId="3DDFAD8C" wp14:editId="34EC2168">
+            <wp:extent cx="5274310" cy="795020"/>
+            <wp:effectExtent l="0" t="0" r="2540" b="5080"/>
+            <wp:docPr id="25" name="图片 25"/>
             <wp:cNvGraphicFramePr>
               <a:graphicFrameLocks xmlns:a="http://schemas.openxmlformats.org/drawingml/2006/main" noChangeAspect="1"/>
             </wp:cNvGraphicFramePr>
@@ -2600,7 +2550,7 @@
                   <pic:spPr>
                     <a:xfrm>
                       <a:off x="0" y="0"/>
-                      <a:ext cx="5274310" cy="2892425"/>
+                      <a:ext cx="5274310" cy="795020"/>
                     </a:xfrm>
                     <a:prstGeom prst="rect">
                       <a:avLst/>
@@ -2618,7 +2568,7 @@
         <w:rPr>
           <w:rFonts w:hint="eastAsia"/>
         </w:rPr>
-        <w:t>车型修改的实现：</w:t>
+        <w:t>修改车型时如果没修改就提交不会提示车型已经存在：</w:t>
       </w:r>
     </w:p>
     <w:p>
@@ -2626,12 +2576,11 @@
         <w:rPr>
           <w:noProof/>
         </w:rPr>
-        <w:lastRenderedPageBreak/>
         <w:drawing>
-          <wp:inline distT="0" distB="0" distL="0" distR="0" wp14:anchorId="5700A37A" wp14:editId="3AEEA533">
-            <wp:extent cx="5274310" cy="3163570"/>
-            <wp:effectExtent l="0" t="0" r="2540" b="0"/>
-            <wp:docPr id="27" name="图片 27"/>
+          <wp:inline distT="0" distB="0" distL="0" distR="0" wp14:anchorId="0D7BE701" wp14:editId="3D2732BB">
+            <wp:extent cx="5274310" cy="2892425"/>
+            <wp:effectExtent l="0" t="0" r="2540" b="3175"/>
+            <wp:docPr id="26" name="图片 26"/>
             <wp:cNvGraphicFramePr>
               <a:graphicFrameLocks xmlns:a="http://schemas.openxmlformats.org/drawingml/2006/main" noChangeAspect="1"/>
             </wp:cNvGraphicFramePr>
@@ -2651,7 +2600,7 @@
                   <pic:spPr>
                     <a:xfrm>
                       <a:off x="0" y="0"/>
-                      <a:ext cx="5274310" cy="3163570"/>
+                      <a:ext cx="5274310" cy="2892425"/>
                     </a:xfrm>
                     <a:prstGeom prst="rect">
                       <a:avLst/>
@@ -2669,7 +2618,7 @@
         <w:rPr>
           <w:rFonts w:hint="eastAsia"/>
         </w:rPr>
-        <w:t>车型的删除：</w:t>
+        <w:t>车型修改的实现：</w:t>
       </w:r>
     </w:p>
     <w:p>
@@ -2677,11 +2626,12 @@
         <w:rPr>
           <w:noProof/>
         </w:rPr>
+        <w:lastRenderedPageBreak/>
         <w:drawing>
-          <wp:inline distT="0" distB="0" distL="0" distR="0" wp14:anchorId="5462A7BA" wp14:editId="2FA9DD60">
-            <wp:extent cx="5274310" cy="1957705"/>
-            <wp:effectExtent l="0" t="0" r="2540" b="4445"/>
-            <wp:docPr id="28" name="图片 28"/>
+          <wp:inline distT="0" distB="0" distL="0" distR="0" wp14:anchorId="5700A37A" wp14:editId="3AEEA533">
+            <wp:extent cx="5274310" cy="3163570"/>
+            <wp:effectExtent l="0" t="0" r="2540" b="0"/>
+            <wp:docPr id="27" name="图片 27"/>
             <wp:cNvGraphicFramePr>
               <a:graphicFrameLocks xmlns:a="http://schemas.openxmlformats.org/drawingml/2006/main" noChangeAspect="1"/>
             </wp:cNvGraphicFramePr>
@@ -2701,7 +2651,7 @@
                   <pic:spPr>
                     <a:xfrm>
                       <a:off x="0" y="0"/>
-                      <a:ext cx="5274310" cy="1957705"/>
+                      <a:ext cx="5274310" cy="3163570"/>
                     </a:xfrm>
                     <a:prstGeom prst="rect">
                       <a:avLst/>
@@ -2714,59 +2664,12 @@
         </w:drawing>
       </w:r>
     </w:p>
-    <w:p/>
-    <w:p>
-      <w:pPr>
-        <w:pStyle w:val="3"/>
-      </w:pPr>
-      <w:r>
-        <w:rPr>
-          <w:rFonts w:hint="eastAsia"/>
-        </w:rPr>
-        <w:t>车辆级别管理</w:t>
-      </w:r>
-      <w:r>
-        <w:rPr>
-          <w:rFonts w:hint="eastAsia"/>
-        </w:rPr>
-        <w:t>（Level）</w:t>
-      </w:r>
-    </w:p>
-    <w:p>
-      <w:r>
-        <w:t>I</w:t>
-      </w:r>
-      <w:r>
-        <w:rPr>
-          <w:rFonts w:hint="eastAsia"/>
-        </w:rPr>
-        <w:t>d</w:t>
-      </w:r>
-    </w:p>
-    <w:p>
-      <w:r>
-        <w:t>Name</w:t>
-      </w:r>
-    </w:p>
-    <w:p>
-      <w:r>
-        <w:t>Thumb</w:t>
-      </w:r>
-    </w:p>
-    <w:p>
-      <w:r>
-        <w:t>O</w:t>
-      </w:r>
-      <w:r>
-        <w:t>rder</w:t>
-      </w:r>
-    </w:p>
-    <w:p>
-      <w:r>
-        <w:rPr>
-          <w:rFonts w:hint="eastAsia"/>
-        </w:rPr>
-        <w:t>级别添加：</w:t>
+    <w:p>
+      <w:r>
+        <w:rPr>
+          <w:rFonts w:hint="eastAsia"/>
+        </w:rPr>
+        <w:t>车型的删除：</w:t>
       </w:r>
     </w:p>
     <w:p>
@@ -2774,12 +2677,11 @@
         <w:rPr>
           <w:noProof/>
         </w:rPr>
-        <w:lastRenderedPageBreak/>
         <w:drawing>
-          <wp:inline distT="0" distB="0" distL="0" distR="0" wp14:anchorId="044F290E" wp14:editId="2B1759C1">
-            <wp:extent cx="5274310" cy="4051935"/>
-            <wp:effectExtent l="0" t="0" r="2540" b="5715"/>
-            <wp:docPr id="29" name="图片 29"/>
+          <wp:inline distT="0" distB="0" distL="0" distR="0" wp14:anchorId="5462A7BA" wp14:editId="2FA9DD60">
+            <wp:extent cx="5274310" cy="1957705"/>
+            <wp:effectExtent l="0" t="0" r="2540" b="4445"/>
+            <wp:docPr id="28" name="图片 28"/>
             <wp:cNvGraphicFramePr>
               <a:graphicFrameLocks xmlns:a="http://schemas.openxmlformats.org/drawingml/2006/main" noChangeAspect="1"/>
             </wp:cNvGraphicFramePr>
@@ -2799,7 +2701,7 @@
                   <pic:spPr>
                     <a:xfrm>
                       <a:off x="0" y="0"/>
-                      <a:ext cx="5274310" cy="4051935"/>
+                      <a:ext cx="5274310" cy="1957705"/>
                     </a:xfrm>
                     <a:prstGeom prst="rect">
                       <a:avLst/>
@@ -2812,12 +2714,59 @@
         </w:drawing>
       </w:r>
     </w:p>
-    <w:p>
-      <w:r>
-        <w:rPr>
-          <w:rFonts w:hint="eastAsia"/>
-        </w:rPr>
-        <w:t>级别的ajax验证：</w:t>
+    <w:p/>
+    <w:p>
+      <w:pPr>
+        <w:pStyle w:val="3"/>
+      </w:pPr>
+      <w:r>
+        <w:rPr>
+          <w:rFonts w:hint="eastAsia"/>
+        </w:rPr>
+        <w:t>车辆级别管理</w:t>
+      </w:r>
+      <w:r>
+        <w:rPr>
+          <w:rFonts w:hint="eastAsia"/>
+        </w:rPr>
+        <w:t>（Level）</w:t>
+      </w:r>
+    </w:p>
+    <w:p>
+      <w:r>
+        <w:t>I</w:t>
+      </w:r>
+      <w:r>
+        <w:rPr>
+          <w:rFonts w:hint="eastAsia"/>
+        </w:rPr>
+        <w:t>d</w:t>
+      </w:r>
+    </w:p>
+    <w:p>
+      <w:r>
+        <w:t>Name</w:t>
+      </w:r>
+    </w:p>
+    <w:p>
+      <w:r>
+        <w:t>Thumb</w:t>
+      </w:r>
+    </w:p>
+    <w:p>
+      <w:r>
+        <w:t>O</w:t>
+      </w:r>
+      <w:r>
+        <w:t>rder</w:t>
+      </w:r>
+    </w:p>
+    <w:p>
+      <w:r>
+        <w:rPr>
+          <w:rFonts w:hint="eastAsia"/>
+        </w:rPr>
+        <w:t>级别添加：</w:t>
       </w:r>
     </w:p>
     <w:p>
@@ -2825,11 +2774,12 @@
         <w:rPr>
           <w:noProof/>
         </w:rPr>
+        <w:lastRenderedPageBreak/>
         <w:drawing>
-          <wp:inline distT="0" distB="0" distL="0" distR="0" wp14:anchorId="5B1FFC5E" wp14:editId="267BCB4E">
-            <wp:extent cx="5274310" cy="3891280"/>
-            <wp:effectExtent l="0" t="0" r="2540" b="0"/>
-            <wp:docPr id="30" name="图片 30"/>
+          <wp:inline distT="0" distB="0" distL="0" distR="0" wp14:anchorId="044F290E" wp14:editId="2B1759C1">
+            <wp:extent cx="5274310" cy="4051935"/>
+            <wp:effectExtent l="0" t="0" r="2540" b="5715"/>
+            <wp:docPr id="29" name="图片 29"/>
             <wp:cNvGraphicFramePr>
               <a:graphicFrameLocks xmlns:a="http://schemas.openxmlformats.org/drawingml/2006/main" noChangeAspect="1"/>
             </wp:cNvGraphicFramePr>
@@ -2849,7 +2799,7 @@
                   <pic:spPr>
                     <a:xfrm>
                       <a:off x="0" y="0"/>
-                      <a:ext cx="5274310" cy="3891280"/>
+                      <a:ext cx="5274310" cy="4051935"/>
                     </a:xfrm>
                     <a:prstGeom prst="rect">
                       <a:avLst/>
@@ -2867,7 +2817,7 @@
         <w:rPr>
           <w:rFonts w:hint="eastAsia"/>
         </w:rPr>
-        <w:t>批量排序：</w:t>
+        <w:t>级别的ajax验证：</w:t>
       </w:r>
     </w:p>
     <w:p>
@@ -2875,12 +2825,11 @@
         <w:rPr>
           <w:noProof/>
         </w:rPr>
-        <w:lastRenderedPageBreak/>
         <w:drawing>
-          <wp:inline distT="0" distB="0" distL="0" distR="0" wp14:anchorId="6022C3AF" wp14:editId="022AD457">
-            <wp:extent cx="5274310" cy="2639695"/>
-            <wp:effectExtent l="0" t="0" r="2540" b="8255"/>
-            <wp:docPr id="31" name="图片 31"/>
+          <wp:inline distT="0" distB="0" distL="0" distR="0" wp14:anchorId="5B1FFC5E" wp14:editId="267BCB4E">
+            <wp:extent cx="5274310" cy="3891280"/>
+            <wp:effectExtent l="0" t="0" r="2540" b="0"/>
+            <wp:docPr id="30" name="图片 30"/>
             <wp:cNvGraphicFramePr>
               <a:graphicFrameLocks xmlns:a="http://schemas.openxmlformats.org/drawingml/2006/main" noChangeAspect="1"/>
             </wp:cNvGraphicFramePr>
@@ -2900,7 +2849,7 @@
                   <pic:spPr>
                     <a:xfrm>
                       <a:off x="0" y="0"/>
-                      <a:ext cx="5274310" cy="2639695"/>
+                      <a:ext cx="5274310" cy="3891280"/>
                     </a:xfrm>
                     <a:prstGeom prst="rect">
                       <a:avLst/>
@@ -2918,7 +2867,7 @@
         <w:rPr>
           <w:rFonts w:hint="eastAsia"/>
         </w:rPr>
-        <w:t>修改：</w:t>
+        <w:t>批量排序：</w:t>
       </w:r>
     </w:p>
     <w:p>
@@ -2926,11 +2875,12 @@
         <w:rPr>
           <w:noProof/>
         </w:rPr>
+        <w:lastRenderedPageBreak/>
         <w:drawing>
-          <wp:inline distT="0" distB="0" distL="0" distR="0" wp14:anchorId="208CBCF3" wp14:editId="1FF6ACC7">
-            <wp:extent cx="5274310" cy="4352925"/>
-            <wp:effectExtent l="0" t="0" r="2540" b="9525"/>
-            <wp:docPr id="32" name="图片 32"/>
+          <wp:inline distT="0" distB="0" distL="0" distR="0" wp14:anchorId="6022C3AF" wp14:editId="022AD457">
+            <wp:extent cx="5274310" cy="2639695"/>
+            <wp:effectExtent l="0" t="0" r="2540" b="8255"/>
+            <wp:docPr id="31" name="图片 31"/>
             <wp:cNvGraphicFramePr>
               <a:graphicFrameLocks xmlns:a="http://schemas.openxmlformats.org/drawingml/2006/main" noChangeAspect="1"/>
             </wp:cNvGraphicFramePr>
@@ -2950,7 +2900,7 @@
                   <pic:spPr>
                     <a:xfrm>
                       <a:off x="0" y="0"/>
-                      <a:ext cx="5274310" cy="4352925"/>
+                      <a:ext cx="5274310" cy="2639695"/>
                     </a:xfrm>
                     <a:prstGeom prst="rect">
                       <a:avLst/>
@@ -2968,7 +2918,7 @@
         <w:rPr>
           <w:rFonts w:hint="eastAsia"/>
         </w:rPr>
-        <w:t>删除：</w:t>
+        <w:t>修改：</w:t>
       </w:r>
     </w:p>
     <w:p>
@@ -2976,12 +2926,11 @@
         <w:rPr>
           <w:noProof/>
         </w:rPr>
-        <w:lastRenderedPageBreak/>
         <w:drawing>
-          <wp:inline distT="0" distB="0" distL="0" distR="0" wp14:anchorId="5A424A98" wp14:editId="1B60C076">
-            <wp:extent cx="5274310" cy="2534285"/>
-            <wp:effectExtent l="0" t="0" r="2540" b="0"/>
-            <wp:docPr id="33" name="图片 33"/>
+          <wp:inline distT="0" distB="0" distL="0" distR="0" wp14:anchorId="208CBCF3" wp14:editId="1FF6ACC7">
+            <wp:extent cx="5274310" cy="4352925"/>
+            <wp:effectExtent l="0" t="0" r="2540" b="9525"/>
+            <wp:docPr id="32" name="图片 32"/>
             <wp:cNvGraphicFramePr>
               <a:graphicFrameLocks xmlns:a="http://schemas.openxmlformats.org/drawingml/2006/main" noChangeAspect="1"/>
             </wp:cNvGraphicFramePr>
@@ -3001,7 +2950,7 @@
                   <pic:spPr>
                     <a:xfrm>
                       <a:off x="0" y="0"/>
-                      <a:ext cx="5274310" cy="2534285"/>
+                      <a:ext cx="5274310" cy="4352925"/>
                     </a:xfrm>
                     <a:prstGeom prst="rect">
                       <a:avLst/>
@@ -3014,322 +2963,12 @@
         </w:drawing>
       </w:r>
     </w:p>
-    <w:p/>
-    <w:p>
-      <w:pPr>
-        <w:pStyle w:val="2"/>
-      </w:pPr>
-      <w:r>
-        <w:rPr>
-          <w:rFonts w:hint="eastAsia"/>
-        </w:rPr>
-        <w:t>用户管理</w:t>
-      </w:r>
-      <w:r>
-        <w:rPr>
-          <w:rFonts w:hint="eastAsia"/>
-        </w:rPr>
-        <w:t>（member）</w:t>
-      </w:r>
-    </w:p>
-    <w:p>
-      <w:pPr>
-        <w:pStyle w:val="3"/>
-      </w:pPr>
-      <w:r>
-        <w:rPr>
-          <w:rFonts w:hint="eastAsia"/>
-        </w:rPr>
-        <w:t>用户注册</w:t>
-      </w:r>
-    </w:p>
-    <w:p>
-      <w:r>
-        <w:rPr>
-          <w:rFonts w:hint="eastAsia"/>
-        </w:rPr>
-        <w:t>数据库</w:t>
-      </w:r>
-      <w:r>
-        <w:rPr>
-          <w:rFonts w:hint="eastAsia"/>
-        </w:rPr>
-        <w:t>初步</w:t>
-      </w:r>
-      <w:r>
-        <w:rPr>
-          <w:rFonts w:hint="eastAsia"/>
-        </w:rPr>
-        <w:t>建立：</w:t>
-      </w:r>
-    </w:p>
-    <w:tbl>
-      <w:tblPr>
-        <w:tblStyle w:val="a3"/>
-        <w:tblW w:w="0" w:type="auto"/>
-        <w:tblLook w:val="04A0" w:firstRow="1" w:lastRow="0" w:firstColumn="1" w:lastColumn="0" w:noHBand="0" w:noVBand="1"/>
-      </w:tblPr>
-      <w:tblGrid>
-        <w:gridCol w:w="4148"/>
-        <w:gridCol w:w="4148"/>
-      </w:tblGrid>
-      <w:tr>
-        <w:tc>
-          <w:tcPr>
-            <w:tcW w:w="4148" w:type="dxa"/>
-          </w:tcPr>
-          <w:p>
-            <w:r>
-              <w:t>I</w:t>
-            </w:r>
-            <w:r>
-              <w:rPr>
-                <w:rFonts w:hint="eastAsia"/>
-              </w:rPr>
-              <w:t>d</w:t>
-            </w:r>
-          </w:p>
-        </w:tc>
-        <w:tc>
-          <w:tcPr>
-            <w:tcW w:w="4148" w:type="dxa"/>
-          </w:tcPr>
-          <w:p>
-            <w:r>
-              <w:rPr>
-                <w:rFonts w:hint="eastAsia"/>
-              </w:rPr>
-              <w:t>主键</w:t>
-            </w:r>
-          </w:p>
-        </w:tc>
-      </w:tr>
-      <w:tr>
-        <w:tc>
-          <w:tcPr>
-            <w:tcW w:w="4148" w:type="dxa"/>
-          </w:tcPr>
-          <w:p>
-            <w:proofErr w:type="spellStart"/>
-            <w:r>
-              <w:t>M</w:t>
-            </w:r>
-            <w:r>
-              <w:rPr>
-                <w:rFonts w:hint="eastAsia"/>
-              </w:rPr>
-              <w:t>ember</w:t>
-            </w:r>
-            <w:r>
-              <w:t>_name</w:t>
-            </w:r>
-            <w:proofErr w:type="spellEnd"/>
-          </w:p>
-        </w:tc>
-        <w:tc>
-          <w:tcPr>
-            <w:tcW w:w="4148" w:type="dxa"/>
-          </w:tcPr>
-          <w:p>
-            <w:r>
-              <w:rPr>
-                <w:rFonts w:hint="eastAsia"/>
-              </w:rPr>
-              <w:t>用户名称</w:t>
-            </w:r>
-          </w:p>
-        </w:tc>
-      </w:tr>
-      <w:tr>
-        <w:tc>
-          <w:tcPr>
-            <w:tcW w:w="4148" w:type="dxa"/>
-          </w:tcPr>
-          <w:p>
-            <w:proofErr w:type="spellStart"/>
-            <w:r>
-              <w:t>P</w:t>
-            </w:r>
-            <w:r>
-              <w:rPr>
-                <w:rFonts w:hint="eastAsia"/>
-              </w:rPr>
-              <w:t>rovince</w:t>
-            </w:r>
-            <w:r>
-              <w:t>_id</w:t>
-            </w:r>
-            <w:proofErr w:type="spellEnd"/>
-          </w:p>
-        </w:tc>
-        <w:tc>
-          <w:tcPr>
-            <w:tcW w:w="4148" w:type="dxa"/>
-          </w:tcPr>
-          <w:p>
-            <w:r>
-              <w:rPr>
-                <w:rFonts w:hint="eastAsia"/>
-              </w:rPr>
-              <w:t>省</w:t>
-            </w:r>
-          </w:p>
-        </w:tc>
-      </w:tr>
-      <w:tr>
-        <w:tc>
-          <w:tcPr>
-            <w:tcW w:w="4148" w:type="dxa"/>
-          </w:tcPr>
-          <w:p>
-            <w:proofErr w:type="spellStart"/>
-            <w:r>
-              <w:rPr>
-                <w:rFonts w:hint="eastAsia"/>
-              </w:rPr>
-              <w:t>C</w:t>
-            </w:r>
-            <w:r>
-              <w:t>ity_id</w:t>
-            </w:r>
-            <w:proofErr w:type="spellEnd"/>
-          </w:p>
-        </w:tc>
-        <w:tc>
-          <w:tcPr>
-            <w:tcW w:w="4148" w:type="dxa"/>
-          </w:tcPr>
-          <w:p>
-            <w:r>
-              <w:rPr>
-                <w:rFonts w:hint="eastAsia"/>
-              </w:rPr>
-              <w:t>市</w:t>
-            </w:r>
-          </w:p>
-        </w:tc>
-      </w:tr>
-      <w:tr>
-        <w:tc>
-          <w:tcPr>
-            <w:tcW w:w="4148" w:type="dxa"/>
-          </w:tcPr>
-          <w:p>
-            <w:proofErr w:type="spellStart"/>
-            <w:r>
-              <w:t>Count_id</w:t>
-            </w:r>
-            <w:proofErr w:type="spellEnd"/>
-          </w:p>
-        </w:tc>
-        <w:tc>
-          <w:tcPr>
-            <w:tcW w:w="4148" w:type="dxa"/>
-          </w:tcPr>
-          <w:p>
-            <w:r>
-              <w:rPr>
-                <w:rFonts w:hint="eastAsia"/>
-              </w:rPr>
-              <w:t>县</w:t>
-            </w:r>
-          </w:p>
-        </w:tc>
-      </w:tr>
-      <w:tr>
-        <w:tc>
-          <w:tcPr>
-            <w:tcW w:w="4148" w:type="dxa"/>
-          </w:tcPr>
-          <w:p>
-            <w:r>
-              <w:t>P</w:t>
-            </w:r>
-            <w:r>
-              <w:rPr>
-                <w:rFonts w:hint="eastAsia"/>
-              </w:rPr>
-              <w:t>assword</w:t>
-            </w:r>
-          </w:p>
-        </w:tc>
-        <w:tc>
-          <w:tcPr>
-            <w:tcW w:w="4148" w:type="dxa"/>
-          </w:tcPr>
-          <w:p>
-            <w:r>
-              <w:rPr>
-                <w:rFonts w:hint="eastAsia"/>
-              </w:rPr>
-              <w:t>密码</w:t>
-            </w:r>
-          </w:p>
-        </w:tc>
-      </w:tr>
-      <w:tr>
-        <w:tc>
-          <w:tcPr>
-            <w:tcW w:w="4148" w:type="dxa"/>
-          </w:tcPr>
-          <w:p>
-            <w:proofErr w:type="spellStart"/>
-            <w:r>
-              <w:t>M</w:t>
-            </w:r>
-            <w:r>
-              <w:rPr>
-                <w:rFonts w:hint="eastAsia"/>
-              </w:rPr>
-              <w:t>obilephone</w:t>
-            </w:r>
-            <w:proofErr w:type="spellEnd"/>
-          </w:p>
-        </w:tc>
-        <w:tc>
-          <w:tcPr>
-            <w:tcW w:w="4148" w:type="dxa"/>
-          </w:tcPr>
-          <w:p>
-            <w:r>
-              <w:rPr>
-                <w:rFonts w:hint="eastAsia"/>
-              </w:rPr>
-              <w:t>手机号</w:t>
-            </w:r>
-          </w:p>
-        </w:tc>
-      </w:tr>
-      <w:tr>
-        <w:tc>
-          <w:tcPr>
-            <w:tcW w:w="4148" w:type="dxa"/>
-          </w:tcPr>
-          <w:p/>
-        </w:tc>
-        <w:tc>
-          <w:tcPr>
-            <w:tcW w:w="4148" w:type="dxa"/>
-          </w:tcPr>
-          <w:p/>
-        </w:tc>
-      </w:tr>
-    </w:tbl>
-    <w:p/>
-    <w:p>
-      <w:r>
-        <w:rPr>
-          <w:rFonts w:hint="eastAsia"/>
-        </w:rPr>
-        <w:t>用户注册界面：</w:t>
-      </w:r>
-    </w:p>
-    <w:p>
-      <w:r>
-        <w:rPr>
-          <w:rFonts w:hint="eastAsia"/>
-        </w:rPr>
-        <w:t>使用json数据实现多级联动下拉列表</w:t>
+    <w:p>
+      <w:r>
+        <w:rPr>
+          <w:rFonts w:hint="eastAsia"/>
+        </w:rPr>
+        <w:t>删除：</w:t>
       </w:r>
     </w:p>
     <w:p>
@@ -3337,11 +2976,12 @@
         <w:rPr>
           <w:noProof/>
         </w:rPr>
+        <w:lastRenderedPageBreak/>
         <w:drawing>
-          <wp:inline distT="0" distB="0" distL="0" distR="0" wp14:anchorId="11BB1B15" wp14:editId="3F6D066F">
-            <wp:extent cx="5274310" cy="2225040"/>
-            <wp:effectExtent l="0" t="0" r="2540" b="3810"/>
-            <wp:docPr id="34" name="图片 34"/>
+          <wp:inline distT="0" distB="0" distL="0" distR="0" wp14:anchorId="5A424A98" wp14:editId="1B60C076">
+            <wp:extent cx="5274310" cy="2534285"/>
+            <wp:effectExtent l="0" t="0" r="2540" b="0"/>
+            <wp:docPr id="33" name="图片 33"/>
             <wp:cNvGraphicFramePr>
               <a:graphicFrameLocks xmlns:a="http://schemas.openxmlformats.org/drawingml/2006/main" noChangeAspect="1"/>
             </wp:cNvGraphicFramePr>
@@ -3361,7 +3001,7 @@
                   <pic:spPr>
                     <a:xfrm>
                       <a:off x="0" y="0"/>
-                      <a:ext cx="5274310" cy="2225040"/>
+                      <a:ext cx="5274310" cy="2534285"/>
                     </a:xfrm>
                     <a:prstGeom prst="rect">
                       <a:avLst/>
@@ -3374,13 +3014,322 @@
         </w:drawing>
       </w:r>
     </w:p>
-    <w:p>
-      <w:r>
-        <w:rPr>
-          <w:rFonts w:hint="eastAsia"/>
-        </w:rPr>
-        <w:lastRenderedPageBreak/>
-        <w:t>表单验证：</w:t>
+    <w:p/>
+    <w:p>
+      <w:pPr>
+        <w:pStyle w:val="2"/>
+      </w:pPr>
+      <w:r>
+        <w:rPr>
+          <w:rFonts w:hint="eastAsia"/>
+        </w:rPr>
+        <w:t>用户管理</w:t>
+      </w:r>
+      <w:r>
+        <w:rPr>
+          <w:rFonts w:hint="eastAsia"/>
+        </w:rPr>
+        <w:t>（member）</w:t>
+      </w:r>
+    </w:p>
+    <w:p>
+      <w:pPr>
+        <w:pStyle w:val="3"/>
+      </w:pPr>
+      <w:r>
+        <w:rPr>
+          <w:rFonts w:hint="eastAsia"/>
+        </w:rPr>
+        <w:t>用户注册</w:t>
+      </w:r>
+    </w:p>
+    <w:p>
+      <w:r>
+        <w:rPr>
+          <w:rFonts w:hint="eastAsia"/>
+        </w:rPr>
+        <w:t>数据库</w:t>
+      </w:r>
+      <w:r>
+        <w:rPr>
+          <w:rFonts w:hint="eastAsia"/>
+        </w:rPr>
+        <w:t>初步</w:t>
+      </w:r>
+      <w:r>
+        <w:rPr>
+          <w:rFonts w:hint="eastAsia"/>
+        </w:rPr>
+        <w:t>建立：</w:t>
+      </w:r>
+    </w:p>
+    <w:tbl>
+      <w:tblPr>
+        <w:tblStyle w:val="a3"/>
+        <w:tblW w:w="0" w:type="auto"/>
+        <w:tblLook w:val="04A0" w:firstRow="1" w:lastRow="0" w:firstColumn="1" w:lastColumn="0" w:noHBand="0" w:noVBand="1"/>
+      </w:tblPr>
+      <w:tblGrid>
+        <w:gridCol w:w="4148"/>
+        <w:gridCol w:w="4148"/>
+      </w:tblGrid>
+      <w:tr>
+        <w:tc>
+          <w:tcPr>
+            <w:tcW w:w="4148" w:type="dxa"/>
+          </w:tcPr>
+          <w:p>
+            <w:r>
+              <w:t>I</w:t>
+            </w:r>
+            <w:r>
+              <w:rPr>
+                <w:rFonts w:hint="eastAsia"/>
+              </w:rPr>
+              <w:t>d</w:t>
+            </w:r>
+          </w:p>
+        </w:tc>
+        <w:tc>
+          <w:tcPr>
+            <w:tcW w:w="4148" w:type="dxa"/>
+          </w:tcPr>
+          <w:p>
+            <w:r>
+              <w:rPr>
+                <w:rFonts w:hint="eastAsia"/>
+              </w:rPr>
+              <w:t>主键</w:t>
+            </w:r>
+          </w:p>
+        </w:tc>
+      </w:tr>
+      <w:tr>
+        <w:tc>
+          <w:tcPr>
+            <w:tcW w:w="4148" w:type="dxa"/>
+          </w:tcPr>
+          <w:p>
+            <w:proofErr w:type="spellStart"/>
+            <w:r>
+              <w:t>M</w:t>
+            </w:r>
+            <w:r>
+              <w:rPr>
+                <w:rFonts w:hint="eastAsia"/>
+              </w:rPr>
+              <w:t>ember</w:t>
+            </w:r>
+            <w:r>
+              <w:t>_name</w:t>
+            </w:r>
+            <w:proofErr w:type="spellEnd"/>
+          </w:p>
+        </w:tc>
+        <w:tc>
+          <w:tcPr>
+            <w:tcW w:w="4148" w:type="dxa"/>
+          </w:tcPr>
+          <w:p>
+            <w:r>
+              <w:rPr>
+                <w:rFonts w:hint="eastAsia"/>
+              </w:rPr>
+              <w:t>用户名称</w:t>
+            </w:r>
+          </w:p>
+        </w:tc>
+      </w:tr>
+      <w:tr>
+        <w:tc>
+          <w:tcPr>
+            <w:tcW w:w="4148" w:type="dxa"/>
+          </w:tcPr>
+          <w:p>
+            <w:proofErr w:type="spellStart"/>
+            <w:r>
+              <w:t>P</w:t>
+            </w:r>
+            <w:r>
+              <w:rPr>
+                <w:rFonts w:hint="eastAsia"/>
+              </w:rPr>
+              <w:t>rovince</w:t>
+            </w:r>
+            <w:r>
+              <w:t>_id</w:t>
+            </w:r>
+            <w:proofErr w:type="spellEnd"/>
+          </w:p>
+        </w:tc>
+        <w:tc>
+          <w:tcPr>
+            <w:tcW w:w="4148" w:type="dxa"/>
+          </w:tcPr>
+          <w:p>
+            <w:r>
+              <w:rPr>
+                <w:rFonts w:hint="eastAsia"/>
+              </w:rPr>
+              <w:t>省</w:t>
+            </w:r>
+          </w:p>
+        </w:tc>
+      </w:tr>
+      <w:tr>
+        <w:tc>
+          <w:tcPr>
+            <w:tcW w:w="4148" w:type="dxa"/>
+          </w:tcPr>
+          <w:p>
+            <w:proofErr w:type="spellStart"/>
+            <w:r>
+              <w:rPr>
+                <w:rFonts w:hint="eastAsia"/>
+              </w:rPr>
+              <w:t>C</w:t>
+            </w:r>
+            <w:r>
+              <w:t>ity_id</w:t>
+            </w:r>
+            <w:proofErr w:type="spellEnd"/>
+          </w:p>
+        </w:tc>
+        <w:tc>
+          <w:tcPr>
+            <w:tcW w:w="4148" w:type="dxa"/>
+          </w:tcPr>
+          <w:p>
+            <w:r>
+              <w:rPr>
+                <w:rFonts w:hint="eastAsia"/>
+              </w:rPr>
+              <w:t>市</w:t>
+            </w:r>
+          </w:p>
+        </w:tc>
+      </w:tr>
+      <w:tr>
+        <w:tc>
+          <w:tcPr>
+            <w:tcW w:w="4148" w:type="dxa"/>
+          </w:tcPr>
+          <w:p>
+            <w:proofErr w:type="spellStart"/>
+            <w:r>
+              <w:t>Count_id</w:t>
+            </w:r>
+            <w:proofErr w:type="spellEnd"/>
+          </w:p>
+        </w:tc>
+        <w:tc>
+          <w:tcPr>
+            <w:tcW w:w="4148" w:type="dxa"/>
+          </w:tcPr>
+          <w:p>
+            <w:r>
+              <w:rPr>
+                <w:rFonts w:hint="eastAsia"/>
+              </w:rPr>
+              <w:t>县</w:t>
+            </w:r>
+          </w:p>
+        </w:tc>
+      </w:tr>
+      <w:tr>
+        <w:tc>
+          <w:tcPr>
+            <w:tcW w:w="4148" w:type="dxa"/>
+          </w:tcPr>
+          <w:p>
+            <w:r>
+              <w:t>P</w:t>
+            </w:r>
+            <w:r>
+              <w:rPr>
+                <w:rFonts w:hint="eastAsia"/>
+              </w:rPr>
+              <w:t>assword</w:t>
+            </w:r>
+          </w:p>
+        </w:tc>
+        <w:tc>
+          <w:tcPr>
+            <w:tcW w:w="4148" w:type="dxa"/>
+          </w:tcPr>
+          <w:p>
+            <w:r>
+              <w:rPr>
+                <w:rFonts w:hint="eastAsia"/>
+              </w:rPr>
+              <w:t>密码</w:t>
+            </w:r>
+          </w:p>
+        </w:tc>
+      </w:tr>
+      <w:tr>
+        <w:tc>
+          <w:tcPr>
+            <w:tcW w:w="4148" w:type="dxa"/>
+          </w:tcPr>
+          <w:p>
+            <w:proofErr w:type="spellStart"/>
+            <w:r>
+              <w:t>M</w:t>
+            </w:r>
+            <w:r>
+              <w:rPr>
+                <w:rFonts w:hint="eastAsia"/>
+              </w:rPr>
+              <w:t>obilephone</w:t>
+            </w:r>
+            <w:proofErr w:type="spellEnd"/>
+          </w:p>
+        </w:tc>
+        <w:tc>
+          <w:tcPr>
+            <w:tcW w:w="4148" w:type="dxa"/>
+          </w:tcPr>
+          <w:p>
+            <w:r>
+              <w:rPr>
+                <w:rFonts w:hint="eastAsia"/>
+              </w:rPr>
+              <w:t>手机号</w:t>
+            </w:r>
+          </w:p>
+        </w:tc>
+      </w:tr>
+      <w:tr>
+        <w:tc>
+          <w:tcPr>
+            <w:tcW w:w="4148" w:type="dxa"/>
+          </w:tcPr>
+          <w:p/>
+        </w:tc>
+        <w:tc>
+          <w:tcPr>
+            <w:tcW w:w="4148" w:type="dxa"/>
+          </w:tcPr>
+          <w:p/>
+        </w:tc>
+      </w:tr>
+    </w:tbl>
+    <w:p/>
+    <w:p>
+      <w:r>
+        <w:rPr>
+          <w:rFonts w:hint="eastAsia"/>
+        </w:rPr>
+        <w:t>用户注册界面：</w:t>
+      </w:r>
+    </w:p>
+    <w:p>
+      <w:r>
+        <w:rPr>
+          <w:rFonts w:hint="eastAsia"/>
+        </w:rPr>
+        <w:t>使用json数据实现多级联动下拉列表</w:t>
       </w:r>
     </w:p>
     <w:p>
@@ -3389,10 +3338,10 @@
           <w:noProof/>
         </w:rPr>
         <w:drawing>
-          <wp:inline distT="0" distB="0" distL="0" distR="0" wp14:anchorId="522EB0C1" wp14:editId="13457A6B">
-            <wp:extent cx="5274310" cy="7705725"/>
-            <wp:effectExtent l="0" t="0" r="2540" b="9525"/>
-            <wp:docPr id="35" name="图片 35"/>
+          <wp:inline distT="0" distB="0" distL="0" distR="0" wp14:anchorId="11BB1B15" wp14:editId="3F6D066F">
+            <wp:extent cx="5274310" cy="2225040"/>
+            <wp:effectExtent l="0" t="0" r="2540" b="3810"/>
+            <wp:docPr id="34" name="图片 34"/>
             <wp:cNvGraphicFramePr>
               <a:graphicFrameLocks xmlns:a="http://schemas.openxmlformats.org/drawingml/2006/main" noChangeAspect="1"/>
             </wp:cNvGraphicFramePr>
@@ -3412,7 +3361,7 @@
                   <pic:spPr>
                     <a:xfrm>
                       <a:off x="0" y="0"/>
-                      <a:ext cx="5274310" cy="7705725"/>
+                      <a:ext cx="5274310" cy="2225040"/>
                     </a:xfrm>
                     <a:prstGeom prst="rect">
                       <a:avLst/>
@@ -3428,14 +3377,22 @@
     <w:p>
       <w:r>
         <w:rPr>
+          <w:rFonts w:hint="eastAsia"/>
+        </w:rPr>
+        <w:lastRenderedPageBreak/>
+        <w:t>表单验证：</w:t>
+      </w:r>
+    </w:p>
+    <w:p>
+      <w:r>
+        <w:rPr>
           <w:noProof/>
         </w:rPr>
-        <w:lastRenderedPageBreak/>
         <w:drawing>
-          <wp:inline distT="0" distB="0" distL="0" distR="0" wp14:anchorId="3846AB3F" wp14:editId="40DFA37A">
-            <wp:extent cx="5274310" cy="4464685"/>
-            <wp:effectExtent l="0" t="0" r="2540" b="0"/>
-            <wp:docPr id="36" name="图片 36"/>
+          <wp:inline distT="0" distB="0" distL="0" distR="0" wp14:anchorId="522EB0C1" wp14:editId="13457A6B">
+            <wp:extent cx="5274310" cy="7705725"/>
+            <wp:effectExtent l="0" t="0" r="2540" b="9525"/>
+            <wp:docPr id="35" name="图片 35"/>
             <wp:cNvGraphicFramePr>
               <a:graphicFrameLocks xmlns:a="http://schemas.openxmlformats.org/drawingml/2006/main" noChangeAspect="1"/>
             </wp:cNvGraphicFramePr>
@@ -3455,7 +3412,7 @@
                   <pic:spPr>
                     <a:xfrm>
                       <a:off x="0" y="0"/>
-                      <a:ext cx="5274310" cy="4464685"/>
+                      <a:ext cx="5274310" cy="7705725"/>
                     </a:xfrm>
                     <a:prstGeom prst="rect">
                       <a:avLst/>
@@ -3473,11 +3430,12 @@
         <w:rPr>
           <w:noProof/>
         </w:rPr>
+        <w:lastRenderedPageBreak/>
         <w:drawing>
-          <wp:inline distT="0" distB="0" distL="0" distR="0" wp14:anchorId="2010C284" wp14:editId="267774CE">
-            <wp:extent cx="5274310" cy="3989705"/>
+          <wp:inline distT="0" distB="0" distL="0" distR="0" wp14:anchorId="3846AB3F" wp14:editId="40DFA37A">
+            <wp:extent cx="5274310" cy="4464685"/>
             <wp:effectExtent l="0" t="0" r="2540" b="0"/>
-            <wp:docPr id="37" name="图片 37"/>
+            <wp:docPr id="36" name="图片 36"/>
             <wp:cNvGraphicFramePr>
               <a:graphicFrameLocks xmlns:a="http://schemas.openxmlformats.org/drawingml/2006/main" noChangeAspect="1"/>
             </wp:cNvGraphicFramePr>
@@ -3497,6 +3455,48 @@
                   <pic:spPr>
                     <a:xfrm>
                       <a:off x="0" y="0"/>
+                      <a:ext cx="5274310" cy="4464685"/>
+                    </a:xfrm>
+                    <a:prstGeom prst="rect">
+                      <a:avLst/>
+                    </a:prstGeom>
+                  </pic:spPr>
+                </pic:pic>
+              </a:graphicData>
+            </a:graphic>
+          </wp:inline>
+        </w:drawing>
+      </w:r>
+    </w:p>
+    <w:p>
+      <w:r>
+        <w:rPr>
+          <w:noProof/>
+        </w:rPr>
+        <w:drawing>
+          <wp:inline distT="0" distB="0" distL="0" distR="0" wp14:anchorId="2010C284" wp14:editId="267774CE">
+            <wp:extent cx="5274310" cy="3989705"/>
+            <wp:effectExtent l="0" t="0" r="2540" b="0"/>
+            <wp:docPr id="37" name="图片 37"/>
+            <wp:cNvGraphicFramePr>
+              <a:graphicFrameLocks xmlns:a="http://schemas.openxmlformats.org/drawingml/2006/main" noChangeAspect="1"/>
+            </wp:cNvGraphicFramePr>
+            <a:graphic xmlns:a="http://schemas.openxmlformats.org/drawingml/2006/main">
+              <a:graphicData uri="http://schemas.openxmlformats.org/drawingml/2006/picture">
+                <pic:pic xmlns:pic="http://schemas.openxmlformats.org/drawingml/2006/picture">
+                  <pic:nvPicPr>
+                    <pic:cNvPr id="1" name=""/>
+                    <pic:cNvPicPr/>
+                  </pic:nvPicPr>
+                  <pic:blipFill>
+                    <a:blip r:embed="rId41"/>
+                    <a:stretch>
+                      <a:fillRect/>
+                    </a:stretch>
+                  </pic:blipFill>
+                  <pic:spPr>
+                    <a:xfrm>
+                      <a:off x="0" y="0"/>
                       <a:ext cx="5274310" cy="3989705"/>
                     </a:xfrm>
                     <a:prstGeom prst="rect">
@@ -4615,7 +4615,7 @@
         </w:rPr>
         <w:t>：</w:t>
       </w:r>
-      <w:hyperlink r:id="rId41" w:history="1">
+      <w:hyperlink r:id="rId42" w:history="1">
         <w:r>
           <w:rPr>
             <w:rStyle w:val="a4"/>
@@ -5245,11 +5245,6 @@
             <w:tcW w:w="4148" w:type="dxa"/>
           </w:tcPr>
           <w:p>
-            <w:pPr>
-              <w:rPr>
-                <w:rFonts w:hint="eastAsia"/>
-              </w:rPr>
-            </w:pPr>
             <w:r>
               <w:t>Id</w:t>
             </w:r>
@@ -5259,26 +5254,15 @@
           <w:tcPr>
             <w:tcW w:w="4148" w:type="dxa"/>
           </w:tcPr>
-          <w:p>
-            <w:pPr>
-              <w:rPr>
-                <w:rFonts w:hint="eastAsia"/>
-              </w:rPr>
-            </w:pPr>
-          </w:p>
-        </w:tc>
-      </w:tr>
-      <w:tr>
-        <w:tc>
-          <w:tcPr>
-            <w:tcW w:w="4148" w:type="dxa"/>
-          </w:tcPr>
-          <w:p>
-            <w:pPr>
-              <w:rPr>
-                <w:rFonts w:hint="eastAsia"/>
-              </w:rPr>
-            </w:pPr>
+          <w:p/>
+        </w:tc>
+      </w:tr>
+      <w:tr>
+        <w:tc>
+          <w:tcPr>
+            <w:tcW w:w="4148" w:type="dxa"/>
+          </w:tcPr>
+          <w:p>
             <w:r>
               <w:t>Title</w:t>
             </w:r>
@@ -5288,26 +5272,15 @@
           <w:tcPr>
             <w:tcW w:w="4148" w:type="dxa"/>
           </w:tcPr>
-          <w:p>
-            <w:pPr>
-              <w:rPr>
-                <w:rFonts w:hint="eastAsia"/>
-              </w:rPr>
-            </w:pPr>
-          </w:p>
-        </w:tc>
-      </w:tr>
-      <w:tr>
-        <w:tc>
-          <w:tcPr>
-            <w:tcW w:w="4148" w:type="dxa"/>
-          </w:tcPr>
-          <w:p>
-            <w:pPr>
-              <w:rPr>
-                <w:rFonts w:hint="eastAsia"/>
-              </w:rPr>
-            </w:pPr>
+          <w:p/>
+        </w:tc>
+      </w:tr>
+      <w:tr>
+        <w:tc>
+          <w:tcPr>
+            <w:tcW w:w="4148" w:type="dxa"/>
+          </w:tcPr>
+          <w:p>
             <w:r>
               <w:t>Content</w:t>
             </w:r>
@@ -5318,11 +5291,6 @@
             <w:tcW w:w="4148" w:type="dxa"/>
           </w:tcPr>
           <w:p>
-            <w:pPr>
-              <w:rPr>
-                <w:rFonts w:hint="eastAsia"/>
-              </w:rPr>
-            </w:pPr>
             <w:r>
               <w:rPr>
                 <w:rFonts w:hint="eastAsia"/>
@@ -5338,11 +5306,6 @@
             <w:tcW w:w="4148" w:type="dxa"/>
           </w:tcPr>
           <w:p>
-            <w:pPr>
-              <w:rPr>
-                <w:rFonts w:hint="eastAsia"/>
-              </w:rPr>
-            </w:pPr>
             <w:r>
               <w:t>A</w:t>
             </w:r>
@@ -5358,26 +5321,15 @@
           <w:tcPr>
             <w:tcW w:w="4148" w:type="dxa"/>
           </w:tcPr>
-          <w:p>
-            <w:pPr>
-              <w:rPr>
-                <w:rFonts w:hint="eastAsia"/>
-              </w:rPr>
-            </w:pPr>
-          </w:p>
-        </w:tc>
-      </w:tr>
-      <w:tr>
-        <w:tc>
-          <w:tcPr>
-            <w:tcW w:w="4148" w:type="dxa"/>
-          </w:tcPr>
-          <w:p>
-            <w:pPr>
-              <w:rPr>
-                <w:rFonts w:hint="eastAsia"/>
-              </w:rPr>
-            </w:pPr>
+          <w:p/>
+        </w:tc>
+      </w:tr>
+      <w:tr>
+        <w:tc>
+          <w:tcPr>
+            <w:tcW w:w="4148" w:type="dxa"/>
+          </w:tcPr>
+          <w:p>
             <w:proofErr w:type="spellStart"/>
             <w:r>
               <w:t>A</w:t>
@@ -5396,11 +5348,6 @@
             <w:tcW w:w="4148" w:type="dxa"/>
           </w:tcPr>
           <w:p>
-            <w:pPr>
-              <w:rPr>
-                <w:rFonts w:hint="eastAsia"/>
-              </w:rPr>
-            </w:pPr>
             <w:r>
               <w:rPr>
                 <w:rFonts w:hint="eastAsia"/>
@@ -5416,11 +5363,6 @@
             <w:tcW w:w="4148" w:type="dxa"/>
           </w:tcPr>
           <w:p>
-            <w:pPr>
-              <w:rPr>
-                <w:rFonts w:hint="eastAsia"/>
-              </w:rPr>
-            </w:pPr>
             <w:proofErr w:type="spellStart"/>
             <w:r>
               <w:t>U</w:t>
@@ -5439,11 +5381,6 @@
             <w:tcW w:w="4148" w:type="dxa"/>
           </w:tcPr>
           <w:p>
-            <w:pPr>
-              <w:rPr>
-                <w:rFonts w:hint="eastAsia"/>
-              </w:rPr>
-            </w:pPr>
             <w:r>
               <w:rPr>
                 <w:rFonts w:hint="eastAsia"/>
@@ -5459,11 +5396,6 @@
             <w:tcW w:w="4148" w:type="dxa"/>
           </w:tcPr>
           <w:p>
-            <w:pPr>
-              <w:rPr>
-                <w:rFonts w:hint="eastAsia"/>
-              </w:rPr>
-            </w:pPr>
             <w:proofErr w:type="spellStart"/>
             <w:r>
               <w:t>P</w:t>
@@ -5482,11 +5414,6 @@
             <w:tcW w:w="4148" w:type="dxa"/>
           </w:tcPr>
           <w:p>
-            <w:pPr>
-              <w:rPr>
-                <w:rFonts w:hint="eastAsia"/>
-              </w:rPr>
-            </w:pPr>
             <w:r>
               <w:rPr>
                 <w:rFonts w:hint="eastAsia"/>
@@ -5502,11 +5429,6 @@
             <w:tcW w:w="4148" w:type="dxa"/>
           </w:tcPr>
           <w:p>
-            <w:pPr>
-              <w:rPr>
-                <w:rFonts w:hint="eastAsia"/>
-              </w:rPr>
-            </w:pPr>
             <w:r>
               <w:t>C</w:t>
             </w:r>
@@ -5523,11 +5445,6 @@
             <w:tcW w:w="4148" w:type="dxa"/>
           </w:tcPr>
           <w:p>
-            <w:pPr>
-              <w:rPr>
-                <w:rFonts w:hint="eastAsia"/>
-              </w:rPr>
-            </w:pPr>
             <w:r>
               <w:rPr>
                 <w:rFonts w:hint="eastAsia"/>
@@ -5559,29 +5476,146 @@
             <w:tcW w:w="4148" w:type="dxa"/>
           </w:tcPr>
           <w:p>
-            <w:pPr>
-              <w:rPr>
-                <w:rFonts w:hint="eastAsia"/>
-              </w:rPr>
-            </w:pPr>
             <w:r>
               <w:rPr>
                 <w:rFonts w:hint="eastAsia"/>
               </w:rPr>
               <w:t>？？？？</w:t>
             </w:r>
-            <w:bookmarkStart w:id="0" w:name="_GoBack"/>
-            <w:bookmarkEnd w:id="0"/>
           </w:p>
         </w:tc>
       </w:tr>
     </w:tbl>
+    <w:p/>
+    <w:p/>
     <w:p>
       <w:pPr>
-        <w:rPr>
-          <w:rFonts w:hint="eastAsia"/>
-        </w:rPr>
+        <w:pStyle w:val="2"/>
+        <w:jc w:val="center"/>
       </w:pPr>
+      <w:r>
+        <w:rPr>
+          <w:rFonts w:hint="eastAsia"/>
+        </w:rPr>
+        <w:lastRenderedPageBreak/>
+        <w:t>管理员管理</w:t>
+      </w:r>
+    </w:p>
+    <w:p>
+      <w:r>
+        <w:t>A</w:t>
+      </w:r>
+      <w:r>
+        <w:rPr>
+          <w:rFonts w:hint="eastAsia"/>
+        </w:rPr>
+        <w:t>uth权限认证：</w:t>
+      </w:r>
+    </w:p>
+    <w:p>
+      <w:r>
+        <w:rPr>
+          <w:rFonts w:hint="eastAsia"/>
+        </w:rPr>
+        <w:t>规则、用户组表、用户明细表、用户表</w:t>
+      </w:r>
+    </w:p>
+    <w:p/>
+    <w:p>
+      <w:r>
+        <w:rPr>
+          <w:rFonts w:hint="eastAsia"/>
+        </w:rPr>
+        <w:t>规则：抓人、搜身、查身份证、查开房记录、带枪、开警车。</w:t>
+      </w:r>
+    </w:p>
+    <w:p>
+      <w:pPr>
+        <w:rPr>
+          <w:rFonts w:hint="eastAsia"/>
+        </w:rPr>
+      </w:pPr>
+    </w:p>
+    <w:p>
+      <w:r>
+        <w:rPr>
+          <w:rFonts w:hint="eastAsia"/>
+        </w:rPr>
+        <w:t>用户组：</w:t>
+      </w:r>
+    </w:p>
+    <w:p>
+      <w:r>
+        <w:rPr>
+          <w:rFonts w:hint="eastAsia"/>
+        </w:rPr>
+        <w:t>刑警（抓人、搜身、带枪、开警车）</w:t>
+      </w:r>
+    </w:p>
+    <w:p>
+      <w:r>
+        <w:rPr>
+          <w:rFonts w:hint="eastAsia"/>
+        </w:rPr>
+        <w:t>片警（查身份证、开车）</w:t>
+      </w:r>
+    </w:p>
+    <w:p>
+      <w:r>
+        <w:rPr>
+          <w:rFonts w:hint="eastAsia"/>
+        </w:rPr>
+        <w:t>户籍警察（查身份证、查开房记录，开警车）</w:t>
+      </w:r>
+    </w:p>
+    <w:p/>
+    <w:p>
+      <w:r>
+        <w:rPr>
+          <w:rFonts w:hint="eastAsia"/>
+        </w:rPr>
+        <w:t>用户：</w:t>
+      </w:r>
+    </w:p>
+    <w:p>
+      <w:r>
+        <w:rPr>
+          <w:rFonts w:hint="eastAsia"/>
+        </w:rPr>
+        <w:t>张警官（刑警）</w:t>
+      </w:r>
+    </w:p>
+    <w:p>
+      <w:r>
+        <w:rPr>
+          <w:rFonts w:hint="eastAsia"/>
+        </w:rPr>
+        <w:t>李警官（片警）</w:t>
+      </w:r>
+    </w:p>
+    <w:p>
+      <w:r>
+        <w:rPr>
+          <w:rFonts w:hint="eastAsia"/>
+        </w:rPr>
+        <w:t>王所长（刑警、片警、户籍警察）</w:t>
+      </w:r>
+    </w:p>
+    <w:p/>
+    <w:p>
+      <w:pPr>
+        <w:rPr>
+          <w:rFonts w:hint="eastAsia"/>
+        </w:rPr>
+      </w:pPr>
+      <w:r>
+        <w:rPr>
+          <w:rFonts w:hint="eastAsia"/>
+        </w:rPr>
+        <w:t>用户明细表：就是用户组和用户的中间表。</w:t>
+      </w:r>
+      <w:bookmarkStart w:id="0" w:name="_GoBack"/>
+      <w:bookmarkEnd w:id="0"/>
     </w:p>
     <w:sectPr>
       <w:pgSz w:w="11906" w:h="16838"/>
@@ -6462,4 +6496,16 @@
     </a:ext>
   </a:extLst>
 </a:theme>
+</file>
+
+<file path=customXml/item1.xml><?xml version="1.0" encoding="utf-8"?>
+<b:Sources xmlns:b="http://schemas.openxmlformats.org/officeDocument/2006/bibliography" xmlns="http://schemas.openxmlformats.org/officeDocument/2006/bibliography" SelectedStyle="\APASixthEditionOfficeOnline.xsl" StyleName="APA" Version="6"/>
+</file>
+
+<file path=customXml/itemProps1.xml><?xml version="1.0" encoding="utf-8"?>
+<ds:datastoreItem xmlns:ds="http://schemas.openxmlformats.org/officeDocument/2006/customXml" ds:itemID="{C4CF67FE-8C70-4A82-890A-8063CA6216EE}">
+  <ds:schemaRefs>
+    <ds:schemaRef ds:uri="http://schemas.openxmlformats.org/officeDocument/2006/bibliography"/>
+  </ds:schemaRefs>
+</ds:datastoreItem>
 </file>
--- a/大型二手车交易及租车网站.docx
+++ b/大型二手车交易及租车网站.docx
@@ -7,6 +7,8 @@
         <w:pStyle w:val="1"/>
         <w:jc w:val="center"/>
       </w:pPr>
+      <w:bookmarkStart w:id="0" w:name="_GoBack"/>
+      <w:bookmarkEnd w:id="0"/>
       <w:r>
         <w:rPr>
           <w:rFonts w:hint="eastAsia"/>
@@ -5603,6 +5605,54 @@
     </w:p>
     <w:p/>
     <w:p>
+      <w:r>
+        <w:rPr>
+          <w:rFonts w:hint="eastAsia"/>
+        </w:rPr>
+        <w:t>用户明细表：就是用户组和用户的中间表。</w:t>
+      </w:r>
+    </w:p>
+    <w:p/>
+    <w:p>
+      <w:r>
+        <w:rPr>
+          <w:rFonts w:hint="eastAsia"/>
+        </w:rPr>
+        <w:t>0</w:t>
+      </w:r>
+    </w:p>
+    <w:p>
+      <w:r>
+        <w:rPr>
+          <w:rFonts w:hint="eastAsia"/>
+        </w:rPr>
+        <w:t>A-&gt;A1</w:t>
+      </w:r>
+    </w:p>
+    <w:p>
+      <w:r>
+        <w:rPr>
+          <w:rFonts w:hint="eastAsia"/>
+        </w:rPr>
+        <w:t>B</w:t>
+      </w:r>
+      <w:r>
+        <w:t>-&gt;B1</w:t>
+      </w:r>
+    </w:p>
+    <w:p/>
+    <w:p>
+      <w:r>
+        <w:rPr>
+          <w:rFonts w:hint="eastAsia"/>
+        </w:rPr>
+        <w:t>B</w:t>
+      </w:r>
+      <w:r>
+        <w:t>-&gt;A-&gt;A1</w:t>
+      </w:r>
+    </w:p>
+    <w:p>
       <w:pPr>
         <w:rPr>
           <w:rFonts w:hint="eastAsia"/>
@@ -5612,10 +5662,11 @@
         <w:rPr>
           <w:rFonts w:hint="eastAsia"/>
         </w:rPr>
-        <w:t>用户明细表：就是用户组和用户的中间表。</w:t>
-      </w:r>
-      <w:bookmarkStart w:id="0" w:name="_GoBack"/>
-      <w:bookmarkEnd w:id="0"/>
+        <w:t>C</w:t>
+      </w:r>
+      <w:r>
+        <w:t>-&gt;B-&gt;A-&gt;A1</w:t>
+      </w:r>
     </w:p>
     <w:sectPr>
       <w:pgSz w:w="11906" w:h="16838"/>
@@ -6503,7 +6554,7 @@
 </file>
 
 <file path=customXml/itemProps1.xml><?xml version="1.0" encoding="utf-8"?>
-<ds:datastoreItem xmlns:ds="http://schemas.openxmlformats.org/officeDocument/2006/customXml" ds:itemID="{C4CF67FE-8C70-4A82-890A-8063CA6216EE}">
+<ds:datastoreItem xmlns:ds="http://schemas.openxmlformats.org/officeDocument/2006/customXml" ds:itemID="{707B67C2-6E97-4D2E-9408-05346766C3F3}">
   <ds:schemaRefs>
     <ds:schemaRef ds:uri="http://schemas.openxmlformats.org/officeDocument/2006/bibliography"/>
   </ds:schemaRefs>

--- a/大型二手车交易及租车网站.docx
+++ b/大型二手车交易及租车网站.docx
@@ -7,8 +7,6 @@
         <w:pStyle w:val="1"/>
         <w:jc w:val="center"/>
       </w:pPr>
-      <w:bookmarkStart w:id="0" w:name="_GoBack"/>
-      <w:bookmarkEnd w:id="0"/>
       <w:r>
         <w:rPr>
           <w:rFonts w:hint="eastAsia"/>
@@ -5531,142 +5529,516 @@
         <w:t>规则：抓人、搜身、查身份证、查开房记录、带枪、开警车。</w:t>
       </w:r>
     </w:p>
+    <w:p/>
+    <w:p>
+      <w:r>
+        <w:rPr>
+          <w:rFonts w:hint="eastAsia"/>
+        </w:rPr>
+        <w:t>用户组：</w:t>
+      </w:r>
+    </w:p>
+    <w:p>
+      <w:r>
+        <w:rPr>
+          <w:rFonts w:hint="eastAsia"/>
+        </w:rPr>
+        <w:t>刑警（抓人、搜身、带枪、开警车）</w:t>
+      </w:r>
+    </w:p>
+    <w:p>
+      <w:r>
+        <w:rPr>
+          <w:rFonts w:hint="eastAsia"/>
+        </w:rPr>
+        <w:t>片警（查身份证、开车）</w:t>
+      </w:r>
+    </w:p>
+    <w:p>
+      <w:r>
+        <w:rPr>
+          <w:rFonts w:hint="eastAsia"/>
+        </w:rPr>
+        <w:t>户籍警察（查身份证、查开房记录，开警车）</w:t>
+      </w:r>
+    </w:p>
+    <w:p/>
+    <w:p>
+      <w:r>
+        <w:rPr>
+          <w:rFonts w:hint="eastAsia"/>
+        </w:rPr>
+        <w:t>用户：</w:t>
+      </w:r>
+    </w:p>
+    <w:p>
+      <w:r>
+        <w:rPr>
+          <w:rFonts w:hint="eastAsia"/>
+        </w:rPr>
+        <w:t>张警官（刑警）</w:t>
+      </w:r>
+    </w:p>
+    <w:p>
+      <w:r>
+        <w:rPr>
+          <w:rFonts w:hint="eastAsia"/>
+        </w:rPr>
+        <w:t>李警官（片警）</w:t>
+      </w:r>
+    </w:p>
+    <w:p>
+      <w:r>
+        <w:rPr>
+          <w:rFonts w:hint="eastAsia"/>
+        </w:rPr>
+        <w:t>王所长（刑警、片警、户籍警察）</w:t>
+      </w:r>
+    </w:p>
+    <w:p/>
+    <w:p>
+      <w:r>
+        <w:rPr>
+          <w:rFonts w:hint="eastAsia"/>
+        </w:rPr>
+        <w:t>用户明细表：就是用户组和用户的中间表。</w:t>
+      </w:r>
+    </w:p>
+    <w:p/>
+    <w:p>
+      <w:r>
+        <w:rPr>
+          <w:rFonts w:hint="eastAsia"/>
+        </w:rPr>
+        <w:t>0</w:t>
+      </w:r>
+    </w:p>
+    <w:p>
+      <w:r>
+        <w:rPr>
+          <w:rFonts w:hint="eastAsia"/>
+        </w:rPr>
+        <w:t>A-&gt;A1</w:t>
+      </w:r>
+    </w:p>
+    <w:p>
+      <w:r>
+        <w:rPr>
+          <w:rFonts w:hint="eastAsia"/>
+        </w:rPr>
+        <w:t>B</w:t>
+      </w:r>
+      <w:r>
+        <w:t>-&gt;B1</w:t>
+      </w:r>
+    </w:p>
+    <w:p/>
+    <w:p>
+      <w:r>
+        <w:rPr>
+          <w:rFonts w:hint="eastAsia"/>
+        </w:rPr>
+        <w:t>B</w:t>
+      </w:r>
+      <w:r>
+        <w:t>-&gt;A-&gt;A1</w:t>
+      </w:r>
+    </w:p>
+    <w:p>
+      <w:r>
+        <w:rPr>
+          <w:rFonts w:hint="eastAsia"/>
+        </w:rPr>
+        <w:t>C</w:t>
+      </w:r>
+      <w:r>
+        <w:t>-&gt;B-&gt;A-&gt;A1</w:t>
+      </w:r>
+    </w:p>
+    <w:p/>
+    <w:p/>
+    <w:p>
+      <w:r>
+        <w:rPr>
+          <w:rFonts w:hint="eastAsia"/>
+        </w:rPr>
+        <w:t>删除规则时删除用户组：</w:t>
+      </w:r>
+    </w:p>
+    <w:p>
+      <w:r>
+        <w:rPr>
+          <w:rFonts w:hint="eastAsia"/>
+        </w:rPr>
+        <w:t>5,</w:t>
+      </w:r>
+      <w:r>
+        <w:t>6</w:t>
+      </w:r>
+      <w:r>
+        <w:rPr>
+          <w:rFonts w:hint="eastAsia"/>
+        </w:rPr>
+        <w:t>,</w:t>
+      </w:r>
+      <w:r>
+        <w:t>7</w:t>
+      </w:r>
+      <w:r>
+        <w:rPr>
+          <w:rFonts w:hint="eastAsia"/>
+        </w:rPr>
+        <w:t>,</w:t>
+      </w:r>
+      <w:r>
+        <w:t>8</w:t>
+      </w:r>
+    </w:p>
+    <w:p/>
+    <w:p/>
+    <w:p>
+      <w:r>
+        <w:rPr>
+          <w:rFonts w:hint="eastAsia"/>
+        </w:rPr>
+        <w:t>1,</w:t>
+      </w:r>
+      <w:r>
+        <w:t>5</w:t>
+      </w:r>
+    </w:p>
+    <w:p>
+      <w:r>
+        <w:rPr>
+          <w:rFonts w:hint="eastAsia"/>
+        </w:rPr>
+        <w:t>2,</w:t>
+      </w:r>
+      <w:r>
+        <w:t>7</w:t>
+      </w:r>
+    </w:p>
+    <w:p>
+      <w:r>
+        <w:rPr>
+          <w:rFonts w:hint="eastAsia"/>
+        </w:rPr>
+        <w:t>8</w:t>
+      </w:r>
+    </w:p>
+    <w:p>
+      <w:r>
+        <w:rPr>
+          <w:rFonts w:hint="eastAsia"/>
+        </w:rPr>
+        <w:t>1，</w:t>
+      </w:r>
+      <w:r>
+        <w:t>2</w:t>
+      </w:r>
+      <w:r>
+        <w:rPr>
+          <w:rFonts w:hint="eastAsia"/>
+        </w:rPr>
+        <w:t>，</w:t>
+      </w:r>
+      <w:r>
+        <w:t>3</w:t>
+      </w:r>
+      <w:r>
+        <w:rPr>
+          <w:rFonts w:hint="eastAsia"/>
+        </w:rPr>
+        <w:t>，</w:t>
+      </w:r>
+      <w:r>
+        <w:t>5</w:t>
+      </w:r>
+      <w:r>
+        <w:rPr>
+          <w:rFonts w:hint="eastAsia"/>
+        </w:rPr>
+        <w:t>，</w:t>
+      </w:r>
+      <w:r>
+        <w:t>8</w:t>
+      </w:r>
+    </w:p>
+    <w:p>
+      <w:r>
+        <w:rPr>
+          <w:rFonts w:hint="eastAsia"/>
+        </w:rPr>
+        <w:t>5,</w:t>
+      </w:r>
+      <w:r>
+        <w:t>6</w:t>
+      </w:r>
+    </w:p>
     <w:p>
       <w:pPr>
         <w:rPr>
           <w:rFonts w:hint="eastAsia"/>
         </w:rPr>
       </w:pPr>
-    </w:p>
-    <w:p>
-      <w:r>
-        <w:rPr>
-          <w:rFonts w:hint="eastAsia"/>
-        </w:rPr>
-        <w:t>用户组：</w:t>
-      </w:r>
-    </w:p>
-    <w:p>
-      <w:r>
-        <w:rPr>
-          <w:rFonts w:hint="eastAsia"/>
-        </w:rPr>
-        <w:t>刑警（抓人、搜身、带枪、开警车）</w:t>
-      </w:r>
-    </w:p>
-    <w:p>
-      <w:r>
-        <w:rPr>
-          <w:rFonts w:hint="eastAsia"/>
-        </w:rPr>
-        <w:t>片警（查身份证、开车）</w:t>
-      </w:r>
-    </w:p>
-    <w:p>
-      <w:r>
-        <w:rPr>
-          <w:rFonts w:hint="eastAsia"/>
-        </w:rPr>
-        <w:t>户籍警察（查身份证、查开房记录，开警车）</w:t>
+      <w:r>
+        <w:rPr>
+          <w:rFonts w:hint="eastAsia"/>
+        </w:rPr>
+        <w:t>1,</w:t>
+      </w:r>
+      <w:r>
+        <w:t>2</w:t>
+      </w:r>
+      <w:r>
+        <w:rPr>
+          <w:rFonts w:hint="eastAsia"/>
+        </w:rPr>
+        <w:t>,</w:t>
+      </w:r>
+      <w:r>
+        <w:t>3</w:t>
       </w:r>
     </w:p>
     <w:p/>
-    <w:p>
-      <w:r>
-        <w:rPr>
-          <w:rFonts w:hint="eastAsia"/>
-        </w:rPr>
-        <w:t>用户：</w:t>
-      </w:r>
-    </w:p>
-    <w:p>
-      <w:r>
-        <w:rPr>
-          <w:rFonts w:hint="eastAsia"/>
-        </w:rPr>
-        <w:t>张警官（刑警）</w:t>
-      </w:r>
-    </w:p>
-    <w:p>
-      <w:r>
-        <w:rPr>
-          <w:rFonts w:hint="eastAsia"/>
-        </w:rPr>
-        <w:t>李警官（片警）</w:t>
-      </w:r>
-    </w:p>
-    <w:p>
-      <w:r>
-        <w:rPr>
-          <w:rFonts w:hint="eastAsia"/>
-        </w:rPr>
-        <w:t>王所长（刑警、片警、户籍警察）</w:t>
-      </w:r>
-    </w:p>
     <w:p/>
     <w:p>
       <w:r>
         <w:rPr>
           <w:rFonts w:hint="eastAsia"/>
         </w:rPr>
-        <w:t>用户明细表：就是用户组和用户的中间表。</w:t>
+        <w:t>1</w:t>
+      </w:r>
+    </w:p>
+    <w:p>
+      <w:r>
+        <w:rPr>
+          <w:rFonts w:hint="eastAsia"/>
+        </w:rPr>
+        <w:t>2</w:t>
+      </w:r>
+    </w:p>
+    <w:p>
+      <w:r>
+        <w:rPr>
+          <w:rFonts w:hint="eastAsia"/>
+        </w:rPr>
+        <w:t>1</w:t>
+      </w:r>
+      <w:r>
+        <w:t>23</w:t>
       </w:r>
     </w:p>
     <w:p/>
     <w:p>
-      <w:r>
-        <w:rPr>
-          <w:rFonts w:hint="eastAsia"/>
-        </w:rPr>
-        <w:t>0</w:t>
-      </w:r>
-    </w:p>
-    <w:p>
-      <w:r>
-        <w:rPr>
-          <w:rFonts w:hint="eastAsia"/>
-        </w:rPr>
-        <w:t>A-&gt;A1</w:t>
-      </w:r>
-    </w:p>
-    <w:p>
-      <w:r>
-        <w:rPr>
-          <w:rFonts w:hint="eastAsia"/>
-        </w:rPr>
-        <w:t>B</w:t>
-      </w:r>
-      <w:r>
-        <w:t>-&gt;B1</w:t>
-      </w:r>
-    </w:p>
-    <w:p/>
-    <w:p>
-      <w:r>
-        <w:rPr>
-          <w:rFonts w:hint="eastAsia"/>
-        </w:rPr>
-        <w:t>B</w:t>
-      </w:r>
-      <w:r>
-        <w:t>-&gt;A-&gt;A1</w:t>
-      </w:r>
-    </w:p>
-    <w:p>
       <w:pPr>
         <w:rPr>
           <w:rFonts w:hint="eastAsia"/>
         </w:rPr>
       </w:pPr>
-      <w:r>
-        <w:rPr>
-          <w:rFonts w:hint="eastAsia"/>
-        </w:rPr>
-        <w:t>C</w:t>
-      </w:r>
-      <w:r>
-        <w:t>-&gt;B-&gt;A-&gt;A1</w:t>
-      </w:r>
+    </w:p>
+    <w:p>
+      <w:proofErr w:type="spellStart"/>
+      <w:r>
+        <w:t>array_merge</w:t>
+      </w:r>
+      <w:proofErr w:type="spellEnd"/>
+      <w:r>
+        <w:rPr>
+          <w:rFonts w:hint="eastAsia"/>
+        </w:rPr>
+        <w:t>并集</w:t>
+      </w:r>
+    </w:p>
+    <w:p>
+      <w:proofErr w:type="spellStart"/>
+      <w:r>
+        <w:t>Array_in</w:t>
+      </w:r>
+      <w:r>
+        <w:rPr>
+          <w:rFonts w:hint="eastAsia"/>
+        </w:rPr>
+        <w:t>t</w:t>
+      </w:r>
+      <w:r>
+        <w:t>ersect</w:t>
+      </w:r>
+      <w:proofErr w:type="spellEnd"/>
+      <w:r>
+        <w:rPr>
+          <w:rFonts w:hint="eastAsia"/>
+        </w:rPr>
+        <w:t>交集</w:t>
+      </w:r>
+    </w:p>
+    <w:p>
+      <w:pPr>
+        <w:rPr>
+          <w:rFonts w:hint="eastAsia"/>
+        </w:rPr>
+      </w:pPr>
+      <w:r>
+        <w:rPr>
+          <w:rFonts w:hint="eastAsia"/>
+          <w:noProof/>
+        </w:rPr>
+        <mc:AlternateContent>
+          <mc:Choice Requires="wps">
+            <w:drawing>
+              <wp:anchor distT="0" distB="0" distL="114300" distR="114300" simplePos="0" relativeHeight="251660288" behindDoc="0" locked="0" layoutInCell="1" allowOverlap="1" wp14:anchorId="45C8CB7D" wp14:editId="3A3DB918">
+                <wp:simplePos x="0" y="0"/>
+                <wp:positionH relativeFrom="column">
+                  <wp:posOffset>1250064</wp:posOffset>
+                </wp:positionH>
+                <wp:positionV relativeFrom="paragraph">
+                  <wp:posOffset>1359424</wp:posOffset>
+                </wp:positionV>
+                <wp:extent cx="1810389" cy="1687578"/>
+                <wp:effectExtent l="0" t="0" r="18415" b="27305"/>
+                <wp:wrapNone/>
+                <wp:docPr id="39" name="椭圆 39"/>
+                <wp:cNvGraphicFramePr/>
+                <a:graphic xmlns:a="http://schemas.openxmlformats.org/drawingml/2006/main">
+                  <a:graphicData uri="http://schemas.microsoft.com/office/word/2010/wordprocessingShape">
+                    <wps:wsp>
+                      <wps:cNvSpPr/>
+                      <wps:spPr>
+                        <a:xfrm>
+                          <a:off x="0" y="0"/>
+                          <a:ext cx="1810389" cy="1687578"/>
+                        </a:xfrm>
+                        <a:prstGeom prst="ellipse">
+                          <a:avLst/>
+                        </a:prstGeom>
+                        <a:noFill/>
+                      </wps:spPr>
+                      <wps:style>
+                        <a:lnRef idx="2">
+                          <a:schemeClr val="accent6"/>
+                        </a:lnRef>
+                        <a:fillRef idx="1">
+                          <a:schemeClr val="lt1"/>
+                        </a:fillRef>
+                        <a:effectRef idx="0">
+                          <a:schemeClr val="accent6"/>
+                        </a:effectRef>
+                        <a:fontRef idx="minor">
+                          <a:schemeClr val="dk1"/>
+                        </a:fontRef>
+                      </wps:style>
+                      <wps:bodyPr rot="0" spcFirstLastPara="0" vertOverflow="overflow" horzOverflow="overflow" vert="horz" wrap="square" lIns="91440" tIns="45720" rIns="91440" bIns="45720" numCol="1" spcCol="0" rtlCol="0" fromWordArt="0" anchor="ctr" anchorCtr="0" forceAA="0" compatLnSpc="1">
+                        <a:prstTxWarp prst="textNoShape">
+                          <a:avLst/>
+                        </a:prstTxWarp>
+                        <a:noAutofit/>
+                      </wps:bodyPr>
+                    </wps:wsp>
+                  </a:graphicData>
+                </a:graphic>
+                <wp14:sizeRelH relativeFrom="margin">
+                  <wp14:pctWidth>0</wp14:pctWidth>
+                </wp14:sizeRelH>
+                <wp14:sizeRelV relativeFrom="margin">
+                  <wp14:pctHeight>0</wp14:pctHeight>
+                </wp14:sizeRelV>
+              </wp:anchor>
+            </w:drawing>
+          </mc:Choice>
+          <mc:Fallback>
+            <w:pict>
+              <v:oval w14:anchorId="19E6DE43" id="椭圆 39" o:spid="_x0000_s1026" style="position:absolute;left:0;text-align:left;margin-left:98.45pt;margin-top:107.05pt;width:142.55pt;height:132.9pt;z-index:251660288;visibility:visible;mso-wrap-style:square;mso-width-percent:0;mso-height-percent:0;mso-wrap-distance-left:9pt;mso-wrap-distance-top:0;mso-wrap-distance-right:9pt;mso-wrap-distance-bottom:0;mso-position-horizontal:absolute;mso-position-horizontal-relative:text;mso-position-vertical:absolute;mso-position-vertical-relative:text;mso-width-percent:0;mso-height-percent:0;mso-width-relative:margin;mso-height-relative:margin;v-text-anchor:middle" o:gfxdata="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" filled="f" strokecolor="#70ad47 [3209]" strokeweight="1pt">
+                <v:stroke joinstyle="miter"/>
+              </v:oval>
+            </w:pict>
+          </mc:Fallback>
+        </mc:AlternateContent>
+      </w:r>
+      <w:r>
+        <w:rPr>
+          <w:rFonts w:hint="eastAsia"/>
+          <w:noProof/>
+        </w:rPr>
+        <mc:AlternateContent>
+          <mc:Choice Requires="wps">
+            <w:drawing>
+              <wp:anchor distT="0" distB="0" distL="114300" distR="114300" simplePos="0" relativeHeight="251659264" behindDoc="0" locked="0" layoutInCell="1" allowOverlap="1" wp14:anchorId="4A1CC306" wp14:editId="09EC82E6">
+                <wp:simplePos x="0" y="0"/>
+                <wp:positionH relativeFrom="column">
+                  <wp:posOffset>90183</wp:posOffset>
+                </wp:positionH>
+                <wp:positionV relativeFrom="paragraph">
+                  <wp:posOffset>1366179</wp:posOffset>
+                </wp:positionV>
+                <wp:extent cx="1712199" cy="1712199"/>
+                <wp:effectExtent l="0" t="0" r="21590" b="21590"/>
+                <wp:wrapNone/>
+                <wp:docPr id="38" name="椭圆 38"/>
+                <wp:cNvGraphicFramePr/>
+                <a:graphic xmlns:a="http://schemas.openxmlformats.org/drawingml/2006/main">
+                  <a:graphicData uri="http://schemas.microsoft.com/office/word/2010/wordprocessingShape">
+                    <wps:wsp>
+                      <wps:cNvSpPr/>
+                      <wps:spPr>
+                        <a:xfrm>
+                          <a:off x="0" y="0"/>
+                          <a:ext cx="1712199" cy="1712199"/>
+                        </a:xfrm>
+                        <a:prstGeom prst="ellipse">
+                          <a:avLst/>
+                        </a:prstGeom>
+                        <a:noFill/>
+                      </wps:spPr>
+                      <wps:style>
+                        <a:lnRef idx="2">
+                          <a:schemeClr val="accent1">
+                            <a:shade val="50000"/>
+                          </a:schemeClr>
+                        </a:lnRef>
+                        <a:fillRef idx="1">
+                          <a:schemeClr val="accent1"/>
+                        </a:fillRef>
+                        <a:effectRef idx="0">
+                          <a:schemeClr val="accent1"/>
+                        </a:effectRef>
+                        <a:fontRef idx="minor">
+                          <a:schemeClr val="lt1"/>
+                        </a:fontRef>
+                      </wps:style>
+                      <wps:bodyPr rot="0" spcFirstLastPara="0" vertOverflow="overflow" horzOverflow="overflow" vert="horz" wrap="square" lIns="91440" tIns="45720" rIns="91440" bIns="45720" numCol="1" spcCol="0" rtlCol="0" fromWordArt="0" anchor="ctr" anchorCtr="0" forceAA="0" compatLnSpc="1">
+                        <a:prstTxWarp prst="textNoShape">
+                          <a:avLst/>
+                        </a:prstTxWarp>
+                        <a:noAutofit/>
+                      </wps:bodyPr>
+                    </wps:wsp>
+                  </a:graphicData>
+                </a:graphic>
+              </wp:anchor>
+            </w:drawing>
+          </mc:Choice>
+          <mc:Fallback>
+            <w:pict>
+              <v:oval w14:anchorId="456D7A1F" id="椭圆 38" o:spid="_x0000_s1026" style="position:absolute;left:0;text-align:left;margin-left:7.1pt;margin-top:107.55pt;width:134.8pt;height:134.8pt;z-index:251659264;visibility:visible;mso-wrap-style:square;mso-wrap-distance-left:9pt;mso-wrap-distance-top:0;mso-wrap-distance-right:9pt;mso-wrap-distance-bottom:0;mso-position-horizontal:absolute;mso-position-horizontal-relative:text;mso-position-vertical:absolute;mso-position-vertical-relative:text;v-text-anchor:middle" o:gfxdata="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" filled="f" strokecolor="#1f3763 [1604]" strokeweight="1pt">
+                <v:stroke joinstyle="miter"/>
+              </v:oval>
+            </w:pict>
+          </mc:Fallback>
+        </mc:AlternateContent>
+      </w:r>
+      <w:proofErr w:type="spellStart"/>
+      <w:r>
+        <w:t>Array_diff</w:t>
+      </w:r>
+      <w:proofErr w:type="spellEnd"/>
+      <w:r>
+        <w:rPr>
+          <w:rFonts w:hint="eastAsia"/>
+        </w:rPr>
+        <w:t>补集</w:t>
+      </w:r>
+      <w:bookmarkStart w:id="0" w:name="_GoBack"/>
+      <w:bookmarkEnd w:id="0"/>
     </w:p>
     <w:sectPr>
       <w:pgSz w:w="11906" w:h="16838"/>
@@ -6554,7 +6926,7 @@
 </file>
 
 <file path=customXml/itemProps1.xml><?xml version="1.0" encoding="utf-8"?>
-<ds:datastoreItem xmlns:ds="http://schemas.openxmlformats.org/officeDocument/2006/customXml" ds:itemID="{707B67C2-6E97-4D2E-9408-05346766C3F3}">
+<ds:datastoreItem xmlns:ds="http://schemas.openxmlformats.org/officeDocument/2006/customXml" ds:itemID="{B53043EE-6EA0-4BBD-AE0C-E5C0AC59394D}">
   <ds:schemaRefs>
     <ds:schemaRef ds:uri="http://schemas.openxmlformats.org/officeDocument/2006/bibliography"/>
   </ds:schemaRefs>
